--- a/Fachmodul Bericht Bachelorarbeit Datawarehouse.docx
+++ b/Fachmodul Bericht Bachelorarbeit Datawarehouse.docx
@@ -1,11 +1,12 @@
 
 <file path=word/document.xml><?xml version="1.0" encoding="utf-8"?>
-<w:document xmlns:wpc="http://schemas.microsoft.com/office/word/2010/wordprocessingCanvas" xmlns:cx="http://schemas.microsoft.com/office/drawing/2014/chartex" xmlns:cx1="http://schemas.microsoft.com/office/drawing/2015/9/8/chartex" xmlns:cx2="http://schemas.microsoft.com/office/drawing/2015/10/21/chartex" xmlns:cx3="http://schemas.microsoft.com/office/drawing/2016/5/9/chartex" xmlns:cx4="http://schemas.microsoft.com/office/drawing/2016/5/10/chartex" xmlns:cx5="http://schemas.microsoft.com/office/drawing/2016/5/11/chartex" xmlns:cx6="http://schemas.microsoft.com/office/drawing/2016/5/12/chartex" xmlns:cx7="http://schemas.microsoft.com/office/drawing/2016/5/13/chartex" xmlns:cx8="http://schemas.microsoft.com/office/drawing/2016/5/14/chartex" xmlns:mc="http://schemas.openxmlformats.org/markup-compatibility/2006" xmlns:aink="http://schemas.microsoft.com/office/drawing/2016/ink" xmlns:am3d="http://schemas.microsoft.com/office/drawing/2017/model3d" xmlns:o="urn:schemas-microsoft-com:office:office" xmlns:r="http://schemas.openxmlformats.org/officeDocument/2006/relationships" xmlns:m="http://schemas.openxmlformats.org/officeDocument/2006/math" xmlns:v="urn:schemas-microsoft-com:vml" xmlns:wp14="http://schemas.microsoft.com/office/word/2010/wordprocessingDrawing" xmlns:wp="http://schemas.openxmlformats.org/drawingml/2006/wordprocessingDrawing" xmlns:w10="urn:schemas-microsoft-com:office:word" xmlns:w="http://schemas.openxmlformats.org/wordprocessingml/2006/main" xmlns:w14="http://schemas.microsoft.com/office/word/2010/wordml" xmlns:w15="http://schemas.microsoft.com/office/word/2012/wordml" xmlns:w16cid="http://schemas.microsoft.com/office/word/2016/wordml/cid" xmlns:w16se="http://schemas.microsoft.com/office/word/2015/wordml/symex" xmlns:wpg="http://schemas.microsoft.com/office/word/2010/wordprocessingGroup" xmlns:wpi="http://schemas.microsoft.com/office/word/2010/wordprocessingInk" xmlns:wne="http://schemas.microsoft.com/office/word/2006/wordml" xmlns:wps="http://schemas.microsoft.com/office/word/2010/wordprocessingShape" mc:Ignorable="w14 w15 w16se w16cid wp14">
+<w:document xmlns:wpc="http://schemas.microsoft.com/office/word/2010/wordprocessingCanvas" xmlns:cx="http://schemas.microsoft.com/office/drawing/2014/chartex" xmlns:cx1="http://schemas.microsoft.com/office/drawing/2015/9/8/chartex" xmlns:mc="http://schemas.openxmlformats.org/markup-compatibility/2006" xmlns:o="urn:schemas-microsoft-com:office:office" xmlns:r="http://schemas.openxmlformats.org/officeDocument/2006/relationships" xmlns:m="http://schemas.openxmlformats.org/officeDocument/2006/math" xmlns:v="urn:schemas-microsoft-com:vml" xmlns:wp14="http://schemas.microsoft.com/office/word/2010/wordprocessingDrawing" xmlns:wp="http://schemas.openxmlformats.org/drawingml/2006/wordprocessingDrawing" xmlns:w10="urn:schemas-microsoft-com:office:word" xmlns:w="http://schemas.openxmlformats.org/wordprocessingml/2006/main" xmlns:w14="http://schemas.microsoft.com/office/word/2010/wordml" xmlns:w15="http://schemas.microsoft.com/office/word/2012/wordml" xmlns:w16se="http://schemas.microsoft.com/office/word/2015/wordml/symex" xmlns:wpg="http://schemas.microsoft.com/office/word/2010/wordprocessingGroup" xmlns:wpi="http://schemas.microsoft.com/office/word/2010/wordprocessingInk" xmlns:wne="http://schemas.microsoft.com/office/word/2006/wordml" xmlns:wps="http://schemas.microsoft.com/office/word/2010/wordprocessingShape" mc:Ignorable="w14 w15 w16se wp14">
   <w:body>
     <w:p>
       <w:r>
         <w:rPr>
           <w:rFonts w:ascii="Calibri" w:hAnsi="Calibri" w:cs="Calibri"/>
+          <w:noProof/>
           <w:sz w:val="24"/>
         </w:rPr>
         <w:drawing>
@@ -74,6 +75,7 @@
       <w:r>
         <w:rPr>
           <w:rFonts w:ascii="Calibri" w:hAnsi="Calibri" w:cs="Calibri"/>
+          <w:noProof/>
           <w:sz w:val="24"/>
         </w:rPr>
         <w:drawing>
@@ -402,7 +404,7 @@
           <w:noProof/>
           <w:sz w:val="24"/>
         </w:rPr>
-        <w:t>23.11.2017</w:t>
+        <w:t>27.11.2017</w:t>
       </w:r>
       <w:r>
         <w:rPr>
@@ -455,55 +457,7 @@
           <w:rFonts w:ascii="Calibri" w:hAnsi="Calibri" w:cs="Calibri"/>
           <w:sz w:val="24"/>
         </w:rPr>
-        <w:t xml:space="preserve">Pascal </w:t>
-      </w:r>
-      <w:proofErr w:type="spellStart"/>
-      <w:r>
-        <w:rPr>
-          <w:rFonts w:ascii="Calibri" w:hAnsi="Calibri" w:cs="Calibri"/>
-          <w:sz w:val="24"/>
-        </w:rPr>
-        <w:t>Schaback</w:t>
-      </w:r>
-      <w:proofErr w:type="spellEnd"/>
-      <w:r>
-        <w:rPr>
-          <w:rFonts w:ascii="Calibri" w:hAnsi="Calibri" w:cs="Calibri"/>
-          <w:sz w:val="24"/>
-        </w:rPr>
-        <w:t xml:space="preserve">, Jasmin </w:t>
-      </w:r>
-      <w:proofErr w:type="spellStart"/>
-      <w:r>
-        <w:rPr>
-          <w:rFonts w:ascii="Calibri" w:hAnsi="Calibri" w:cs="Calibri"/>
-          <w:sz w:val="24"/>
-        </w:rPr>
-        <w:t>Injodikaran</w:t>
-      </w:r>
-      <w:proofErr w:type="spellEnd"/>
-      <w:r>
-        <w:rPr>
-          <w:rFonts w:ascii="Calibri" w:hAnsi="Calibri" w:cs="Calibri"/>
-          <w:sz w:val="24"/>
-        </w:rPr>
-        <w:t xml:space="preserve">, </w:t>
-      </w:r>
-      <w:proofErr w:type="spellStart"/>
-      <w:r>
-        <w:rPr>
-          <w:rFonts w:ascii="Calibri" w:hAnsi="Calibri" w:cs="Calibri"/>
-          <w:sz w:val="24"/>
-        </w:rPr>
-        <w:t>Serdic</w:t>
-      </w:r>
-      <w:proofErr w:type="spellEnd"/>
-      <w:r>
-        <w:rPr>
-          <w:rFonts w:ascii="Calibri" w:hAnsi="Calibri" w:cs="Calibri"/>
-          <w:sz w:val="24"/>
-        </w:rPr>
-        <w:t xml:space="preserve"> Christopher</w:t>
+        <w:t>Pascal Schaback, Jasmin Injodikaran, Serdic Christopher</w:t>
       </w:r>
     </w:p>
     <w:p>
@@ -626,6 +580,7 @@
                                 <w:color w:val="FFFFFF" w:themeColor="background1"/>
                                 <w:sz w:val="16"/>
                                 <w:szCs w:val="16"/>
+                                <w:lang w:val="fr-CH"/>
                                 <w14:textFill>
                                   <w14:noFill/>
                                 </w14:textFill>
@@ -635,6 +590,7 @@
                               <w:rPr>
                                 <w:sz w:val="16"/>
                                 <w:szCs w:val="16"/>
+                                <w:lang w:val="fr-CH"/>
                               </w:rPr>
                               <w:t>Quelle: https://silwoodtechnology.files.wordpress.com/2013/07/istock_000020629363medium_table.jpg</w:t>
                             </w:r>
@@ -671,6 +627,7 @@
                           <w:color w:val="FFFFFF" w:themeColor="background1"/>
                           <w:sz w:val="16"/>
                           <w:szCs w:val="16"/>
+                          <w:lang w:val="fr-CH"/>
                           <w14:textFill>
                             <w14:noFill/>
                           </w14:textFill>
@@ -680,6 +637,7 @@
                         <w:rPr>
                           <w:sz w:val="16"/>
                           <w:szCs w:val="16"/>
+                          <w:lang w:val="fr-CH"/>
                         </w:rPr>
                         <w:t>Quelle: https://silwoodtechnology.files.wordpress.com/2013/07/istock_000020629363medium_table.jpg</w:t>
                       </w:r>
@@ -775,21 +733,12 @@
         </w:rPr>
         <w:tab/>
       </w:r>
-      <w:proofErr w:type="spellStart"/>
       <w:r>
         <w:rPr>
           <w:rFonts w:ascii="Calibri" w:hAnsi="Calibri" w:cs="Calibri"/>
           <w:sz w:val="24"/>
         </w:rPr>
-        <w:t>Inventx</w:t>
-      </w:r>
-      <w:proofErr w:type="spellEnd"/>
-      <w:r>
-        <w:rPr>
-          <w:rFonts w:ascii="Calibri" w:hAnsi="Calibri" w:cs="Calibri"/>
-          <w:sz w:val="24"/>
-        </w:rPr>
-        <w:t xml:space="preserve"> AG, Chur</w:t>
+        <w:t>Inventx AG, Chur</w:t>
       </w:r>
     </w:p>
     <w:p>
@@ -812,14 +761,12 @@
         <w:pStyle w:val="Verzeichnis1"/>
         <w:rPr>
           <w:rFonts w:eastAsiaTheme="minorEastAsia" w:cstheme="minorBidi"/>
-          <w:bCs w:val="0"/>
         </w:rPr>
       </w:pPr>
       <w:r>
         <w:rPr>
           <w:rFonts w:ascii="Calibri" w:hAnsi="Calibri" w:cs="Calibri"/>
           <w:b/>
-          <w:bCs w:val="0"/>
         </w:rPr>
         <w:fldChar w:fldCharType="begin"/>
       </w:r>
@@ -827,7 +774,6 @@
         <w:rPr>
           <w:rFonts w:ascii="Calibri" w:hAnsi="Calibri" w:cs="Calibri"/>
           <w:b/>
-          <w:bCs w:val="0"/>
         </w:rPr>
         <w:instrText xml:space="preserve"> TOC \o "1-3" \h \z \u </w:instrText>
       </w:r>
@@ -835,7 +781,6 @@
         <w:rPr>
           <w:rFonts w:ascii="Calibri" w:hAnsi="Calibri" w:cs="Calibri"/>
           <w:b/>
-          <w:bCs w:val="0"/>
         </w:rPr>
         <w:fldChar w:fldCharType="separate"/>
       </w:r>
@@ -849,7 +794,6 @@
         <w:r>
           <w:rPr>
             <w:rFonts w:eastAsiaTheme="minorEastAsia" w:cstheme="minorBidi"/>
-            <w:bCs w:val="0"/>
           </w:rPr>
           <w:tab/>
         </w:r>
@@ -907,7 +851,6 @@
         <w:pStyle w:val="Verzeichnis1"/>
         <w:rPr>
           <w:rFonts w:eastAsiaTheme="minorEastAsia" w:cstheme="minorBidi"/>
-          <w:bCs w:val="0"/>
         </w:rPr>
       </w:pPr>
       <w:hyperlink w:anchor="_Toc384977385" w:history="1">
@@ -920,7 +863,6 @@
         <w:r>
           <w:rPr>
             <w:rFonts w:eastAsiaTheme="minorEastAsia" w:cstheme="minorBidi"/>
-            <w:bCs w:val="0"/>
           </w:rPr>
           <w:tab/>
         </w:r>
@@ -1302,7 +1244,6 @@
         <w:pStyle w:val="Verzeichnis1"/>
         <w:rPr>
           <w:rFonts w:eastAsiaTheme="minorEastAsia" w:cstheme="minorBidi"/>
-          <w:bCs w:val="0"/>
         </w:rPr>
       </w:pPr>
       <w:hyperlink w:anchor="_Toc384977390" w:history="1">
@@ -1315,7 +1256,6 @@
         <w:r>
           <w:rPr>
             <w:rFonts w:eastAsiaTheme="minorEastAsia" w:cstheme="minorBidi"/>
-            <w:bCs w:val="0"/>
           </w:rPr>
           <w:tab/>
         </w:r>
@@ -1697,7 +1637,6 @@
         <w:pStyle w:val="Verzeichnis1"/>
         <w:rPr>
           <w:rFonts w:eastAsiaTheme="minorEastAsia" w:cstheme="minorBidi"/>
-          <w:bCs w:val="0"/>
         </w:rPr>
       </w:pPr>
       <w:hyperlink w:anchor="_Toc384977395" w:history="1">
@@ -1710,7 +1649,6 @@
         <w:r>
           <w:rPr>
             <w:rFonts w:eastAsiaTheme="minorEastAsia" w:cstheme="minorBidi"/>
-            <w:bCs w:val="0"/>
           </w:rPr>
           <w:tab/>
         </w:r>
@@ -1718,7 +1656,19 @@
           <w:rPr>
             <w:rStyle w:val="Hyperlink"/>
           </w:rPr>
-          <w:t>Überschrift x</w:t>
+          <w:t>Über</w:t>
+        </w:r>
+        <w:r>
+          <w:rPr>
+            <w:rStyle w:val="Hyperlink"/>
+          </w:rPr>
+          <w:t>s</w:t>
+        </w:r>
+        <w:r>
+          <w:rPr>
+            <w:rStyle w:val="Hyperlink"/>
+          </w:rPr>
+          <w:t>chrift x</w:t>
         </w:r>
         <w:r>
           <w:rPr>
@@ -2651,7 +2601,6 @@
                 <w:lang w:val="de-CH"/>
               </w:rPr>
             </w:pPr>
-            <w:proofErr w:type="spellStart"/>
             <w:r>
               <w:rPr>
                 <w:rFonts w:asciiTheme="minorHAnsi" w:hAnsiTheme="minorHAnsi" w:cstheme="minorHAnsi"/>
@@ -2661,7 +2610,6 @@
               </w:rPr>
               <w:t>Draft</w:t>
             </w:r>
-            <w:proofErr w:type="spellEnd"/>
           </w:p>
         </w:tc>
       </w:tr>
@@ -3212,7 +3160,6 @@
                 <w:lang w:val="de-CH"/>
               </w:rPr>
             </w:pPr>
-            <w:proofErr w:type="spellStart"/>
             <w:r>
               <w:rPr>
                 <w:rFonts w:asciiTheme="minorHAnsi" w:hAnsiTheme="minorHAnsi" w:cstheme="minorHAnsi"/>
@@ -3220,17 +3167,7 @@
                 <w:szCs w:val="22"/>
                 <w:lang w:val="de-CH"/>
               </w:rPr>
-              <w:t>Ref</w:t>
-            </w:r>
-            <w:proofErr w:type="spellEnd"/>
-            <w:r>
-              <w:rPr>
-                <w:rFonts w:asciiTheme="minorHAnsi" w:hAnsiTheme="minorHAnsi" w:cstheme="minorHAnsi"/>
-                <w:sz w:val="22"/>
-                <w:szCs w:val="22"/>
-                <w:lang w:val="de-CH"/>
-              </w:rPr>
-              <w:t>.</w:t>
+              <w:t>Ref.</w:t>
             </w:r>
           </w:p>
         </w:tc>
@@ -3885,19 +3822,11 @@
         <w:rPr>
           <w:rFonts w:asciiTheme="minorHAnsi" w:hAnsiTheme="minorHAnsi" w:cstheme="minorHAnsi"/>
         </w:rPr>
-        <w:t xml:space="preserve">Überschrift </w:t>
-      </w:r>
-      <w:proofErr w:type="spellStart"/>
-      <w:r>
-        <w:rPr>
-          <w:rFonts w:asciiTheme="minorHAnsi" w:hAnsiTheme="minorHAnsi" w:cstheme="minorHAnsi"/>
-        </w:rPr>
-        <w:t>x.x</w:t>
+        <w:t>Überschrift x.x</w:t>
       </w:r>
       <w:bookmarkEnd w:id="6"/>
       <w:bookmarkEnd w:id="7"/>
       <w:bookmarkEnd w:id="8"/>
-      <w:proofErr w:type="spellEnd"/>
     </w:p>
     <w:p>
       <w:pPr>
@@ -3930,18 +3859,10 @@
         <w:rPr>
           <w:rFonts w:asciiTheme="minorHAnsi" w:hAnsiTheme="minorHAnsi" w:cstheme="minorHAnsi"/>
         </w:rPr>
-        <w:t xml:space="preserve">Überschrift </w:t>
-      </w:r>
-      <w:proofErr w:type="spellStart"/>
-      <w:r>
-        <w:rPr>
-          <w:rFonts w:asciiTheme="minorHAnsi" w:hAnsiTheme="minorHAnsi" w:cstheme="minorHAnsi"/>
-        </w:rPr>
-        <w:t>x.x</w:t>
+        <w:t>Überschrift x.x</w:t>
       </w:r>
       <w:bookmarkEnd w:id="9"/>
       <w:bookmarkEnd w:id="10"/>
-      <w:proofErr w:type="spellEnd"/>
     </w:p>
     <w:p>
       <w:pPr>
@@ -3974,18 +3895,10 @@
         <w:rPr>
           <w:rFonts w:asciiTheme="minorHAnsi" w:hAnsiTheme="minorHAnsi" w:cstheme="minorHAnsi"/>
         </w:rPr>
-        <w:t xml:space="preserve">Überschrift </w:t>
-      </w:r>
-      <w:proofErr w:type="spellStart"/>
-      <w:r>
-        <w:rPr>
-          <w:rFonts w:asciiTheme="minorHAnsi" w:hAnsiTheme="minorHAnsi" w:cstheme="minorHAnsi"/>
-        </w:rPr>
-        <w:t>x.x.x</w:t>
+        <w:t>Überschrift x.x.x</w:t>
       </w:r>
       <w:bookmarkEnd w:id="11"/>
       <w:bookmarkEnd w:id="12"/>
-      <w:proofErr w:type="spellEnd"/>
     </w:p>
     <w:p>
       <w:pPr>
@@ -4018,18 +3931,10 @@
         <w:rPr>
           <w:rFonts w:asciiTheme="minorHAnsi" w:hAnsiTheme="minorHAnsi" w:cstheme="minorHAnsi"/>
         </w:rPr>
-        <w:t xml:space="preserve">Überschrift </w:t>
-      </w:r>
-      <w:proofErr w:type="spellStart"/>
-      <w:r>
-        <w:rPr>
-          <w:rFonts w:asciiTheme="minorHAnsi" w:hAnsiTheme="minorHAnsi" w:cstheme="minorHAnsi"/>
-        </w:rPr>
-        <w:t>x.x.x</w:t>
+        <w:t>Überschrift x.x.x</w:t>
       </w:r>
       <w:bookmarkEnd w:id="13"/>
       <w:bookmarkEnd w:id="14"/>
-      <w:proofErr w:type="spellEnd"/>
     </w:p>
     <w:p>
       <w:pPr>
@@ -4102,18 +4007,10 @@
         <w:rPr>
           <w:rFonts w:asciiTheme="minorHAnsi" w:hAnsiTheme="minorHAnsi" w:cstheme="minorHAnsi"/>
         </w:rPr>
-        <w:t xml:space="preserve">Überschrift </w:t>
-      </w:r>
-      <w:proofErr w:type="spellStart"/>
-      <w:r>
-        <w:rPr>
-          <w:rFonts w:asciiTheme="minorHAnsi" w:hAnsiTheme="minorHAnsi" w:cstheme="minorHAnsi"/>
-        </w:rPr>
-        <w:t>x.x</w:t>
+        <w:t>Überschrift x.x</w:t>
       </w:r>
       <w:bookmarkEnd w:id="17"/>
       <w:bookmarkEnd w:id="18"/>
-      <w:proofErr w:type="spellEnd"/>
     </w:p>
     <w:p>
       <w:pPr>
@@ -4130,18 +4027,10 @@
         <w:rPr>
           <w:rFonts w:asciiTheme="minorHAnsi" w:hAnsiTheme="minorHAnsi" w:cstheme="minorHAnsi"/>
         </w:rPr>
-        <w:t xml:space="preserve">Überschrift </w:t>
-      </w:r>
-      <w:proofErr w:type="spellStart"/>
-      <w:r>
-        <w:rPr>
-          <w:rFonts w:asciiTheme="minorHAnsi" w:hAnsiTheme="minorHAnsi" w:cstheme="minorHAnsi"/>
-        </w:rPr>
-        <w:t>x.x.x</w:t>
+        <w:t>Überschrift x.x.x</w:t>
       </w:r>
       <w:bookmarkEnd w:id="19"/>
       <w:bookmarkEnd w:id="20"/>
-      <w:proofErr w:type="spellEnd"/>
     </w:p>
     <w:p>
       <w:pPr>
@@ -4196,18 +4085,10 @@
         <w:rPr>
           <w:rFonts w:asciiTheme="minorHAnsi" w:hAnsiTheme="minorHAnsi" w:cstheme="minorHAnsi"/>
         </w:rPr>
-        <w:t xml:space="preserve">Überschrift </w:t>
-      </w:r>
-      <w:proofErr w:type="spellStart"/>
-      <w:r>
-        <w:rPr>
-          <w:rFonts w:asciiTheme="minorHAnsi" w:hAnsiTheme="minorHAnsi" w:cstheme="minorHAnsi"/>
-        </w:rPr>
-        <w:t>x.x.x</w:t>
+        <w:t>Überschrift x.x.x</w:t>
       </w:r>
       <w:bookmarkEnd w:id="21"/>
       <w:bookmarkEnd w:id="22"/>
-      <w:proofErr w:type="spellEnd"/>
     </w:p>
     <w:p>
       <w:pPr>
@@ -4232,13 +4113,8 @@
         <w:ind w:left="1418" w:hanging="862"/>
       </w:pPr>
       <w:r>
-        <w:t xml:space="preserve">Überschrift </w:t>
-      </w:r>
-      <w:proofErr w:type="spellStart"/>
-      <w:r>
-        <w:t>x.x.x.x</w:t>
-      </w:r>
-      <w:proofErr w:type="spellEnd"/>
+        <w:t>Überschrift x.x.x.x</w:t>
+      </w:r>
     </w:p>
     <w:p>
       <w:pPr>
@@ -4263,13 +4139,8 @@
         <w:ind w:left="1418" w:hanging="862"/>
       </w:pPr>
       <w:r>
-        <w:t xml:space="preserve">Überschrift </w:t>
-      </w:r>
-      <w:proofErr w:type="spellStart"/>
-      <w:r>
-        <w:t>x.x.x.x</w:t>
-      </w:r>
-      <w:proofErr w:type="spellEnd"/>
+        <w:t>Überschrift x.x.x.x</w:t>
+      </w:r>
     </w:p>
     <w:p>
       <w:pPr>
@@ -4301,17 +4172,9 @@
         <w:rPr>
           <w:rFonts w:asciiTheme="minorHAnsi" w:hAnsiTheme="minorHAnsi" w:cstheme="minorHAnsi"/>
         </w:rPr>
-        <w:t xml:space="preserve">Überschrift </w:t>
-      </w:r>
-      <w:proofErr w:type="spellStart"/>
-      <w:r>
-        <w:rPr>
-          <w:rFonts w:asciiTheme="minorHAnsi" w:hAnsiTheme="minorHAnsi" w:cstheme="minorHAnsi"/>
-        </w:rPr>
-        <w:t>x.x</w:t>
+        <w:t>Überschrift x.x</w:t>
       </w:r>
       <w:bookmarkEnd w:id="23"/>
-      <w:proofErr w:type="spellEnd"/>
     </w:p>
     <w:p>
       <w:pPr>
@@ -4341,14 +4204,12 @@
           <w:rFonts w:asciiTheme="minorHAnsi" w:hAnsiTheme="minorHAnsi" w:cstheme="minorHAnsi"/>
         </w:rPr>
       </w:pPr>
-      <w:bookmarkStart w:id="24" w:name="_Toc384977395"/>
       <w:r>
         <w:rPr>
           <w:rFonts w:asciiTheme="minorHAnsi" w:hAnsiTheme="minorHAnsi" w:cstheme="minorHAnsi"/>
         </w:rPr>
-        <w:t>Überschrift x</w:t>
-      </w:r>
-      <w:bookmarkEnd w:id="24"/>
+        <w:t>Dashboard</w:t>
+      </w:r>
     </w:p>
     <w:p>
       <w:pPr>
@@ -4367,24 +4228,12 @@
           <w:rFonts w:asciiTheme="minorHAnsi" w:hAnsiTheme="minorHAnsi" w:cstheme="minorHAnsi"/>
         </w:rPr>
       </w:pPr>
-      <w:bookmarkStart w:id="25" w:name="_Toc281898723"/>
-      <w:bookmarkStart w:id="26" w:name="_Toc384977396"/>
       <w:r>
         <w:rPr>
           <w:rFonts w:asciiTheme="minorHAnsi" w:hAnsiTheme="minorHAnsi" w:cstheme="minorHAnsi"/>
         </w:rPr>
-        <w:t xml:space="preserve">Überschrift </w:t>
-      </w:r>
-      <w:proofErr w:type="spellStart"/>
-      <w:r>
-        <w:rPr>
-          <w:rFonts w:asciiTheme="minorHAnsi" w:hAnsiTheme="minorHAnsi" w:cstheme="minorHAnsi"/>
-        </w:rPr>
-        <w:t>x.x</w:t>
-      </w:r>
-      <w:bookmarkEnd w:id="25"/>
-      <w:bookmarkEnd w:id="26"/>
-      <w:proofErr w:type="spellEnd"/>
+        <w:t>Azure Microsoft</w:t>
+      </w:r>
     </w:p>
     <w:p>
       <w:pPr>
@@ -4404,6 +4253,14 @@
     </w:p>
     <w:p>
       <w:pPr>
+        <w:pStyle w:val="berschrift2"/>
+      </w:pPr>
+      <w:r>
+        <w:t>IBM Watson Analytics</w:t>
+      </w:r>
+    </w:p>
+    <w:p>
+      <w:pPr>
         <w:pStyle w:val="Std2"/>
         <w:spacing w:after="120"/>
         <w:ind w:left="567"/>
@@ -4420,6 +4277,14 @@
     </w:p>
     <w:p>
       <w:pPr>
+        <w:pStyle w:val="berschrift2"/>
+      </w:pPr>
+      <w:r>
+        <w:t>Microsoft Power BI Cloud Based</w:t>
+      </w:r>
+    </w:p>
+    <w:p>
+      <w:pPr>
         <w:pStyle w:val="berschrift3"/>
         <w:spacing w:after="120"/>
         <w:ind w:left="1276"/>
@@ -4427,25 +4292,24 @@
           <w:rFonts w:asciiTheme="minorHAnsi" w:hAnsiTheme="minorHAnsi" w:cstheme="minorHAnsi"/>
         </w:rPr>
       </w:pPr>
-      <w:bookmarkStart w:id="27" w:name="_Toc281898724"/>
-      <w:bookmarkStart w:id="28" w:name="_Toc384977397"/>
+      <w:bookmarkStart w:id="24" w:name="_Toc281898724"/>
+      <w:bookmarkStart w:id="25" w:name="_Toc384977397"/>
       <w:r>
         <w:rPr>
           <w:rFonts w:asciiTheme="minorHAnsi" w:hAnsiTheme="minorHAnsi" w:cstheme="minorHAnsi"/>
         </w:rPr>
-        <w:lastRenderedPageBreak/>
-        <w:t xml:space="preserve">Überschrift </w:t>
-      </w:r>
-      <w:proofErr w:type="spellStart"/>
-      <w:r>
-        <w:rPr>
-          <w:rFonts w:asciiTheme="minorHAnsi" w:hAnsiTheme="minorHAnsi" w:cstheme="minorHAnsi"/>
-        </w:rPr>
-        <w:t>x.x.x</w:t>
-      </w:r>
-      <w:bookmarkEnd w:id="27"/>
-      <w:bookmarkEnd w:id="28"/>
-      <w:proofErr w:type="spellEnd"/>
+        <w:t>Überschrift x.x.x</w:t>
+      </w:r>
+      <w:bookmarkEnd w:id="24"/>
+      <w:bookmarkEnd w:id="25"/>
+    </w:p>
+    <w:p>
+      <w:pPr>
+        <w:pStyle w:val="berschrift2"/>
+      </w:pPr>
+      <w:r>
+        <w:t xml:space="preserve">Microsoft Power BI Desktop </w:t>
+      </w:r>
     </w:p>
     <w:p>
       <w:pPr>
@@ -4463,7 +4327,7 @@
           <w:rFonts w:cstheme="minorHAnsi"/>
         </w:rPr>
       </w:pPr>
-      <w:bookmarkStart w:id="29" w:name="_Toc384977400"/>
+      <w:bookmarkStart w:id="26" w:name="_Toc384977400"/>
       <w:r>
         <w:rPr>
           <w:rFonts w:cstheme="minorHAnsi"/>
@@ -4508,7 +4372,7 @@
         </w:rPr>
         <w:t>: Schematische Darstellung Abbildung 1</w:t>
       </w:r>
-      <w:bookmarkEnd w:id="29"/>
+      <w:bookmarkEnd w:id="26"/>
     </w:p>
     <w:p>
       <w:pPr>
@@ -4519,7 +4383,7 @@
           <w:rFonts w:cstheme="minorHAnsi"/>
         </w:rPr>
       </w:pPr>
-      <w:bookmarkStart w:id="30" w:name="_Toc384977401"/>
+      <w:bookmarkStart w:id="27" w:name="_Toc384977401"/>
       <w:r>
         <w:rPr>
           <w:rFonts w:cstheme="minorHAnsi"/>
@@ -4570,7 +4434,7 @@
         </w:rPr>
         <w:t>Tabelle 1</w:t>
       </w:r>
-      <w:bookmarkEnd w:id="30"/>
+      <w:bookmarkEnd w:id="27"/>
     </w:p>
     <w:p>
       <w:pPr>
@@ -4581,48 +4445,22 @@
           <w:rFonts w:asciiTheme="minorHAnsi" w:hAnsiTheme="minorHAnsi" w:cstheme="minorHAnsi"/>
         </w:rPr>
       </w:pPr>
-      <w:bookmarkStart w:id="31" w:name="_Toc384977398"/>
+      <w:bookmarkStart w:id="28" w:name="_Toc384977398"/>
       <w:r>
         <w:rPr>
           <w:rFonts w:asciiTheme="minorHAnsi" w:hAnsiTheme="minorHAnsi" w:cstheme="minorHAnsi"/>
         </w:rPr>
-        <w:t xml:space="preserve">Überschrift </w:t>
-      </w:r>
-      <w:proofErr w:type="spellStart"/>
-      <w:r>
-        <w:rPr>
-          <w:rFonts w:asciiTheme="minorHAnsi" w:hAnsiTheme="minorHAnsi" w:cstheme="minorHAnsi"/>
-        </w:rPr>
-        <w:t>x.x.x</w:t>
-      </w:r>
-      <w:bookmarkEnd w:id="31"/>
-      <w:proofErr w:type="spellEnd"/>
+        <w:t>Überschrift x.x.x</w:t>
+      </w:r>
+      <w:bookmarkEnd w:id="28"/>
     </w:p>
     <w:p>
       <w:pPr>
         <w:pStyle w:val="berschrift2"/>
-        <w:spacing w:before="240" w:after="120"/>
-        <w:ind w:left="1134" w:hanging="578"/>
-        <w:rPr>
-          <w:rFonts w:asciiTheme="minorHAnsi" w:hAnsiTheme="minorHAnsi" w:cstheme="minorHAnsi"/>
-        </w:rPr>
-      </w:pPr>
-      <w:bookmarkStart w:id="32" w:name="_Toc384977399"/>
-      <w:r>
-        <w:rPr>
-          <w:rFonts w:asciiTheme="minorHAnsi" w:hAnsiTheme="minorHAnsi" w:cstheme="minorHAnsi"/>
-        </w:rPr>
-        <w:t xml:space="preserve">Überschrift </w:t>
-      </w:r>
-      <w:proofErr w:type="spellStart"/>
-      <w:r>
-        <w:rPr>
-          <w:rFonts w:asciiTheme="minorHAnsi" w:hAnsiTheme="minorHAnsi" w:cstheme="minorHAnsi"/>
-        </w:rPr>
-        <w:t>x.x</w:t>
-      </w:r>
-      <w:bookmarkEnd w:id="32"/>
-      <w:proofErr w:type="spellEnd"/>
+      </w:pPr>
+      <w:r>
+        <w:t>IBM Cognos</w:t>
+      </w:r>
     </w:p>
     <w:p>
       <w:pPr>
@@ -4639,8 +4477,8 @@
         </w:rPr>
         <w:t>Text.</w:t>
       </w:r>
-      <w:bookmarkStart w:id="33" w:name="_GoBack"/>
-      <w:bookmarkEnd w:id="33"/>
+      <w:bookmarkStart w:id="29" w:name="_GoBack"/>
+      <w:bookmarkEnd w:id="29"/>
     </w:p>
     <w:sectPr>
       <w:footerReference w:type="default" r:id="rId16"/>
@@ -4655,7 +4493,7 @@
 </file>
 
 <file path=word/endnotes.xml><?xml version="1.0" encoding="utf-8"?>
-<w:endnotes xmlns:wpc="http://schemas.microsoft.com/office/word/2010/wordprocessingCanvas" xmlns:cx="http://schemas.microsoft.com/office/drawing/2014/chartex" xmlns:cx1="http://schemas.microsoft.com/office/drawing/2015/9/8/chartex" xmlns:cx2="http://schemas.microsoft.com/office/drawing/2015/10/21/chartex" xmlns:cx3="http://schemas.microsoft.com/office/drawing/2016/5/9/chartex" xmlns:cx4="http://schemas.microsoft.com/office/drawing/2016/5/10/chartex" xmlns:cx5="http://schemas.microsoft.com/office/drawing/2016/5/11/chartex" xmlns:cx6="http://schemas.microsoft.com/office/drawing/2016/5/12/chartex" xmlns:cx7="http://schemas.microsoft.com/office/drawing/2016/5/13/chartex" xmlns:cx8="http://schemas.microsoft.com/office/drawing/2016/5/14/chartex" xmlns:mc="http://schemas.openxmlformats.org/markup-compatibility/2006" xmlns:aink="http://schemas.microsoft.com/office/drawing/2016/ink" xmlns:am3d="http://schemas.microsoft.com/office/drawing/2017/model3d" xmlns:o="urn:schemas-microsoft-com:office:office" xmlns:r="http://schemas.openxmlformats.org/officeDocument/2006/relationships" xmlns:m="http://schemas.openxmlformats.org/officeDocument/2006/math" xmlns:v="urn:schemas-microsoft-com:vml" xmlns:wp14="http://schemas.microsoft.com/office/word/2010/wordprocessingDrawing" xmlns:wp="http://schemas.openxmlformats.org/drawingml/2006/wordprocessingDrawing" xmlns:w10="urn:schemas-microsoft-com:office:word" xmlns:w="http://schemas.openxmlformats.org/wordprocessingml/2006/main" xmlns:w14="http://schemas.microsoft.com/office/word/2010/wordml" xmlns:w15="http://schemas.microsoft.com/office/word/2012/wordml" xmlns:w16cid="http://schemas.microsoft.com/office/word/2016/wordml/cid" xmlns:w16se="http://schemas.microsoft.com/office/word/2015/wordml/symex" xmlns:wpg="http://schemas.microsoft.com/office/word/2010/wordprocessingGroup" xmlns:wpi="http://schemas.microsoft.com/office/word/2010/wordprocessingInk" xmlns:wne="http://schemas.microsoft.com/office/word/2006/wordml" xmlns:wps="http://schemas.microsoft.com/office/word/2010/wordprocessingShape" mc:Ignorable="w14 w15 w16se w16cid wp14">
+<w:endnotes xmlns:wpc="http://schemas.microsoft.com/office/word/2010/wordprocessingCanvas" xmlns:cx="http://schemas.microsoft.com/office/drawing/2014/chartex" xmlns:cx1="http://schemas.microsoft.com/office/drawing/2015/9/8/chartex" xmlns:mc="http://schemas.openxmlformats.org/markup-compatibility/2006" xmlns:o="urn:schemas-microsoft-com:office:office" xmlns:r="http://schemas.openxmlformats.org/officeDocument/2006/relationships" xmlns:m="http://schemas.openxmlformats.org/officeDocument/2006/math" xmlns:v="urn:schemas-microsoft-com:vml" xmlns:wp14="http://schemas.microsoft.com/office/word/2010/wordprocessingDrawing" xmlns:wp="http://schemas.openxmlformats.org/drawingml/2006/wordprocessingDrawing" xmlns:w10="urn:schemas-microsoft-com:office:word" xmlns:w="http://schemas.openxmlformats.org/wordprocessingml/2006/main" xmlns:w14="http://schemas.microsoft.com/office/word/2010/wordml" xmlns:w15="http://schemas.microsoft.com/office/word/2012/wordml" xmlns:w16se="http://schemas.microsoft.com/office/word/2015/wordml/symex" xmlns:wpg="http://schemas.microsoft.com/office/word/2010/wordprocessingGroup" xmlns:wpi="http://schemas.microsoft.com/office/word/2010/wordprocessingInk" xmlns:wne="http://schemas.microsoft.com/office/word/2006/wordml" xmlns:wps="http://schemas.microsoft.com/office/word/2010/wordprocessingShape" mc:Ignorable="w14 w15 w16se wp14">
   <w:endnote w:type="separator" w:id="-1">
     <w:p>
       <w:r>
@@ -4674,7 +4512,7 @@
 </file>
 
 <file path=word/footer1.xml><?xml version="1.0" encoding="utf-8"?>
-<w:ftr xmlns:wpc="http://schemas.microsoft.com/office/word/2010/wordprocessingCanvas" xmlns:cx="http://schemas.microsoft.com/office/drawing/2014/chartex" xmlns:cx1="http://schemas.microsoft.com/office/drawing/2015/9/8/chartex" xmlns:cx2="http://schemas.microsoft.com/office/drawing/2015/10/21/chartex" xmlns:cx3="http://schemas.microsoft.com/office/drawing/2016/5/9/chartex" xmlns:cx4="http://schemas.microsoft.com/office/drawing/2016/5/10/chartex" xmlns:cx5="http://schemas.microsoft.com/office/drawing/2016/5/11/chartex" xmlns:cx6="http://schemas.microsoft.com/office/drawing/2016/5/12/chartex" xmlns:cx7="http://schemas.microsoft.com/office/drawing/2016/5/13/chartex" xmlns:cx8="http://schemas.microsoft.com/office/drawing/2016/5/14/chartex" xmlns:mc="http://schemas.openxmlformats.org/markup-compatibility/2006" xmlns:aink="http://schemas.microsoft.com/office/drawing/2016/ink" xmlns:am3d="http://schemas.microsoft.com/office/drawing/2017/model3d" xmlns:o="urn:schemas-microsoft-com:office:office" xmlns:r="http://schemas.openxmlformats.org/officeDocument/2006/relationships" xmlns:m="http://schemas.openxmlformats.org/officeDocument/2006/math" xmlns:v="urn:schemas-microsoft-com:vml" xmlns:wp14="http://schemas.microsoft.com/office/word/2010/wordprocessingDrawing" xmlns:wp="http://schemas.openxmlformats.org/drawingml/2006/wordprocessingDrawing" xmlns:w10="urn:schemas-microsoft-com:office:word" xmlns:w="http://schemas.openxmlformats.org/wordprocessingml/2006/main" xmlns:w14="http://schemas.microsoft.com/office/word/2010/wordml" xmlns:w15="http://schemas.microsoft.com/office/word/2012/wordml" xmlns:w16cid="http://schemas.microsoft.com/office/word/2016/wordml/cid" xmlns:w16se="http://schemas.microsoft.com/office/word/2015/wordml/symex" xmlns:wpg="http://schemas.microsoft.com/office/word/2010/wordprocessingGroup" xmlns:wpi="http://schemas.microsoft.com/office/word/2010/wordprocessingInk" xmlns:wne="http://schemas.microsoft.com/office/word/2006/wordml" xmlns:wps="http://schemas.microsoft.com/office/word/2010/wordprocessingShape" mc:Ignorable="w14 w15 w16se w16cid wp14">
+<w:ftr xmlns:wpc="http://schemas.microsoft.com/office/word/2010/wordprocessingCanvas" xmlns:cx="http://schemas.microsoft.com/office/drawing/2014/chartex" xmlns:cx1="http://schemas.microsoft.com/office/drawing/2015/9/8/chartex" xmlns:mc="http://schemas.openxmlformats.org/markup-compatibility/2006" xmlns:o="urn:schemas-microsoft-com:office:office" xmlns:r="http://schemas.openxmlformats.org/officeDocument/2006/relationships" xmlns:m="http://schemas.openxmlformats.org/officeDocument/2006/math" xmlns:v="urn:schemas-microsoft-com:vml" xmlns:wp14="http://schemas.microsoft.com/office/word/2010/wordprocessingDrawing" xmlns:wp="http://schemas.openxmlformats.org/drawingml/2006/wordprocessingDrawing" xmlns:w10="urn:schemas-microsoft-com:office:word" xmlns:w="http://schemas.openxmlformats.org/wordprocessingml/2006/main" xmlns:w14="http://schemas.microsoft.com/office/word/2010/wordml" xmlns:w15="http://schemas.microsoft.com/office/word/2012/wordml" xmlns:w16se="http://schemas.microsoft.com/office/word/2015/wordml/symex" xmlns:wpg="http://schemas.microsoft.com/office/word/2010/wordprocessingGroup" xmlns:wpi="http://schemas.microsoft.com/office/word/2010/wordprocessingInk" xmlns:wne="http://schemas.microsoft.com/office/word/2006/wordml" xmlns:wps="http://schemas.microsoft.com/office/word/2010/wordprocessingShape" mc:Ignorable="w14 w15 w16se wp14">
   <w:p>
     <w:pPr>
       <w:pStyle w:val="Fuzeile"/>
@@ -4752,7 +4590,7 @@
 </file>
 
 <file path=word/footer2.xml><?xml version="1.0" encoding="utf-8"?>
-<w:ftr xmlns:wpc="http://schemas.microsoft.com/office/word/2010/wordprocessingCanvas" xmlns:cx="http://schemas.microsoft.com/office/drawing/2014/chartex" xmlns:cx1="http://schemas.microsoft.com/office/drawing/2015/9/8/chartex" xmlns:cx2="http://schemas.microsoft.com/office/drawing/2015/10/21/chartex" xmlns:cx3="http://schemas.microsoft.com/office/drawing/2016/5/9/chartex" xmlns:cx4="http://schemas.microsoft.com/office/drawing/2016/5/10/chartex" xmlns:cx5="http://schemas.microsoft.com/office/drawing/2016/5/11/chartex" xmlns:cx6="http://schemas.microsoft.com/office/drawing/2016/5/12/chartex" xmlns:cx7="http://schemas.microsoft.com/office/drawing/2016/5/13/chartex" xmlns:cx8="http://schemas.microsoft.com/office/drawing/2016/5/14/chartex" xmlns:mc="http://schemas.openxmlformats.org/markup-compatibility/2006" xmlns:aink="http://schemas.microsoft.com/office/drawing/2016/ink" xmlns:am3d="http://schemas.microsoft.com/office/drawing/2017/model3d" xmlns:o="urn:schemas-microsoft-com:office:office" xmlns:r="http://schemas.openxmlformats.org/officeDocument/2006/relationships" xmlns:m="http://schemas.openxmlformats.org/officeDocument/2006/math" xmlns:v="urn:schemas-microsoft-com:vml" xmlns:wp14="http://schemas.microsoft.com/office/word/2010/wordprocessingDrawing" xmlns:wp="http://schemas.openxmlformats.org/drawingml/2006/wordprocessingDrawing" xmlns:w10="urn:schemas-microsoft-com:office:word" xmlns:w="http://schemas.openxmlformats.org/wordprocessingml/2006/main" xmlns:w14="http://schemas.microsoft.com/office/word/2010/wordml" xmlns:w15="http://schemas.microsoft.com/office/word/2012/wordml" xmlns:w16cid="http://schemas.microsoft.com/office/word/2016/wordml/cid" xmlns:w16se="http://schemas.microsoft.com/office/word/2015/wordml/symex" xmlns:wpg="http://schemas.microsoft.com/office/word/2010/wordprocessingGroup" xmlns:wpi="http://schemas.microsoft.com/office/word/2010/wordprocessingInk" xmlns:wne="http://schemas.microsoft.com/office/word/2006/wordml" xmlns:wps="http://schemas.microsoft.com/office/word/2010/wordprocessingShape" mc:Ignorable="w14 w15 w16se w16cid wp14">
+<w:ftr xmlns:wpc="http://schemas.microsoft.com/office/word/2010/wordprocessingCanvas" xmlns:cx="http://schemas.microsoft.com/office/drawing/2014/chartex" xmlns:cx1="http://schemas.microsoft.com/office/drawing/2015/9/8/chartex" xmlns:mc="http://schemas.openxmlformats.org/markup-compatibility/2006" xmlns:o="urn:schemas-microsoft-com:office:office" xmlns:r="http://schemas.openxmlformats.org/officeDocument/2006/relationships" xmlns:m="http://schemas.openxmlformats.org/officeDocument/2006/math" xmlns:v="urn:schemas-microsoft-com:vml" xmlns:wp14="http://schemas.microsoft.com/office/word/2010/wordprocessingDrawing" xmlns:wp="http://schemas.openxmlformats.org/drawingml/2006/wordprocessingDrawing" xmlns:w10="urn:schemas-microsoft-com:office:word" xmlns:w="http://schemas.openxmlformats.org/wordprocessingml/2006/main" xmlns:w14="http://schemas.microsoft.com/office/word/2010/wordml" xmlns:w15="http://schemas.microsoft.com/office/word/2012/wordml" xmlns:w16se="http://schemas.microsoft.com/office/word/2015/wordml/symex" xmlns:wpg="http://schemas.microsoft.com/office/word/2010/wordprocessingGroup" xmlns:wpi="http://schemas.microsoft.com/office/word/2010/wordprocessingInk" xmlns:wne="http://schemas.microsoft.com/office/word/2006/wordml" xmlns:wps="http://schemas.microsoft.com/office/word/2010/wordprocessingShape" mc:Ignorable="w14 w15 w16se wp14">
   <w:p>
     <w:pPr>
       <w:pStyle w:val="Fuzeile"/>
@@ -4763,7 +4601,7 @@
 </file>
 
 <file path=word/footer3.xml><?xml version="1.0" encoding="utf-8"?>
-<w:ftr xmlns:wpc="http://schemas.microsoft.com/office/word/2010/wordprocessingCanvas" xmlns:cx="http://schemas.microsoft.com/office/drawing/2014/chartex" xmlns:cx1="http://schemas.microsoft.com/office/drawing/2015/9/8/chartex" xmlns:cx2="http://schemas.microsoft.com/office/drawing/2015/10/21/chartex" xmlns:cx3="http://schemas.microsoft.com/office/drawing/2016/5/9/chartex" xmlns:cx4="http://schemas.microsoft.com/office/drawing/2016/5/10/chartex" xmlns:cx5="http://schemas.microsoft.com/office/drawing/2016/5/11/chartex" xmlns:cx6="http://schemas.microsoft.com/office/drawing/2016/5/12/chartex" xmlns:cx7="http://schemas.microsoft.com/office/drawing/2016/5/13/chartex" xmlns:cx8="http://schemas.microsoft.com/office/drawing/2016/5/14/chartex" xmlns:mc="http://schemas.openxmlformats.org/markup-compatibility/2006" xmlns:aink="http://schemas.microsoft.com/office/drawing/2016/ink" xmlns:am3d="http://schemas.microsoft.com/office/drawing/2017/model3d" xmlns:o="urn:schemas-microsoft-com:office:office" xmlns:r="http://schemas.openxmlformats.org/officeDocument/2006/relationships" xmlns:m="http://schemas.openxmlformats.org/officeDocument/2006/math" xmlns:v="urn:schemas-microsoft-com:vml" xmlns:wp14="http://schemas.microsoft.com/office/word/2010/wordprocessingDrawing" xmlns:wp="http://schemas.openxmlformats.org/drawingml/2006/wordprocessingDrawing" xmlns:w10="urn:schemas-microsoft-com:office:word" xmlns:w="http://schemas.openxmlformats.org/wordprocessingml/2006/main" xmlns:w14="http://schemas.microsoft.com/office/word/2010/wordml" xmlns:w15="http://schemas.microsoft.com/office/word/2012/wordml" xmlns:w16cid="http://schemas.microsoft.com/office/word/2016/wordml/cid" xmlns:w16se="http://schemas.microsoft.com/office/word/2015/wordml/symex" xmlns:wpg="http://schemas.microsoft.com/office/word/2010/wordprocessingGroup" xmlns:wpi="http://schemas.microsoft.com/office/word/2010/wordprocessingInk" xmlns:wne="http://schemas.microsoft.com/office/word/2006/wordml" xmlns:wps="http://schemas.microsoft.com/office/word/2010/wordprocessingShape" mc:Ignorable="w14 w15 w16se w16cid wp14">
+<w:ftr xmlns:wpc="http://schemas.microsoft.com/office/word/2010/wordprocessingCanvas" xmlns:cx="http://schemas.microsoft.com/office/drawing/2014/chartex" xmlns:cx1="http://schemas.microsoft.com/office/drawing/2015/9/8/chartex" xmlns:mc="http://schemas.openxmlformats.org/markup-compatibility/2006" xmlns:o="urn:schemas-microsoft-com:office:office" xmlns:r="http://schemas.openxmlformats.org/officeDocument/2006/relationships" xmlns:m="http://schemas.openxmlformats.org/officeDocument/2006/math" xmlns:v="urn:schemas-microsoft-com:vml" xmlns:wp14="http://schemas.microsoft.com/office/word/2010/wordprocessingDrawing" xmlns:wp="http://schemas.openxmlformats.org/drawingml/2006/wordprocessingDrawing" xmlns:w10="urn:schemas-microsoft-com:office:word" xmlns:w="http://schemas.openxmlformats.org/wordprocessingml/2006/main" xmlns:w14="http://schemas.microsoft.com/office/word/2010/wordml" xmlns:w15="http://schemas.microsoft.com/office/word/2012/wordml" xmlns:w16se="http://schemas.microsoft.com/office/word/2015/wordml/symex" xmlns:wpg="http://schemas.microsoft.com/office/word/2010/wordprocessingGroup" xmlns:wpi="http://schemas.microsoft.com/office/word/2010/wordprocessingInk" xmlns:wne="http://schemas.microsoft.com/office/word/2006/wordml" xmlns:wps="http://schemas.microsoft.com/office/word/2010/wordprocessingShape" mc:Ignorable="w14 w15 w16se wp14">
   <w:p>
     <w:pPr>
       <w:pStyle w:val="Fuzeile"/>
@@ -4804,14 +4642,6 @@
         <w:sz w:val="17"/>
         <w:szCs w:val="17"/>
       </w:rPr>
-      <w:fldChar w:fldCharType="separate"/>
-    </w:r>
-    <w:r>
-      <w:rPr>
-        <w:rFonts w:ascii="Calibri" w:hAnsi="Calibri" w:cs="Calibri"/>
-        <w:sz w:val="17"/>
-        <w:szCs w:val="17"/>
-      </w:rPr>
       <w:fldChar w:fldCharType="end"/>
     </w:r>
     <w:r>
@@ -4845,7 +4675,7 @@
         <w:sz w:val="17"/>
         <w:szCs w:val="17"/>
       </w:rPr>
-      <w:t>23.11.2017</w:t>
+      <w:t>27.11.2017</w:t>
     </w:r>
     <w:r>
       <w:rPr>
@@ -4923,7 +4753,7 @@
 </file>
 
 <file path=word/footer4.xml><?xml version="1.0" encoding="utf-8"?>
-<w:ftr xmlns:wpc="http://schemas.microsoft.com/office/word/2010/wordprocessingCanvas" xmlns:cx="http://schemas.microsoft.com/office/drawing/2014/chartex" xmlns:cx1="http://schemas.microsoft.com/office/drawing/2015/9/8/chartex" xmlns:cx2="http://schemas.microsoft.com/office/drawing/2015/10/21/chartex" xmlns:cx3="http://schemas.microsoft.com/office/drawing/2016/5/9/chartex" xmlns:cx4="http://schemas.microsoft.com/office/drawing/2016/5/10/chartex" xmlns:cx5="http://schemas.microsoft.com/office/drawing/2016/5/11/chartex" xmlns:cx6="http://schemas.microsoft.com/office/drawing/2016/5/12/chartex" xmlns:cx7="http://schemas.microsoft.com/office/drawing/2016/5/13/chartex" xmlns:cx8="http://schemas.microsoft.com/office/drawing/2016/5/14/chartex" xmlns:mc="http://schemas.openxmlformats.org/markup-compatibility/2006" xmlns:aink="http://schemas.microsoft.com/office/drawing/2016/ink" xmlns:am3d="http://schemas.microsoft.com/office/drawing/2017/model3d" xmlns:o="urn:schemas-microsoft-com:office:office" xmlns:r="http://schemas.openxmlformats.org/officeDocument/2006/relationships" xmlns:m="http://schemas.openxmlformats.org/officeDocument/2006/math" xmlns:v="urn:schemas-microsoft-com:vml" xmlns:wp14="http://schemas.microsoft.com/office/word/2010/wordprocessingDrawing" xmlns:wp="http://schemas.openxmlformats.org/drawingml/2006/wordprocessingDrawing" xmlns:w10="urn:schemas-microsoft-com:office:word" xmlns:w="http://schemas.openxmlformats.org/wordprocessingml/2006/main" xmlns:w14="http://schemas.microsoft.com/office/word/2010/wordml" xmlns:w15="http://schemas.microsoft.com/office/word/2012/wordml" xmlns:w16cid="http://schemas.microsoft.com/office/word/2016/wordml/cid" xmlns:w16se="http://schemas.microsoft.com/office/word/2015/wordml/symex" xmlns:wpg="http://schemas.microsoft.com/office/word/2010/wordprocessingGroup" xmlns:wpi="http://schemas.microsoft.com/office/word/2010/wordprocessingInk" xmlns:wne="http://schemas.microsoft.com/office/word/2006/wordml" xmlns:wps="http://schemas.microsoft.com/office/word/2010/wordprocessingShape" mc:Ignorable="w14 w15 w16se w16cid wp14">
+<w:ftr xmlns:wpc="http://schemas.microsoft.com/office/word/2010/wordprocessingCanvas" xmlns:cx="http://schemas.microsoft.com/office/drawing/2014/chartex" xmlns:cx1="http://schemas.microsoft.com/office/drawing/2015/9/8/chartex" xmlns:mc="http://schemas.openxmlformats.org/markup-compatibility/2006" xmlns:o="urn:schemas-microsoft-com:office:office" xmlns:r="http://schemas.openxmlformats.org/officeDocument/2006/relationships" xmlns:m="http://schemas.openxmlformats.org/officeDocument/2006/math" xmlns:v="urn:schemas-microsoft-com:vml" xmlns:wp14="http://schemas.microsoft.com/office/word/2010/wordprocessingDrawing" xmlns:wp="http://schemas.openxmlformats.org/drawingml/2006/wordprocessingDrawing" xmlns:w10="urn:schemas-microsoft-com:office:word" xmlns:w="http://schemas.openxmlformats.org/wordprocessingml/2006/main" xmlns:w14="http://schemas.microsoft.com/office/word/2010/wordml" xmlns:w15="http://schemas.microsoft.com/office/word/2012/wordml" xmlns:w16se="http://schemas.microsoft.com/office/word/2015/wordml/symex" xmlns:wpg="http://schemas.microsoft.com/office/word/2010/wordprocessingGroup" xmlns:wpi="http://schemas.microsoft.com/office/word/2010/wordprocessingInk" xmlns:wne="http://schemas.microsoft.com/office/word/2006/wordml" xmlns:wps="http://schemas.microsoft.com/office/word/2010/wordprocessingShape" mc:Ignorable="w14 w15 w16se wp14">
   <w:p>
     <w:pPr>
       <w:pStyle w:val="Fuzeile"/>
@@ -4969,7 +4799,7 @@
         <w:sz w:val="17"/>
         <w:szCs w:val="17"/>
       </w:rPr>
-      <w:t>23.11.2017</w:t>
+      <w:t>27.11.2017</w:t>
     </w:r>
     <w:r>
       <w:rPr>
@@ -5091,7 +4921,7 @@
 </file>
 
 <file path=word/footnotes.xml><?xml version="1.0" encoding="utf-8"?>
-<w:footnotes xmlns:wpc="http://schemas.microsoft.com/office/word/2010/wordprocessingCanvas" xmlns:cx="http://schemas.microsoft.com/office/drawing/2014/chartex" xmlns:cx1="http://schemas.microsoft.com/office/drawing/2015/9/8/chartex" xmlns:cx2="http://schemas.microsoft.com/office/drawing/2015/10/21/chartex" xmlns:cx3="http://schemas.microsoft.com/office/drawing/2016/5/9/chartex" xmlns:cx4="http://schemas.microsoft.com/office/drawing/2016/5/10/chartex" xmlns:cx5="http://schemas.microsoft.com/office/drawing/2016/5/11/chartex" xmlns:cx6="http://schemas.microsoft.com/office/drawing/2016/5/12/chartex" xmlns:cx7="http://schemas.microsoft.com/office/drawing/2016/5/13/chartex" xmlns:cx8="http://schemas.microsoft.com/office/drawing/2016/5/14/chartex" xmlns:mc="http://schemas.openxmlformats.org/markup-compatibility/2006" xmlns:aink="http://schemas.microsoft.com/office/drawing/2016/ink" xmlns:am3d="http://schemas.microsoft.com/office/drawing/2017/model3d" xmlns:o="urn:schemas-microsoft-com:office:office" xmlns:r="http://schemas.openxmlformats.org/officeDocument/2006/relationships" xmlns:m="http://schemas.openxmlformats.org/officeDocument/2006/math" xmlns:v="urn:schemas-microsoft-com:vml" xmlns:wp14="http://schemas.microsoft.com/office/word/2010/wordprocessingDrawing" xmlns:wp="http://schemas.openxmlformats.org/drawingml/2006/wordprocessingDrawing" xmlns:w10="urn:schemas-microsoft-com:office:word" xmlns:w="http://schemas.openxmlformats.org/wordprocessingml/2006/main" xmlns:w14="http://schemas.microsoft.com/office/word/2010/wordml" xmlns:w15="http://schemas.microsoft.com/office/word/2012/wordml" xmlns:w16cid="http://schemas.microsoft.com/office/word/2016/wordml/cid" xmlns:w16se="http://schemas.microsoft.com/office/word/2015/wordml/symex" xmlns:wpg="http://schemas.microsoft.com/office/word/2010/wordprocessingGroup" xmlns:wpi="http://schemas.microsoft.com/office/word/2010/wordprocessingInk" xmlns:wne="http://schemas.microsoft.com/office/word/2006/wordml" xmlns:wps="http://schemas.microsoft.com/office/word/2010/wordprocessingShape" mc:Ignorable="w14 w15 w16se w16cid wp14">
+<w:footnotes xmlns:wpc="http://schemas.microsoft.com/office/word/2010/wordprocessingCanvas" xmlns:cx="http://schemas.microsoft.com/office/drawing/2014/chartex" xmlns:cx1="http://schemas.microsoft.com/office/drawing/2015/9/8/chartex" xmlns:mc="http://schemas.openxmlformats.org/markup-compatibility/2006" xmlns:o="urn:schemas-microsoft-com:office:office" xmlns:r="http://schemas.openxmlformats.org/officeDocument/2006/relationships" xmlns:m="http://schemas.openxmlformats.org/officeDocument/2006/math" xmlns:v="urn:schemas-microsoft-com:vml" xmlns:wp14="http://schemas.microsoft.com/office/word/2010/wordprocessingDrawing" xmlns:wp="http://schemas.openxmlformats.org/drawingml/2006/wordprocessingDrawing" xmlns:w10="urn:schemas-microsoft-com:office:word" xmlns:w="http://schemas.openxmlformats.org/wordprocessingml/2006/main" xmlns:w14="http://schemas.microsoft.com/office/word/2010/wordml" xmlns:w15="http://schemas.microsoft.com/office/word/2012/wordml" xmlns:w16se="http://schemas.microsoft.com/office/word/2015/wordml/symex" xmlns:wpg="http://schemas.microsoft.com/office/word/2010/wordprocessingGroup" xmlns:wpi="http://schemas.microsoft.com/office/word/2010/wordprocessingInk" xmlns:wne="http://schemas.microsoft.com/office/word/2006/wordml" xmlns:wps="http://schemas.microsoft.com/office/word/2010/wordprocessingShape" mc:Ignorable="w14 w15 w16se wp14">
   <w:footnote w:type="separator" w:id="-1">
     <w:p>
       <w:r>
@@ -5110,7 +4940,7 @@
 </file>
 
 <file path=word/header1.xml><?xml version="1.0" encoding="utf-8"?>
-<w:hdr xmlns:wpc="http://schemas.microsoft.com/office/word/2010/wordprocessingCanvas" xmlns:cx="http://schemas.microsoft.com/office/drawing/2014/chartex" xmlns:cx1="http://schemas.microsoft.com/office/drawing/2015/9/8/chartex" xmlns:cx2="http://schemas.microsoft.com/office/drawing/2015/10/21/chartex" xmlns:cx3="http://schemas.microsoft.com/office/drawing/2016/5/9/chartex" xmlns:cx4="http://schemas.microsoft.com/office/drawing/2016/5/10/chartex" xmlns:cx5="http://schemas.microsoft.com/office/drawing/2016/5/11/chartex" xmlns:cx6="http://schemas.microsoft.com/office/drawing/2016/5/12/chartex" xmlns:cx7="http://schemas.microsoft.com/office/drawing/2016/5/13/chartex" xmlns:cx8="http://schemas.microsoft.com/office/drawing/2016/5/14/chartex" xmlns:mc="http://schemas.openxmlformats.org/markup-compatibility/2006" xmlns:aink="http://schemas.microsoft.com/office/drawing/2016/ink" xmlns:am3d="http://schemas.microsoft.com/office/drawing/2017/model3d" xmlns:o="urn:schemas-microsoft-com:office:office" xmlns:r="http://schemas.openxmlformats.org/officeDocument/2006/relationships" xmlns:m="http://schemas.openxmlformats.org/officeDocument/2006/math" xmlns:v="urn:schemas-microsoft-com:vml" xmlns:wp14="http://schemas.microsoft.com/office/word/2010/wordprocessingDrawing" xmlns:wp="http://schemas.openxmlformats.org/drawingml/2006/wordprocessingDrawing" xmlns:w10="urn:schemas-microsoft-com:office:word" xmlns:w="http://schemas.openxmlformats.org/wordprocessingml/2006/main" xmlns:w14="http://schemas.microsoft.com/office/word/2010/wordml" xmlns:w15="http://schemas.microsoft.com/office/word/2012/wordml" xmlns:w16cid="http://schemas.microsoft.com/office/word/2016/wordml/cid" xmlns:w16se="http://schemas.microsoft.com/office/word/2015/wordml/symex" xmlns:wpg="http://schemas.microsoft.com/office/word/2010/wordprocessingGroup" xmlns:wpi="http://schemas.microsoft.com/office/word/2010/wordprocessingInk" xmlns:wne="http://schemas.microsoft.com/office/word/2006/wordml" xmlns:wps="http://schemas.microsoft.com/office/word/2010/wordprocessingShape" mc:Ignorable="w14 w15 w16se w16cid wp14">
+<w:hdr xmlns:wpc="http://schemas.microsoft.com/office/word/2010/wordprocessingCanvas" xmlns:cx="http://schemas.microsoft.com/office/drawing/2014/chartex" xmlns:cx1="http://schemas.microsoft.com/office/drawing/2015/9/8/chartex" xmlns:mc="http://schemas.openxmlformats.org/markup-compatibility/2006" xmlns:o="urn:schemas-microsoft-com:office:office" xmlns:r="http://schemas.openxmlformats.org/officeDocument/2006/relationships" xmlns:m="http://schemas.openxmlformats.org/officeDocument/2006/math" xmlns:v="urn:schemas-microsoft-com:vml" xmlns:wp14="http://schemas.microsoft.com/office/word/2010/wordprocessingDrawing" xmlns:wp="http://schemas.openxmlformats.org/drawingml/2006/wordprocessingDrawing" xmlns:w10="urn:schemas-microsoft-com:office:word" xmlns:w="http://schemas.openxmlformats.org/wordprocessingml/2006/main" xmlns:w14="http://schemas.microsoft.com/office/word/2010/wordml" xmlns:w15="http://schemas.microsoft.com/office/word/2012/wordml" xmlns:w16se="http://schemas.microsoft.com/office/word/2015/wordml/symex" xmlns:wpg="http://schemas.microsoft.com/office/word/2010/wordprocessingGroup" xmlns:wpi="http://schemas.microsoft.com/office/word/2010/wordprocessingInk" xmlns:wne="http://schemas.microsoft.com/office/word/2006/wordml" xmlns:wps="http://schemas.microsoft.com/office/word/2010/wordprocessingShape" mc:Ignorable="w14 w15 w16se wp14">
   <w:p>
     <w:pPr>
       <w:pStyle w:val="Fuzeile"/>
@@ -5165,8 +4995,8 @@
           <w:docPart w:val="DF29B9FDDFAA4ED199FD4A248DAF5866"/>
         </w:placeholder>
       </w:sdtPr>
+      <w:sdtEndPr/>
       <w:sdtContent>
-        <w:proofErr w:type="spellStart"/>
         <w:r>
           <w:rPr>
             <w:rFonts w:ascii="Calibri" w:hAnsi="Calibri" w:cs="Calibri"/>
@@ -5174,29 +5004,8 @@
             <w:szCs w:val="17"/>
             <w:lang w:val="en-GB"/>
           </w:rPr>
-          <w:t>Fachmodul</w:t>
-        </w:r>
-        <w:proofErr w:type="spellEnd"/>
-        <w:r>
-          <w:rPr>
-            <w:rFonts w:ascii="Calibri" w:hAnsi="Calibri" w:cs="Calibri"/>
-            <w:sz w:val="17"/>
-            <w:szCs w:val="17"/>
-            <w:lang w:val="en-GB"/>
-          </w:rPr>
-          <w:t xml:space="preserve"> </w:t>
-        </w:r>
-        <w:proofErr w:type="spellStart"/>
-        <w:r>
-          <w:rPr>
-            <w:rFonts w:ascii="Calibri" w:hAnsi="Calibri" w:cs="Calibri"/>
-            <w:sz w:val="17"/>
-            <w:szCs w:val="17"/>
-            <w:lang w:val="en-GB"/>
-          </w:rPr>
-          <w:t>Datawarehouse</w:t>
-        </w:r>
-        <w:proofErr w:type="spellEnd"/>
+          <w:t>Fachmodul Datawarehouse</w:t>
+        </w:r>
       </w:sdtContent>
     </w:sdt>
     <w:r>
@@ -5235,6 +5044,7 @@
           <w:docPart w:val="1BA3A259180E4938B6B68A743E2B2731"/>
         </w:placeholder>
       </w:sdtPr>
+      <w:sdtEndPr/>
       <w:sdtContent>
         <w:r>
           <w:rPr>
@@ -5252,7 +5062,7 @@
 </file>
 
 <file path=word/header2.xml><?xml version="1.0" encoding="utf-8"?>
-<w:hdr xmlns:wpc="http://schemas.microsoft.com/office/word/2010/wordprocessingCanvas" xmlns:cx="http://schemas.microsoft.com/office/drawing/2014/chartex" xmlns:cx1="http://schemas.microsoft.com/office/drawing/2015/9/8/chartex" xmlns:cx2="http://schemas.microsoft.com/office/drawing/2015/10/21/chartex" xmlns:cx3="http://schemas.microsoft.com/office/drawing/2016/5/9/chartex" xmlns:cx4="http://schemas.microsoft.com/office/drawing/2016/5/10/chartex" xmlns:cx5="http://schemas.microsoft.com/office/drawing/2016/5/11/chartex" xmlns:cx6="http://schemas.microsoft.com/office/drawing/2016/5/12/chartex" xmlns:cx7="http://schemas.microsoft.com/office/drawing/2016/5/13/chartex" xmlns:cx8="http://schemas.microsoft.com/office/drawing/2016/5/14/chartex" xmlns:mc="http://schemas.openxmlformats.org/markup-compatibility/2006" xmlns:aink="http://schemas.microsoft.com/office/drawing/2016/ink" xmlns:am3d="http://schemas.microsoft.com/office/drawing/2017/model3d" xmlns:o="urn:schemas-microsoft-com:office:office" xmlns:r="http://schemas.openxmlformats.org/officeDocument/2006/relationships" xmlns:m="http://schemas.openxmlformats.org/officeDocument/2006/math" xmlns:v="urn:schemas-microsoft-com:vml" xmlns:wp14="http://schemas.microsoft.com/office/word/2010/wordprocessingDrawing" xmlns:wp="http://schemas.openxmlformats.org/drawingml/2006/wordprocessingDrawing" xmlns:w10="urn:schemas-microsoft-com:office:word" xmlns:w="http://schemas.openxmlformats.org/wordprocessingml/2006/main" xmlns:w14="http://schemas.microsoft.com/office/word/2010/wordml" xmlns:w15="http://schemas.microsoft.com/office/word/2012/wordml" xmlns:w16cid="http://schemas.microsoft.com/office/word/2016/wordml/cid" xmlns:w16se="http://schemas.microsoft.com/office/word/2015/wordml/symex" xmlns:wpg="http://schemas.microsoft.com/office/word/2010/wordprocessingGroup" xmlns:wpi="http://schemas.microsoft.com/office/word/2010/wordprocessingInk" xmlns:wne="http://schemas.microsoft.com/office/word/2006/wordml" xmlns:wps="http://schemas.microsoft.com/office/word/2010/wordprocessingShape" mc:Ignorable="w14 w15 w16se w16cid wp14">
+<w:hdr xmlns:wpc="http://schemas.microsoft.com/office/word/2010/wordprocessingCanvas" xmlns:cx="http://schemas.microsoft.com/office/drawing/2014/chartex" xmlns:cx1="http://schemas.microsoft.com/office/drawing/2015/9/8/chartex" xmlns:mc="http://schemas.openxmlformats.org/markup-compatibility/2006" xmlns:o="urn:schemas-microsoft-com:office:office" xmlns:r="http://schemas.openxmlformats.org/officeDocument/2006/relationships" xmlns:m="http://schemas.openxmlformats.org/officeDocument/2006/math" xmlns:v="urn:schemas-microsoft-com:vml" xmlns:wp14="http://schemas.microsoft.com/office/word/2010/wordprocessingDrawing" xmlns:wp="http://schemas.openxmlformats.org/drawingml/2006/wordprocessingDrawing" xmlns:w10="urn:schemas-microsoft-com:office:word" xmlns:w="http://schemas.openxmlformats.org/wordprocessingml/2006/main" xmlns:w14="http://schemas.microsoft.com/office/word/2010/wordml" xmlns:w15="http://schemas.microsoft.com/office/word/2012/wordml" xmlns:w16se="http://schemas.microsoft.com/office/word/2015/wordml/symex" xmlns:wpg="http://schemas.microsoft.com/office/word/2010/wordprocessingGroup" xmlns:wpi="http://schemas.microsoft.com/office/word/2010/wordprocessingInk" xmlns:wne="http://schemas.microsoft.com/office/word/2006/wordml" xmlns:wps="http://schemas.microsoft.com/office/word/2010/wordprocessingShape" mc:Ignorable="w14 w15 w16se wp14">
   <w:p>
     <w:pPr>
       <w:pStyle w:val="Kopfzeile"/>
@@ -5266,7 +5076,7 @@
 </file>
 
 <file path=word/numbering.xml><?xml version="1.0" encoding="utf-8"?>
-<w:numbering xmlns:wpc="http://schemas.microsoft.com/office/word/2010/wordprocessingCanvas" xmlns:cx="http://schemas.microsoft.com/office/drawing/2014/chartex" xmlns:cx1="http://schemas.microsoft.com/office/drawing/2015/9/8/chartex" xmlns:cx2="http://schemas.microsoft.com/office/drawing/2015/10/21/chartex" xmlns:cx3="http://schemas.microsoft.com/office/drawing/2016/5/9/chartex" xmlns:cx4="http://schemas.microsoft.com/office/drawing/2016/5/10/chartex" xmlns:cx5="http://schemas.microsoft.com/office/drawing/2016/5/11/chartex" xmlns:cx6="http://schemas.microsoft.com/office/drawing/2016/5/12/chartex" xmlns:cx7="http://schemas.microsoft.com/office/drawing/2016/5/13/chartex" xmlns:cx8="http://schemas.microsoft.com/office/drawing/2016/5/14/chartex" xmlns:mc="http://schemas.openxmlformats.org/markup-compatibility/2006" xmlns:aink="http://schemas.microsoft.com/office/drawing/2016/ink" xmlns:am3d="http://schemas.microsoft.com/office/drawing/2017/model3d" xmlns:o="urn:schemas-microsoft-com:office:office" xmlns:r="http://schemas.openxmlformats.org/officeDocument/2006/relationships" xmlns:m="http://schemas.openxmlformats.org/officeDocument/2006/math" xmlns:v="urn:schemas-microsoft-com:vml" xmlns:wp14="http://schemas.microsoft.com/office/word/2010/wordprocessingDrawing" xmlns:wp="http://schemas.openxmlformats.org/drawingml/2006/wordprocessingDrawing" xmlns:w10="urn:schemas-microsoft-com:office:word" xmlns:w="http://schemas.openxmlformats.org/wordprocessingml/2006/main" xmlns:w14="http://schemas.microsoft.com/office/word/2010/wordml" xmlns:w15="http://schemas.microsoft.com/office/word/2012/wordml" xmlns:w16cid="http://schemas.microsoft.com/office/word/2016/wordml/cid" xmlns:w16se="http://schemas.microsoft.com/office/word/2015/wordml/symex" xmlns:wpg="http://schemas.microsoft.com/office/word/2010/wordprocessingGroup" xmlns:wpi="http://schemas.microsoft.com/office/word/2010/wordprocessingInk" xmlns:wne="http://schemas.microsoft.com/office/word/2006/wordml" xmlns:wps="http://schemas.microsoft.com/office/word/2010/wordprocessingShape" mc:Ignorable="w14 w15 w16se w16cid wp14">
+<w:numbering xmlns:wpc="http://schemas.microsoft.com/office/word/2010/wordprocessingCanvas" xmlns:cx="http://schemas.microsoft.com/office/drawing/2014/chartex" xmlns:cx1="http://schemas.microsoft.com/office/drawing/2015/9/8/chartex" xmlns:mc="http://schemas.openxmlformats.org/markup-compatibility/2006" xmlns:o="urn:schemas-microsoft-com:office:office" xmlns:r="http://schemas.openxmlformats.org/officeDocument/2006/relationships" xmlns:m="http://schemas.openxmlformats.org/officeDocument/2006/math" xmlns:v="urn:schemas-microsoft-com:vml" xmlns:wp14="http://schemas.microsoft.com/office/word/2010/wordprocessingDrawing" xmlns:wp="http://schemas.openxmlformats.org/drawingml/2006/wordprocessingDrawing" xmlns:w10="urn:schemas-microsoft-com:office:word" xmlns:w="http://schemas.openxmlformats.org/wordprocessingml/2006/main" xmlns:w14="http://schemas.microsoft.com/office/word/2010/wordml" xmlns:w15="http://schemas.microsoft.com/office/word/2012/wordml" xmlns:w16se="http://schemas.microsoft.com/office/word/2015/wordml/symex" xmlns:wpg="http://schemas.microsoft.com/office/word/2010/wordprocessingGroup" xmlns:wpi="http://schemas.microsoft.com/office/word/2010/wordprocessingInk" xmlns:wne="http://schemas.microsoft.com/office/word/2006/wordml" xmlns:wps="http://schemas.microsoft.com/office/word/2010/wordprocessingShape" mc:Ignorable="w14 w15 w16se wp14">
   <w:abstractNum w:abstractNumId="0" w15:restartNumberingAfterBreak="0">
     <w:nsid w:val="250B40AC"/>
     <w:multiLevelType w:val="multilevel"/>
@@ -5636,7 +5446,7 @@
 </file>
 
 <file path=word/styles.xml><?xml version="1.0" encoding="utf-8"?>
-<w:styles xmlns:mc="http://schemas.openxmlformats.org/markup-compatibility/2006" xmlns:r="http://schemas.openxmlformats.org/officeDocument/2006/relationships" xmlns:w="http://schemas.openxmlformats.org/wordprocessingml/2006/main" xmlns:w14="http://schemas.microsoft.com/office/word/2010/wordml" xmlns:w15="http://schemas.microsoft.com/office/word/2012/wordml" xmlns:w16cid="http://schemas.microsoft.com/office/word/2016/wordml/cid" xmlns:w16se="http://schemas.microsoft.com/office/word/2015/wordml/symex" mc:Ignorable="w14 w15 w16se w16cid">
+<w:styles xmlns:mc="http://schemas.openxmlformats.org/markup-compatibility/2006" xmlns:r="http://schemas.openxmlformats.org/officeDocument/2006/relationships" xmlns:w="http://schemas.openxmlformats.org/wordprocessingml/2006/main" xmlns:w14="http://schemas.microsoft.com/office/word/2010/wordml" xmlns:w15="http://schemas.microsoft.com/office/word/2012/wordml" xmlns:w16se="http://schemas.microsoft.com/office/word/2015/wordml/symex" mc:Ignorable="w14 w15 w16se">
   <w:docDefaults>
     <w:rPrDefault>
       <w:rPr>
@@ -5646,7 +5456,7 @@
     </w:rPrDefault>
     <w:pPrDefault/>
   </w:docDefaults>
-  <w:latentStyles w:defLockedState="0" w:defUIPriority="0" w:defSemiHidden="0" w:defUnhideWhenUsed="0" w:defQFormat="0" w:count="375">
+  <w:latentStyles w:defLockedState="0" w:defUIPriority="0" w:defSemiHidden="0" w:defUnhideWhenUsed="0" w:defQFormat="0" w:count="371">
     <w:lsdException w:name="Normal" w:qFormat="1"/>
     <w:lsdException w:name="heading 1" w:qFormat="1"/>
     <w:lsdException w:name="heading 2" w:semiHidden="1" w:unhideWhenUsed="1" w:qFormat="1"/>
@@ -6009,10 +5819,6 @@
     <w:lsdException w:name="List Table 5 Dark Accent 6" w:uiPriority="50"/>
     <w:lsdException w:name="List Table 6 Colorful Accent 6" w:uiPriority="51"/>
     <w:lsdException w:name="List Table 7 Colorful Accent 6" w:uiPriority="52"/>
-    <w:lsdException w:name="Mention" w:semiHidden="1" w:uiPriority="99" w:unhideWhenUsed="1"/>
-    <w:lsdException w:name="Smart Hyperlink" w:semiHidden="1" w:uiPriority="99" w:unhideWhenUsed="1"/>
-    <w:lsdException w:name="Hashtag" w:semiHidden="1" w:uiPriority="99" w:unhideWhenUsed="1"/>
-    <w:lsdException w:name="Unresolved Mention" w:semiHidden="1" w:uiPriority="99" w:unhideWhenUsed="1"/>
   </w:latentStyles>
   <w:style w:type="paragraph" w:default="1" w:styleId="Standard">
     <w:name w:val="Normal"/>
@@ -6800,7 +6606,7 @@
     <w:next w:val="Standard"/>
     <w:autoRedefine/>
     <w:uiPriority w:val="39"/>
-    <w:rsid w:val="00BC2665"/>
+    <w:rsid w:val="00095C87"/>
     <w:pPr>
       <w:tabs>
         <w:tab w:val="left" w:pos="851"/>
@@ -7279,7 +7085,7 @@
 </file>
 
 <file path=word/glossary/document.xml><?xml version="1.0" encoding="utf-8"?>
-<w:glossaryDocument xmlns:wpc="http://schemas.microsoft.com/office/word/2010/wordprocessingCanvas" xmlns:cx="http://schemas.microsoft.com/office/drawing/2014/chartex" xmlns:cx1="http://schemas.microsoft.com/office/drawing/2015/9/8/chartex" xmlns:cx2="http://schemas.microsoft.com/office/drawing/2015/10/21/chartex" xmlns:cx3="http://schemas.microsoft.com/office/drawing/2016/5/9/chartex" xmlns:cx4="http://schemas.microsoft.com/office/drawing/2016/5/10/chartex" xmlns:cx5="http://schemas.microsoft.com/office/drawing/2016/5/11/chartex" xmlns:cx6="http://schemas.microsoft.com/office/drawing/2016/5/12/chartex" xmlns:cx7="http://schemas.microsoft.com/office/drawing/2016/5/13/chartex" xmlns:cx8="http://schemas.microsoft.com/office/drawing/2016/5/14/chartex" xmlns:mc="http://schemas.openxmlformats.org/markup-compatibility/2006" xmlns:aink="http://schemas.microsoft.com/office/drawing/2016/ink" xmlns:am3d="http://schemas.microsoft.com/office/drawing/2017/model3d" xmlns:o="urn:schemas-microsoft-com:office:office" xmlns:r="http://schemas.openxmlformats.org/officeDocument/2006/relationships" xmlns:m="http://schemas.openxmlformats.org/officeDocument/2006/math" xmlns:v="urn:schemas-microsoft-com:vml" xmlns:wp14="http://schemas.microsoft.com/office/word/2010/wordprocessingDrawing" xmlns:wp="http://schemas.openxmlformats.org/drawingml/2006/wordprocessingDrawing" xmlns:w10="urn:schemas-microsoft-com:office:word" xmlns:w="http://schemas.openxmlformats.org/wordprocessingml/2006/main" xmlns:w14="http://schemas.microsoft.com/office/word/2010/wordml" xmlns:w15="http://schemas.microsoft.com/office/word/2012/wordml" xmlns:w16cid="http://schemas.microsoft.com/office/word/2016/wordml/cid" xmlns:w16se="http://schemas.microsoft.com/office/word/2015/wordml/symex" xmlns:wpg="http://schemas.microsoft.com/office/word/2010/wordprocessingGroup" xmlns:wpi="http://schemas.microsoft.com/office/word/2010/wordprocessingInk" xmlns:wne="http://schemas.microsoft.com/office/word/2006/wordml" xmlns:wps="http://schemas.microsoft.com/office/word/2010/wordprocessingShape" mc:Ignorable="w14 w15 w16se w16cid wp14">
+<w:glossaryDocument xmlns:wpc="http://schemas.microsoft.com/office/word/2010/wordprocessingCanvas" xmlns:cx="http://schemas.microsoft.com/office/drawing/2014/chartex" xmlns:cx1="http://schemas.microsoft.com/office/drawing/2015/9/8/chartex" xmlns:mc="http://schemas.openxmlformats.org/markup-compatibility/2006" xmlns:o="urn:schemas-microsoft-com:office:office" xmlns:r="http://schemas.openxmlformats.org/officeDocument/2006/relationships" xmlns:m="http://schemas.openxmlformats.org/officeDocument/2006/math" xmlns:v="urn:schemas-microsoft-com:vml" xmlns:wp14="http://schemas.microsoft.com/office/word/2010/wordprocessingDrawing" xmlns:wp="http://schemas.openxmlformats.org/drawingml/2006/wordprocessingDrawing" xmlns:w10="urn:schemas-microsoft-com:office:word" xmlns:w="http://schemas.openxmlformats.org/wordprocessingml/2006/main" xmlns:w14="http://schemas.microsoft.com/office/word/2010/wordml" xmlns:w15="http://schemas.microsoft.com/office/word/2012/wordml" xmlns:w16se="http://schemas.microsoft.com/office/word/2015/wordml/symex" xmlns:wpg="http://schemas.microsoft.com/office/word/2010/wordprocessingGroup" xmlns:wpi="http://schemas.microsoft.com/office/word/2010/wordprocessingInk" xmlns:wne="http://schemas.microsoft.com/office/word/2006/wordml" xmlns:wps="http://schemas.microsoft.com/office/word/2010/wordprocessingShape" mc:Ignorable="w14 w15 w16se wp14">
   <w:docParts>
     <w:docPart>
       <w:docPartPr>
@@ -7431,7 +7237,7 @@
 </file>
 
 <file path=word/glossary/fontTable.xml><?xml version="1.0" encoding="utf-8"?>
-<w:fonts xmlns:mc="http://schemas.openxmlformats.org/markup-compatibility/2006" xmlns:r="http://schemas.openxmlformats.org/officeDocument/2006/relationships" xmlns:w="http://schemas.openxmlformats.org/wordprocessingml/2006/main" xmlns:w14="http://schemas.microsoft.com/office/word/2010/wordml" xmlns:w15="http://schemas.microsoft.com/office/word/2012/wordml" xmlns:w16cid="http://schemas.microsoft.com/office/word/2016/wordml/cid" xmlns:w16se="http://schemas.microsoft.com/office/word/2015/wordml/symex" mc:Ignorable="w14 w15 w16se w16cid">
+<w:fonts xmlns:mc="http://schemas.openxmlformats.org/markup-compatibility/2006" xmlns:r="http://schemas.openxmlformats.org/officeDocument/2006/relationships" xmlns:w="http://schemas.openxmlformats.org/wordprocessingml/2006/main" xmlns:w14="http://schemas.microsoft.com/office/word/2010/wordml" xmlns:w15="http://schemas.microsoft.com/office/word/2012/wordml" xmlns:w16se="http://schemas.microsoft.com/office/word/2015/wordml/symex" mc:Ignorable="w14 w15 w16se">
   <w:font w:name="Calibri">
     <w:panose1 w:val="020F0502020204030204"/>
     <w:charset w:val="00"/>
@@ -7524,7 +7330,7 @@
 </file>
 
 <file path=word/glossary/settings.xml><?xml version="1.0" encoding="utf-8"?>
-<w:settings xmlns:mc="http://schemas.openxmlformats.org/markup-compatibility/2006" xmlns:o="urn:schemas-microsoft-com:office:office" xmlns:r="http://schemas.openxmlformats.org/officeDocument/2006/relationships" xmlns:m="http://schemas.openxmlformats.org/officeDocument/2006/math" xmlns:v="urn:schemas-microsoft-com:vml" xmlns:w10="urn:schemas-microsoft-com:office:word" xmlns:w="http://schemas.openxmlformats.org/wordprocessingml/2006/main" xmlns:w14="http://schemas.microsoft.com/office/word/2010/wordml" xmlns:w15="http://schemas.microsoft.com/office/word/2012/wordml" xmlns:w16cid="http://schemas.microsoft.com/office/word/2016/wordml/cid" xmlns:w16se="http://schemas.microsoft.com/office/word/2015/wordml/symex" xmlns:sl="http://schemas.openxmlformats.org/schemaLibrary/2006/main" mc:Ignorable="w14 w15 w16se w16cid">
+<w:settings xmlns:mc="http://schemas.openxmlformats.org/markup-compatibility/2006" xmlns:o="urn:schemas-microsoft-com:office:office" xmlns:r="http://schemas.openxmlformats.org/officeDocument/2006/relationships" xmlns:m="http://schemas.openxmlformats.org/officeDocument/2006/math" xmlns:v="urn:schemas-microsoft-com:vml" xmlns:w10="urn:schemas-microsoft-com:office:word" xmlns:w="http://schemas.openxmlformats.org/wordprocessingml/2006/main" xmlns:w14="http://schemas.microsoft.com/office/word/2010/wordml" xmlns:w15="http://schemas.microsoft.com/office/word/2012/wordml" xmlns:w16se="http://schemas.microsoft.com/office/word/2015/wordml/symex" xmlns:sl="http://schemas.openxmlformats.org/schemaLibrary/2006/main" mc:Ignorable="w14 w15 w16se">
   <w:view w:val="normal"/>
   <w:defaultTabStop w:val="708"/>
   <w:hyphenationZone w:val="425"/>
@@ -7536,13 +7342,13 @@
     <w:compatSetting w:name="enableOpenTypeFeatures" w:uri="http://schemas.microsoft.com/office/word" w:val="1"/>
     <w:compatSetting w:name="doNotFlipMirrorIndents" w:uri="http://schemas.microsoft.com/office/word" w:val="1"/>
     <w:compatSetting w:name="differentiateMultirowTableHeaders" w:uri="http://schemas.microsoft.com/office/word" w:val="1"/>
-    <w:compatSetting w:name="useWord2013TrackBottomHyphenation" w:uri="http://schemas.microsoft.com/office/word" w:val="0"/>
   </w:compat>
   <w:rsids>
     <w:rsidRoot w:val="00E421F8"/>
     <w:rsid w:val="00422124"/>
     <w:rsid w:val="004340E5"/>
     <w:rsid w:val="007548A4"/>
+    <w:rsid w:val="00AA0E64"/>
     <w:rsid w:val="00E421F8"/>
   </w:rsids>
   <m:mathPr>
@@ -7567,7 +7373,7 @@
 </file>
 
 <file path=word/glossary/styles.xml><?xml version="1.0" encoding="utf-8"?>
-<w:styles xmlns:mc="http://schemas.openxmlformats.org/markup-compatibility/2006" xmlns:r="http://schemas.openxmlformats.org/officeDocument/2006/relationships" xmlns:w="http://schemas.openxmlformats.org/wordprocessingml/2006/main" xmlns:w14="http://schemas.microsoft.com/office/word/2010/wordml" xmlns:w15="http://schemas.microsoft.com/office/word/2012/wordml" xmlns:w16cid="http://schemas.microsoft.com/office/word/2016/wordml/cid" xmlns:w16se="http://schemas.microsoft.com/office/word/2015/wordml/symex" mc:Ignorable="w14 w15 w16se w16cid">
+<w:styles xmlns:mc="http://schemas.openxmlformats.org/markup-compatibility/2006" xmlns:r="http://schemas.openxmlformats.org/officeDocument/2006/relationships" xmlns:w="http://schemas.openxmlformats.org/wordprocessingml/2006/main" xmlns:w14="http://schemas.microsoft.com/office/word/2010/wordml" xmlns:w15="http://schemas.microsoft.com/office/word/2012/wordml" xmlns:w16se="http://schemas.microsoft.com/office/word/2015/wordml/symex" mc:Ignorable="w14 w15 w16se">
   <w:docDefaults>
     <w:rPrDefault>
       <w:rPr>
@@ -7583,7 +7389,7 @@
       </w:pPr>
     </w:pPrDefault>
   </w:docDefaults>
-  <w:latentStyles w:defLockedState="0" w:defUIPriority="99" w:defSemiHidden="0" w:defUnhideWhenUsed="0" w:defQFormat="0" w:count="375">
+  <w:latentStyles w:defLockedState="0" w:defUIPriority="99" w:defSemiHidden="0" w:defUnhideWhenUsed="0" w:defQFormat="0" w:count="371">
     <w:lsdException w:name="Normal" w:uiPriority="0" w:qFormat="1"/>
     <w:lsdException w:name="heading 1" w:uiPriority="9" w:qFormat="1"/>
     <w:lsdException w:name="heading 2" w:semiHidden="1" w:uiPriority="9" w:unhideWhenUsed="1" w:qFormat="1"/>
@@ -7955,10 +7761,6 @@
     <w:lsdException w:name="List Table 5 Dark Accent 6" w:uiPriority="50"/>
     <w:lsdException w:name="List Table 6 Colorful Accent 6" w:uiPriority="51"/>
     <w:lsdException w:name="List Table 7 Colorful Accent 6" w:uiPriority="52"/>
-    <w:lsdException w:name="Mention" w:semiHidden="1" w:unhideWhenUsed="1"/>
-    <w:lsdException w:name="Smart Hyperlink" w:semiHidden="1" w:unhideWhenUsed="1"/>
-    <w:lsdException w:name="Hashtag" w:semiHidden="1" w:unhideWhenUsed="1"/>
-    <w:lsdException w:name="Unresolved Mention" w:semiHidden="1" w:unhideWhenUsed="1"/>
   </w:latentStyles>
   <w:style w:type="paragraph" w:default="1" w:styleId="Standard">
     <w:name w:val="Normal"/>
@@ -8088,7 +7890,7 @@
 </file>
 
 <file path=word/glossary/webSettings.xml><?xml version="1.0" encoding="utf-8"?>
-<w:webSettings xmlns:mc="http://schemas.openxmlformats.org/markup-compatibility/2006" xmlns:r="http://schemas.openxmlformats.org/officeDocument/2006/relationships" xmlns:w="http://schemas.openxmlformats.org/wordprocessingml/2006/main" xmlns:w14="http://schemas.microsoft.com/office/word/2010/wordml" xmlns:w15="http://schemas.microsoft.com/office/word/2012/wordml" xmlns:w16cid="http://schemas.microsoft.com/office/word/2016/wordml/cid" xmlns:w16se="http://schemas.microsoft.com/office/word/2015/wordml/symex" mc:Ignorable="w14 w15 w16se w16cid">
+<w:webSettings xmlns:mc="http://schemas.openxmlformats.org/markup-compatibility/2006" xmlns:r="http://schemas.openxmlformats.org/officeDocument/2006/relationships" xmlns:w="http://schemas.openxmlformats.org/wordprocessingml/2006/main" xmlns:w14="http://schemas.microsoft.com/office/word/2010/wordml" xmlns:w15="http://schemas.microsoft.com/office/word/2012/wordml" xmlns:w16se="http://schemas.microsoft.com/office/word/2015/wordml/symex" mc:Ignorable="w14 w15 w16se">
   <w:optimizeForBrowser/>
   <w:allowPNG/>
 </w:webSettings>
@@ -8402,7 +8204,7 @@
 </file>
 
 <file path=customXml/itemProps1.xml><?xml version="1.0" encoding="utf-8"?>
-<ds:datastoreItem xmlns:ds="http://schemas.openxmlformats.org/officeDocument/2006/customXml" ds:itemID="{82A159C2-B55E-455E-B0AF-0C7998932974}">
+<ds:datastoreItem xmlns:ds="http://schemas.openxmlformats.org/officeDocument/2006/customXml" ds:itemID="{9815BA4F-BD9D-49BD-B523-B1FD4711FDCB}">
   <ds:schemaRefs>
     <ds:schemaRef ds:uri="http://schemas.openxmlformats.org/officeDocument/2006/bibliography"/>
   </ds:schemaRefs>

--- a/Fachmodul Bericht Bachelorarbeit Datawarehouse.docx
+++ b/Fachmodul Bericht Bachelorarbeit Datawarehouse.docx
@@ -1,6 +1,6 @@
 
 <file path=word/document.xml><?xml version="1.0" encoding="utf-8"?>
-<w:document xmlns:wpc="http://schemas.microsoft.com/office/word/2010/wordprocessingCanvas" xmlns:cx="http://schemas.microsoft.com/office/drawing/2014/chartex" xmlns:cx1="http://schemas.microsoft.com/office/drawing/2015/9/8/chartex" xmlns:mc="http://schemas.openxmlformats.org/markup-compatibility/2006" xmlns:o="urn:schemas-microsoft-com:office:office" xmlns:r="http://schemas.openxmlformats.org/officeDocument/2006/relationships" xmlns:m="http://schemas.openxmlformats.org/officeDocument/2006/math" xmlns:v="urn:schemas-microsoft-com:vml" xmlns:wp14="http://schemas.microsoft.com/office/word/2010/wordprocessingDrawing" xmlns:wp="http://schemas.openxmlformats.org/drawingml/2006/wordprocessingDrawing" xmlns:w10="urn:schemas-microsoft-com:office:word" xmlns:w="http://schemas.openxmlformats.org/wordprocessingml/2006/main" xmlns:w14="http://schemas.microsoft.com/office/word/2010/wordml" xmlns:w15="http://schemas.microsoft.com/office/word/2012/wordml" xmlns:w16se="http://schemas.microsoft.com/office/word/2015/wordml/symex" xmlns:wpg="http://schemas.microsoft.com/office/word/2010/wordprocessingGroup" xmlns:wpi="http://schemas.microsoft.com/office/word/2010/wordprocessingInk" xmlns:wne="http://schemas.microsoft.com/office/word/2006/wordml" xmlns:wps="http://schemas.microsoft.com/office/word/2010/wordprocessingShape" mc:Ignorable="w14 w15 w16se wp14">
+<w:document xmlns:ve="http://schemas.openxmlformats.org/markup-compatibility/2006" xmlns:o="urn:schemas-microsoft-com:office:office" xmlns:r="http://schemas.openxmlformats.org/officeDocument/2006/relationships" xmlns:m="http://schemas.openxmlformats.org/officeDocument/2006/math" xmlns:v="urn:schemas-microsoft-com:vml" xmlns:wp="http://schemas.openxmlformats.org/drawingml/2006/wordprocessingDrawing" xmlns:w10="urn:schemas-microsoft-com:office:word" xmlns:w="http://schemas.openxmlformats.org/wordprocessingml/2006/main" xmlns:wne="http://schemas.microsoft.com/office/word/2006/wordml">
   <w:body>
     <w:p>
       <w:r>
@@ -10,7 +10,7 @@
           <w:sz w:val="24"/>
         </w:rPr>
         <w:drawing>
-          <wp:anchor distT="0" distB="0" distL="114300" distR="114300" simplePos="0" relativeHeight="251660288" behindDoc="0" locked="0" layoutInCell="1" allowOverlap="1" wp14:anchorId="72908F3D" wp14:editId="2ED40229">
+          <wp:anchor distT="0" distB="0" distL="114300" distR="114300" simplePos="0" relativeHeight="251660288" behindDoc="0" locked="0" layoutInCell="1" allowOverlap="1">
             <wp:simplePos x="0" y="0"/>
             <wp:positionH relativeFrom="margin">
               <wp:align>right</wp:align>
@@ -38,7 +38,7 @@
                     <a:blip r:embed="rId8" cstate="print">
                       <a:extLst>
                         <a:ext uri="{28A0092B-C50C-407E-A947-70E740481C1C}">
-                          <a14:useLocalDpi xmlns:a14="http://schemas.microsoft.com/office/drawing/2010/main" val="0"/>
+                          <a14:useLocalDpi xmlns:a14="http://schemas.microsoft.com/office/drawing/2010/main" xmlns:wps="http://schemas.microsoft.com/office/word/2010/wordprocessingShape" xmlns:wpi="http://schemas.microsoft.com/office/word/2010/wordprocessingInk" xmlns:wpg="http://schemas.microsoft.com/office/word/2010/wordprocessingGroup" xmlns:w16se="http://schemas.microsoft.com/office/word/2015/wordml/symex" xmlns:w15="http://schemas.microsoft.com/office/word/2012/wordml" xmlns:w14="http://schemas.microsoft.com/office/word/2010/wordml" xmlns:w="http://schemas.openxmlformats.org/wordprocessingml/2006/main" xmlns:w10="urn:schemas-microsoft-com:office:word" xmlns:wp14="http://schemas.microsoft.com/office/word/2010/wordprocessingDrawing" xmlns:v="urn:schemas-microsoft-com:vml" xmlns:o="urn:schemas-microsoft-com:office:office" xmlns:mc="http://schemas.openxmlformats.org/markup-compatibility/2006" xmlns:cx1="http://schemas.microsoft.com/office/drawing/2015/9/8/chartex" xmlns:cx="http://schemas.microsoft.com/office/drawing/2014/chartex" xmlns:wpc="http://schemas.microsoft.com/office/word/2010/wordprocessingCanvas" xmlns="" val="0"/>
                         </a:ext>
                       </a:extLst>
                     </a:blip>
@@ -63,12 +63,6 @@
                 </pic:pic>
               </a:graphicData>
             </a:graphic>
-            <wp14:sizeRelH relativeFrom="page">
-              <wp14:pctWidth>0</wp14:pctWidth>
-            </wp14:sizeRelH>
-            <wp14:sizeRelV relativeFrom="page">
-              <wp14:pctHeight>0</wp14:pctHeight>
-            </wp14:sizeRelV>
           </wp:anchor>
         </w:drawing>
       </w:r>
@@ -79,7 +73,7 @@
           <w:sz w:val="24"/>
         </w:rPr>
         <w:drawing>
-          <wp:anchor distT="0" distB="0" distL="114300" distR="114300" simplePos="0" relativeHeight="251659264" behindDoc="0" locked="0" layoutInCell="1" allowOverlap="1" wp14:anchorId="38D95650" wp14:editId="04D10B51">
+          <wp:anchor distT="0" distB="0" distL="114300" distR="114300" simplePos="0" relativeHeight="251659264" behindDoc="0" locked="0" layoutInCell="1" allowOverlap="1">
             <wp:simplePos x="0" y="0"/>
             <wp:positionH relativeFrom="margin">
               <wp:align>left</wp:align>
@@ -104,10 +98,10 @@
                     </pic:cNvPicPr>
                   </pic:nvPicPr>
                   <pic:blipFill>
-                    <a:blip r:embed="rId9">
+                    <a:blip r:embed="rId9" cstate="print">
                       <a:extLst>
                         <a:ext uri="{28A0092B-C50C-407E-A947-70E740481C1C}">
-                          <a14:useLocalDpi xmlns:a14="http://schemas.microsoft.com/office/drawing/2010/main" val="0"/>
+                          <a14:useLocalDpi xmlns:a14="http://schemas.microsoft.com/office/drawing/2010/main" xmlns:wps="http://schemas.microsoft.com/office/word/2010/wordprocessingShape" xmlns:wpi="http://schemas.microsoft.com/office/word/2010/wordprocessingInk" xmlns:wpg="http://schemas.microsoft.com/office/word/2010/wordprocessingGroup" xmlns:w16se="http://schemas.microsoft.com/office/word/2015/wordml/symex" xmlns:w15="http://schemas.microsoft.com/office/word/2012/wordml" xmlns:w14="http://schemas.microsoft.com/office/word/2010/wordml" xmlns:w="http://schemas.openxmlformats.org/wordprocessingml/2006/main" xmlns:w10="urn:schemas-microsoft-com:office:word" xmlns:wp14="http://schemas.microsoft.com/office/word/2010/wordprocessingDrawing" xmlns:v="urn:schemas-microsoft-com:vml" xmlns:o="urn:schemas-microsoft-com:office:office" xmlns:mc="http://schemas.openxmlformats.org/markup-compatibility/2006" xmlns:cx1="http://schemas.microsoft.com/office/drawing/2015/9/8/chartex" xmlns:cx="http://schemas.microsoft.com/office/drawing/2014/chartex" xmlns:wpc="http://schemas.microsoft.com/office/word/2010/wordprocessingCanvas" xmlns="" val="0"/>
                         </a:ext>
                       </a:extLst>
                     </a:blip>
@@ -132,12 +126,6 @@
                 </pic:pic>
               </a:graphicData>
             </a:graphic>
-            <wp14:sizeRelH relativeFrom="page">
-              <wp14:pctWidth>0</wp14:pctWidth>
-            </wp14:sizeRelH>
-            <wp14:sizeRelV relativeFrom="page">
-              <wp14:pctHeight>0</wp14:pctHeight>
-            </wp14:sizeRelV>
           </wp:anchor>
         </w:drawing>
       </w:r>
@@ -154,7 +142,6 @@
           </w:placeholder>
           <w:text/>
         </w:sdtPr>
-        <w:sdtEndPr/>
         <w:sdtContent>
           <w:r>
             <w:t xml:space="preserve">Bericht </w:t>
@@ -187,50 +174,27 @@
             <w:docPart w:val="DE236E5C734D4E469FA789FAD8BA02DB"/>
           </w:placeholder>
         </w:sdtPr>
-        <w:sdtEndPr/>
         <w:sdtContent>
-          <w:r>
-            <w:rPr>
-              <w:color w:val="002060"/>
-            </w:rPr>
-            <w:fldChar w:fldCharType="begin"/>
-          </w:r>
-          <w:r>
-            <w:rPr>
-              <w:color w:val="002060"/>
-            </w:rPr>
-            <w:instrText xml:space="preserve"> FILLIN  "Titel Dokument"  \* MERGEFORMAT </w:instrText>
-          </w:r>
-          <w:r>
-            <w:rPr>
-              <w:color w:val="002060"/>
-            </w:rPr>
-            <w:fldChar w:fldCharType="separate"/>
-          </w:r>
-          <w:r>
-            <w:rPr>
-              <w:color w:val="002060"/>
-            </w:rPr>
-            <w:t xml:space="preserve">Aufbau </w:t>
-          </w:r>
-          <w:r>
-            <w:rPr>
-              <w:color w:val="002060"/>
-            </w:rPr>
-            <w:t>von einem</w:t>
-          </w:r>
-          <w:r>
-            <w:rPr>
-              <w:color w:val="002060"/>
-            </w:rPr>
-            <w:t xml:space="preserve"> Datawarehouse</w:t>
-          </w:r>
-          <w:r>
-            <w:rPr>
-              <w:color w:val="002060"/>
-            </w:rPr>
-            <w:fldChar w:fldCharType="end"/>
-          </w:r>
+          <w:fldSimple w:instr=" FILLIN  &quot;Titel Dokument&quot;  \* MERGEFORMAT ">
+            <w:r>
+              <w:rPr>
+                <w:color w:val="002060"/>
+              </w:rPr>
+              <w:t xml:space="preserve">Aufbau </w:t>
+            </w:r>
+            <w:r>
+              <w:rPr>
+                <w:color w:val="002060"/>
+              </w:rPr>
+              <w:t>von einem</w:t>
+            </w:r>
+            <w:r>
+              <w:rPr>
+                <w:color w:val="002060"/>
+              </w:rPr>
+              <w:t xml:space="preserve"> Datawarehouse</w:t>
+            </w:r>
+          </w:fldSimple>
         </w:sdtContent>
       </w:sdt>
       <w:bookmarkEnd w:id="0"/>
@@ -286,7 +250,6 @@
             <w:docPart w:val="DE236E5C734D4E469FA789FAD8BA02DB"/>
           </w:placeholder>
         </w:sdtPr>
-        <w:sdtEndPr/>
         <w:sdtContent>
           <w:r>
             <w:rPr>
@@ -341,7 +304,6 @@
             <w:calendar w:val="gregorian"/>
           </w:date>
         </w:sdtPr>
-        <w:sdtEndPr/>
         <w:sdtContent>
           <w:r>
             <w:rPr>
@@ -532,123 +494,37 @@
           <w:noProof/>
           <w:sz w:val="24"/>
         </w:rPr>
-        <mc:AlternateContent>
-          <mc:Choice Requires="wps">
-            <w:drawing>
-              <wp:anchor distT="45720" distB="45720" distL="114300" distR="114300" simplePos="0" relativeHeight="251663360" behindDoc="0" locked="0" layoutInCell="1" allowOverlap="1">
-                <wp:simplePos x="0" y="0"/>
-                <wp:positionH relativeFrom="margin">
-                  <wp:align>left</wp:align>
-                </wp:positionH>
-                <wp:positionV relativeFrom="paragraph">
-                  <wp:posOffset>4501404</wp:posOffset>
-                </wp:positionV>
-                <wp:extent cx="4572000" cy="214630"/>
-                <wp:effectExtent l="0" t="0" r="0" b="0"/>
-                <wp:wrapSquare wrapText="bothSides"/>
-                <wp:docPr id="217" name="Textfeld 2"/>
-                <wp:cNvGraphicFramePr>
-                  <a:graphicFrameLocks xmlns:a="http://schemas.openxmlformats.org/drawingml/2006/main"/>
-                </wp:cNvGraphicFramePr>
-                <a:graphic xmlns:a="http://schemas.openxmlformats.org/drawingml/2006/main">
-                  <a:graphicData uri="http://schemas.microsoft.com/office/word/2010/wordprocessingShape">
-                    <wps:wsp>
-                      <wps:cNvSpPr txBox="1">
-                        <a:spLocks noChangeArrowheads="1"/>
-                      </wps:cNvSpPr>
-                      <wps:spPr bwMode="auto">
-                        <a:xfrm>
-                          <a:off x="0" y="0"/>
-                          <a:ext cx="4572000" cy="214630"/>
-                        </a:xfrm>
-                        <a:prstGeom prst="rect">
-                          <a:avLst/>
-                        </a:prstGeom>
-                        <a:noFill/>
-                        <a:ln w="9525">
-                          <a:noFill/>
-                          <a:miter lim="800000"/>
-                          <a:headEnd/>
-                          <a:tailEnd/>
-                        </a:ln>
-                      </wps:spPr>
-                      <wps:txbx>
-                        <w:txbxContent>
-                          <w:p>
-                            <w:pPr>
-                              <w:rPr>
-                                <w:color w:val="FFFFFF" w:themeColor="background1"/>
-                                <w:sz w:val="16"/>
-                                <w:szCs w:val="16"/>
-                                <w:lang w:val="fr-CH"/>
-                                <w14:textFill>
-                                  <w14:noFill/>
-                                </w14:textFill>
-                              </w:rPr>
-                            </w:pPr>
-                            <w:r>
-                              <w:rPr>
-                                <w:sz w:val="16"/>
-                                <w:szCs w:val="16"/>
-                                <w:lang w:val="fr-CH"/>
-                              </w:rPr>
-                              <w:t>Quelle: https://silwoodtechnology.files.wordpress.com/2013/07/istock_000020629363medium_table.jpg</w:t>
-                            </w:r>
-                          </w:p>
-                        </w:txbxContent>
-                      </wps:txbx>
-                      <wps:bodyPr rot="0" vert="horz" wrap="square" lIns="91440" tIns="45720" rIns="91440" bIns="45720" anchor="t" anchorCtr="0">
-                        <a:noAutofit/>
-                      </wps:bodyPr>
-                    </wps:wsp>
-                  </a:graphicData>
-                </a:graphic>
-                <wp14:sizeRelH relativeFrom="margin">
-                  <wp14:pctWidth>0</wp14:pctWidth>
-                </wp14:sizeRelH>
-                <wp14:sizeRelV relativeFrom="margin">
-                  <wp14:pctHeight>0</wp14:pctHeight>
-                </wp14:sizeRelV>
-              </wp:anchor>
-            </w:drawing>
-          </mc:Choice>
-          <mc:Fallback>
-            <w:pict>
-              <v:shapetype id="_x0000_t202" coordsize="21600,21600" o:spt="202" path="m,l,21600r21600,l21600,xe">
-                <v:stroke joinstyle="miter"/>
-                <v:path gradientshapeok="t" o:connecttype="rect"/>
-              </v:shapetype>
-              <v:shape id="Textfeld 2" o:spid="_x0000_s1026" type="#_x0000_t202" style="position:absolute;margin-left:0;margin-top:354.45pt;width:5in;height:16.9pt;z-index:251663360;visibility:visible;mso-wrap-style:square;mso-width-percent:0;mso-height-percent:0;mso-wrap-distance-left:9pt;mso-wrap-distance-top:3.6pt;mso-wrap-distance-right:9pt;mso-wrap-distance-bottom:3.6pt;mso-position-horizontal:left;mso-position-horizontal-relative:margin;mso-position-vertical:absolute;mso-position-vertical-relative:text;mso-width-percent:0;mso-height-percent:0;mso-width-relative:margin;mso-height-relative:margin;v-text-anchor:top" o:gfxdata="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" filled="f" stroked="f">
-                <v:textbox>
-                  <w:txbxContent>
-                    <w:p>
-                      <w:pPr>
-                        <w:rPr>
-                          <w:color w:val="FFFFFF" w:themeColor="background1"/>
-                          <w:sz w:val="16"/>
-                          <w:szCs w:val="16"/>
-                          <w:lang w:val="fr-CH"/>
-                          <w14:textFill>
-                            <w14:noFill/>
-                          </w14:textFill>
-                        </w:rPr>
-                      </w:pPr>
-                      <w:r>
-                        <w:rPr>
-                          <w:sz w:val="16"/>
-                          <w:szCs w:val="16"/>
-                          <w:lang w:val="fr-CH"/>
-                        </w:rPr>
-                        <w:t>Quelle: https://silwoodtechnology.files.wordpress.com/2013/07/istock_000020629363medium_table.jpg</w:t>
-                      </w:r>
-                    </w:p>
-                  </w:txbxContent>
-                </v:textbox>
-                <w10:wrap type="square" anchorx="margin"/>
-              </v:shape>
-            </w:pict>
-          </mc:Fallback>
-        </mc:AlternateContent>
+        <w:pict>
+          <v:shapetype id="_x0000_t202" coordsize="21600,21600" o:spt="202" path="m,l,21600r21600,l21600,xe">
+            <v:stroke joinstyle="miter"/>
+            <v:path gradientshapeok="t" o:connecttype="rect"/>
+          </v:shapetype>
+          <v:shape id="Textfeld 2" o:spid="_x0000_s1026" type="#_x0000_t202" style="position:absolute;margin-left:0;margin-top:354.45pt;width:5in;height:16.9pt;z-index:251663360;visibility:visible;mso-wrap-distance-top:3.6pt;mso-wrap-distance-bottom:3.6pt;mso-position-horizontal:left;mso-position-horizontal-relative:margin;mso-width-relative:margin;mso-height-relative:margin" o:gfxdata="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" filled="f" stroked="f">
+            <v:textbox>
+              <w:txbxContent>
+                <w:p>
+                  <w:pPr>
+                    <w:rPr>
+                      <w:color w:val="FFFFFF" w:themeColor="background1"/>
+                      <w:sz w:val="16"/>
+                      <w:szCs w:val="16"/>
+                      <w:lang w:val="fr-CH"/>
+                    </w:rPr>
+                  </w:pPr>
+                  <w:r>
+                    <w:rPr>
+                      <w:sz w:val="16"/>
+                      <w:szCs w:val="16"/>
+                      <w:lang w:val="fr-CH"/>
+                    </w:rPr>
+                    <w:t>Quelle: https://silwoodtechnology.files.wordpress.com/2013/07/istock_000020629363medium_table.jpg</w:t>
+                  </w:r>
+                </w:p>
+              </w:txbxContent>
+            </v:textbox>
+            <w10:wrap type="square" anchorx="margin"/>
+          </v:shape>
+        </w:pict>
       </w:r>
       <w:r>
         <w:rPr>
@@ -683,7 +559,7 @@
                     <a:blip r:embed="rId14" cstate="print">
                       <a:extLst>
                         <a:ext uri="{28A0092B-C50C-407E-A947-70E740481C1C}">
-                          <a14:useLocalDpi xmlns:a14="http://schemas.microsoft.com/office/drawing/2010/main" val="0"/>
+                          <a14:useLocalDpi xmlns:a14="http://schemas.microsoft.com/office/drawing/2010/main" xmlns:wps="http://schemas.microsoft.com/office/word/2010/wordprocessingShape" xmlns:wpi="http://schemas.microsoft.com/office/word/2010/wordprocessingInk" xmlns:wpg="http://schemas.microsoft.com/office/word/2010/wordprocessingGroup" xmlns:w16se="http://schemas.microsoft.com/office/word/2015/wordml/symex" xmlns:w15="http://schemas.microsoft.com/office/word/2012/wordml" xmlns:w14="http://schemas.microsoft.com/office/word/2010/wordml" xmlns:w="http://schemas.openxmlformats.org/wordprocessingml/2006/main" xmlns:w10="urn:schemas-microsoft-com:office:word" xmlns:wp14="http://schemas.microsoft.com/office/word/2010/wordprocessingDrawing" xmlns:v="urn:schemas-microsoft-com:vml" xmlns:o="urn:schemas-microsoft-com:office:office" xmlns:mc="http://schemas.openxmlformats.org/markup-compatibility/2006" xmlns:cx1="http://schemas.microsoft.com/office/drawing/2015/9/8/chartex" xmlns:cx="http://schemas.microsoft.com/office/drawing/2014/chartex" xmlns:wpc="http://schemas.microsoft.com/office/word/2010/wordprocessingCanvas" xmlns="" val="0"/>
                         </a:ext>
                       </a:extLst>
                     </a:blip>
@@ -710,12 +586,6 @@
                 </pic:pic>
               </a:graphicData>
             </a:graphic>
-            <wp14:sizeRelH relativeFrom="page">
-              <wp14:pctWidth>0</wp14:pctWidth>
-            </wp14:sizeRelH>
-            <wp14:sizeRelV relativeFrom="page">
-              <wp14:pctHeight>0</wp14:pctHeight>
-            </wp14:sizeRelV>
           </wp:anchor>
         </w:drawing>
       </w:r>
@@ -761,6 +631,7 @@
         <w:pStyle w:val="Verzeichnis1"/>
         <w:rPr>
           <w:rFonts w:eastAsiaTheme="minorEastAsia" w:cstheme="minorBidi"/>
+          <w:bCs w:val="0"/>
         </w:rPr>
       </w:pPr>
       <w:r>
@@ -784,7 +655,7 @@
         </w:rPr>
         <w:fldChar w:fldCharType="separate"/>
       </w:r>
-      <w:hyperlink w:anchor="_Toc384977384" w:history="1">
+      <w:hyperlink w:anchor="_Toc499581097" w:history="1">
         <w:r>
           <w:rPr>
             <w:rStyle w:val="Hyperlink"/>
@@ -794,6 +665,7 @@
         <w:r>
           <w:rPr>
             <w:rFonts w:eastAsiaTheme="minorEastAsia" w:cstheme="minorBidi"/>
+            <w:bCs w:val="0"/>
           </w:rPr>
           <w:tab/>
         </w:r>
@@ -819,7 +691,7 @@
           <w:rPr>
             <w:webHidden/>
           </w:rPr>
-          <w:instrText xml:space="preserve"> PAGEREF _Toc384977384 \h </w:instrText>
+          <w:instrText xml:space="preserve"> PAGEREF _Toc499581097 \h </w:instrText>
         </w:r>
         <w:r>
           <w:rPr>
@@ -836,7 +708,7 @@
           <w:rPr>
             <w:webHidden/>
           </w:rPr>
-          <w:t>3</w:t>
+          <w:t>1</w:t>
         </w:r>
         <w:r>
           <w:rPr>
@@ -851,9 +723,10 @@
         <w:pStyle w:val="Verzeichnis1"/>
         <w:rPr>
           <w:rFonts w:eastAsiaTheme="minorEastAsia" w:cstheme="minorBidi"/>
-        </w:rPr>
-      </w:pPr>
-      <w:hyperlink w:anchor="_Toc384977385" w:history="1">
+          <w:bCs w:val="0"/>
+        </w:rPr>
+      </w:pPr>
+      <w:hyperlink w:anchor="_Toc499581098" w:history="1">
         <w:r>
           <w:rPr>
             <w:rStyle w:val="Hyperlink"/>
@@ -863,6 +736,7 @@
         <w:r>
           <w:rPr>
             <w:rFonts w:eastAsiaTheme="minorEastAsia" w:cstheme="minorBidi"/>
+            <w:bCs w:val="0"/>
           </w:rPr>
           <w:tab/>
         </w:r>
@@ -888,7 +762,7 @@
           <w:rPr>
             <w:webHidden/>
           </w:rPr>
-          <w:instrText xml:space="preserve"> PAGEREF _Toc384977385 \h </w:instrText>
+          <w:instrText xml:space="preserve"> PAGEREF _Toc499581098 \h </w:instrText>
         </w:r>
         <w:r>
           <w:rPr>
@@ -905,7 +779,7 @@
           <w:rPr>
             <w:webHidden/>
           </w:rPr>
-          <w:t>3</w:t>
+          <w:t>1</w:t>
         </w:r>
         <w:r>
           <w:rPr>
@@ -924,7 +798,7 @@
           <w:noProof/>
         </w:rPr>
       </w:pPr>
-      <w:hyperlink w:anchor="_Toc384977386" w:history="1">
+      <w:hyperlink w:anchor="_Toc499581099" w:history="1">
         <w:r>
           <w:rPr>
             <w:rStyle w:val="Hyperlink"/>
@@ -966,7 +840,7 @@
             <w:noProof/>
             <w:webHidden/>
           </w:rPr>
-          <w:instrText xml:space="preserve"> PAGEREF _Toc384977386 \h </w:instrText>
+          <w:instrText xml:space="preserve"> PAGEREF _Toc499581099 \h </w:instrText>
         </w:r>
         <w:r>
           <w:rPr>
@@ -986,7 +860,7 @@
             <w:noProof/>
             <w:webHidden/>
           </w:rPr>
-          <w:t>3</w:t>
+          <w:t>1</w:t>
         </w:r>
         <w:r>
           <w:rPr>
@@ -1006,7 +880,7 @@
           <w:noProof/>
         </w:rPr>
       </w:pPr>
-      <w:hyperlink w:anchor="_Toc384977387" w:history="1">
+      <w:hyperlink w:anchor="_Toc499581100" w:history="1">
         <w:r>
           <w:rPr>
             <w:rStyle w:val="Hyperlink"/>
@@ -1048,7 +922,7 @@
             <w:noProof/>
             <w:webHidden/>
           </w:rPr>
-          <w:instrText xml:space="preserve"> PAGEREF _Toc384977387 \h </w:instrText>
+          <w:instrText xml:space="preserve"> PAGEREF _Toc499581100 \h </w:instrText>
         </w:r>
         <w:r>
           <w:rPr>
@@ -1068,7 +942,7 @@
             <w:noProof/>
             <w:webHidden/>
           </w:rPr>
-          <w:t>3</w:t>
+          <w:t>1</w:t>
         </w:r>
         <w:r>
           <w:rPr>
@@ -1087,7 +961,7 @@
           <w:noProof/>
         </w:rPr>
       </w:pPr>
-      <w:hyperlink w:anchor="_Toc384977388" w:history="1">
+      <w:hyperlink w:anchor="_Toc499581101" w:history="1">
         <w:r>
           <w:rPr>
             <w:rStyle w:val="Hyperlink"/>
@@ -1128,7 +1002,7 @@
             <w:noProof/>
             <w:webHidden/>
           </w:rPr>
-          <w:instrText xml:space="preserve"> PAGEREF _Toc384977388 \h </w:instrText>
+          <w:instrText xml:space="preserve"> PAGEREF _Toc499581101 \h </w:instrText>
         </w:r>
         <w:r>
           <w:rPr>
@@ -1148,7 +1022,7 @@
             <w:noProof/>
             <w:webHidden/>
           </w:rPr>
-          <w:t>3</w:t>
+          <w:t>1</w:t>
         </w:r>
         <w:r>
           <w:rPr>
@@ -1167,7 +1041,7 @@
           <w:noProof/>
         </w:rPr>
       </w:pPr>
-      <w:hyperlink w:anchor="_Toc384977389" w:history="1">
+      <w:hyperlink w:anchor="_Toc499581102" w:history="1">
         <w:r>
           <w:rPr>
             <w:rStyle w:val="Hyperlink"/>
@@ -1208,7 +1082,7 @@
             <w:noProof/>
             <w:webHidden/>
           </w:rPr>
-          <w:instrText xml:space="preserve"> PAGEREF _Toc384977389 \h </w:instrText>
+          <w:instrText xml:space="preserve"> PAGEREF _Toc499581102 \h </w:instrText>
         </w:r>
         <w:r>
           <w:rPr>
@@ -1228,51 +1102,53 @@
             <w:noProof/>
             <w:webHidden/>
           </w:rPr>
+          <w:t>1</w:t>
+        </w:r>
+        <w:r>
+          <w:rPr>
+            <w:noProof/>
+            <w:webHidden/>
+          </w:rPr>
+          <w:fldChar w:fldCharType="end"/>
+        </w:r>
+      </w:hyperlink>
+    </w:p>
+    <w:p>
+      <w:pPr>
+        <w:pStyle w:val="Verzeichnis1"/>
+        <w:rPr>
+          <w:rFonts w:eastAsiaTheme="minorEastAsia" w:cstheme="minorBidi"/>
+          <w:bCs w:val="0"/>
+        </w:rPr>
+      </w:pPr>
+      <w:hyperlink w:anchor="_Toc499581103" w:history="1">
+        <w:r>
+          <w:rPr>
+            <w:rStyle w:val="Hyperlink"/>
+          </w:rPr>
           <w:t>3</w:t>
         </w:r>
         <w:r>
           <w:rPr>
-            <w:noProof/>
-            <w:webHidden/>
-          </w:rPr>
-          <w:fldChar w:fldCharType="end"/>
-        </w:r>
-      </w:hyperlink>
-    </w:p>
-    <w:p>
-      <w:pPr>
-        <w:pStyle w:val="Verzeichnis1"/>
-        <w:rPr>
-          <w:rFonts w:eastAsiaTheme="minorEastAsia" w:cstheme="minorBidi"/>
-        </w:rPr>
-      </w:pPr>
-      <w:hyperlink w:anchor="_Toc384977390" w:history="1">
+            <w:rFonts w:eastAsiaTheme="minorEastAsia" w:cstheme="minorBidi"/>
+            <w:bCs w:val="0"/>
+          </w:rPr>
+          <w:tab/>
+        </w:r>
         <w:r>
           <w:rPr>
             <w:rStyle w:val="Hyperlink"/>
           </w:rPr>
-          <w:t>3</w:t>
-        </w:r>
-        <w:r>
-          <w:rPr>
-            <w:rFonts w:eastAsiaTheme="minorEastAsia" w:cstheme="minorBidi"/>
+          <w:t>Überschrift x</w:t>
+        </w:r>
+        <w:r>
+          <w:rPr>
+            <w:webHidden/>
           </w:rPr>
           <w:tab/>
         </w:r>
         <w:r>
           <w:rPr>
-            <w:rStyle w:val="Hyperlink"/>
-          </w:rPr>
-          <w:t>Überschrift x</w:t>
-        </w:r>
-        <w:r>
-          <w:rPr>
-            <w:webHidden/>
-          </w:rPr>
-          <w:tab/>
-        </w:r>
-        <w:r>
-          <w:rPr>
             <w:webHidden/>
           </w:rPr>
           <w:fldChar w:fldCharType="begin"/>
@@ -1281,7 +1157,7 @@
           <w:rPr>
             <w:webHidden/>
           </w:rPr>
-          <w:instrText xml:space="preserve"> PAGEREF _Toc384977390 \h </w:instrText>
+          <w:instrText xml:space="preserve"> PAGEREF _Toc499581103 \h </w:instrText>
         </w:r>
         <w:r>
           <w:rPr>
@@ -1298,7 +1174,7 @@
           <w:rPr>
             <w:webHidden/>
           </w:rPr>
-          <w:t>3</w:t>
+          <w:t>1</w:t>
         </w:r>
         <w:r>
           <w:rPr>
@@ -1317,7 +1193,7 @@
           <w:noProof/>
         </w:rPr>
       </w:pPr>
-      <w:hyperlink w:anchor="_Toc384977391" w:history="1">
+      <w:hyperlink w:anchor="_Toc499581104" w:history="1">
         <w:r>
           <w:rPr>
             <w:rStyle w:val="Hyperlink"/>
@@ -1359,7 +1235,7 @@
             <w:noProof/>
             <w:webHidden/>
           </w:rPr>
-          <w:instrText xml:space="preserve"> PAGEREF _Toc384977391 \h </w:instrText>
+          <w:instrText xml:space="preserve"> PAGEREF _Toc499581104 \h </w:instrText>
         </w:r>
         <w:r>
           <w:rPr>
@@ -1379,7 +1255,7 @@
             <w:noProof/>
             <w:webHidden/>
           </w:rPr>
-          <w:t>3</w:t>
+          <w:t>1</w:t>
         </w:r>
         <w:r>
           <w:rPr>
@@ -1398,7 +1274,7 @@
           <w:noProof/>
         </w:rPr>
       </w:pPr>
-      <w:hyperlink w:anchor="_Toc384977392" w:history="1">
+      <w:hyperlink w:anchor="_Toc499581105" w:history="1">
         <w:r>
           <w:rPr>
             <w:rStyle w:val="Hyperlink"/>
@@ -1439,7 +1315,7 @@
             <w:noProof/>
             <w:webHidden/>
           </w:rPr>
-          <w:instrText xml:space="preserve"> PAGEREF _Toc384977392 \h </w:instrText>
+          <w:instrText xml:space="preserve"> PAGEREF _Toc499581105 \h </w:instrText>
         </w:r>
         <w:r>
           <w:rPr>
@@ -1459,7 +1335,7 @@
             <w:noProof/>
             <w:webHidden/>
           </w:rPr>
-          <w:t>3</w:t>
+          <w:t>1</w:t>
         </w:r>
         <w:r>
           <w:rPr>
@@ -1478,7 +1354,7 @@
           <w:noProof/>
         </w:rPr>
       </w:pPr>
-      <w:hyperlink w:anchor="_Toc384977393" w:history="1">
+      <w:hyperlink w:anchor="_Toc499581106" w:history="1">
         <w:r>
           <w:rPr>
             <w:rStyle w:val="Hyperlink"/>
@@ -1519,7 +1395,7 @@
             <w:noProof/>
             <w:webHidden/>
           </w:rPr>
-          <w:instrText xml:space="preserve"> PAGEREF _Toc384977393 \h </w:instrText>
+          <w:instrText xml:space="preserve"> PAGEREF _Toc499581106 \h </w:instrText>
         </w:r>
         <w:r>
           <w:rPr>
@@ -1539,7 +1415,7 @@
             <w:noProof/>
             <w:webHidden/>
           </w:rPr>
-          <w:t>3</w:t>
+          <w:t>1</w:t>
         </w:r>
         <w:r>
           <w:rPr>
@@ -1559,7 +1435,7 @@
           <w:noProof/>
         </w:rPr>
       </w:pPr>
-      <w:hyperlink w:anchor="_Toc384977394" w:history="1">
+      <w:hyperlink w:anchor="_Toc499581107" w:history="1">
         <w:r>
           <w:rPr>
             <w:rStyle w:val="Hyperlink"/>
@@ -1601,7 +1477,7 @@
             <w:noProof/>
             <w:webHidden/>
           </w:rPr>
-          <w:instrText xml:space="preserve"> PAGEREF _Toc384977394 \h </w:instrText>
+          <w:instrText xml:space="preserve"> PAGEREF _Toc499581107 \h </w:instrText>
         </w:r>
         <w:r>
           <w:rPr>
@@ -1621,7 +1497,7 @@
             <w:noProof/>
             <w:webHidden/>
           </w:rPr>
-          <w:t>3</w:t>
+          <w:t>1</w:t>
         </w:r>
         <w:r>
           <w:rPr>
@@ -1637,9 +1513,10 @@
         <w:pStyle w:val="Verzeichnis1"/>
         <w:rPr>
           <w:rFonts w:eastAsiaTheme="minorEastAsia" w:cstheme="minorBidi"/>
-        </w:rPr>
-      </w:pPr>
-      <w:hyperlink w:anchor="_Toc384977395" w:history="1">
+          <w:bCs w:val="0"/>
+        </w:rPr>
+      </w:pPr>
+      <w:hyperlink w:anchor="_Toc499581108" w:history="1">
         <w:r>
           <w:rPr>
             <w:rStyle w:val="Hyperlink"/>
@@ -1649,6 +1526,7 @@
         <w:r>
           <w:rPr>
             <w:rFonts w:eastAsiaTheme="minorEastAsia" w:cstheme="minorBidi"/>
+            <w:bCs w:val="0"/>
           </w:rPr>
           <w:tab/>
         </w:r>
@@ -1656,19 +1534,7 @@
           <w:rPr>
             <w:rStyle w:val="Hyperlink"/>
           </w:rPr>
-          <w:t>Über</w:t>
-        </w:r>
-        <w:r>
-          <w:rPr>
-            <w:rStyle w:val="Hyperlink"/>
-          </w:rPr>
-          <w:t>s</w:t>
-        </w:r>
-        <w:r>
-          <w:rPr>
-            <w:rStyle w:val="Hyperlink"/>
-          </w:rPr>
-          <w:t>chrift x</w:t>
+          <w:t>Dashboard</w:t>
         </w:r>
         <w:r>
           <w:rPr>
@@ -1686,7 +1552,7 @@
           <w:rPr>
             <w:webHidden/>
           </w:rPr>
-          <w:instrText xml:space="preserve"> PAGEREF _Toc384977395 \h </w:instrText>
+          <w:instrText xml:space="preserve"> PAGEREF _Toc499581108 \h </w:instrText>
         </w:r>
         <w:r>
           <w:rPr>
@@ -1703,7 +1569,7 @@
           <w:rPr>
             <w:webHidden/>
           </w:rPr>
-          <w:t>3</w:t>
+          <w:t>1</w:t>
         </w:r>
         <w:r>
           <w:rPr>
@@ -1722,7 +1588,7 @@
           <w:noProof/>
         </w:rPr>
       </w:pPr>
-      <w:hyperlink w:anchor="_Toc384977396" w:history="1">
+      <w:hyperlink w:anchor="_Toc499581109" w:history="1">
         <w:r>
           <w:rPr>
             <w:rStyle w:val="Hyperlink"/>
@@ -1743,7 +1609,21 @@
             <w:rStyle w:val="Hyperlink"/>
             <w:noProof/>
           </w:rPr>
-          <w:t>Überschrift x.x</w:t>
+          <w:t>Azure</w:t>
+        </w:r>
+        <w:r>
+          <w:rPr>
+            <w:rStyle w:val="Hyperlink"/>
+            <w:noProof/>
+          </w:rPr>
+          <w:t xml:space="preserve"> </w:t>
+        </w:r>
+        <w:r>
+          <w:rPr>
+            <w:rStyle w:val="Hyperlink"/>
+            <w:noProof/>
+          </w:rPr>
+          <w:t>Microsoft</w:t>
         </w:r>
         <w:r>
           <w:rPr>
@@ -1764,7 +1644,7 @@
             <w:noProof/>
             <w:webHidden/>
           </w:rPr>
-          <w:instrText xml:space="preserve"> PAGEREF _Toc384977396 \h </w:instrText>
+          <w:instrText xml:space="preserve"> PAGEREF _Toc499581109 \h </w:instrText>
         </w:r>
         <w:r>
           <w:rPr>
@@ -1784,167 +1664,7 @@
             <w:noProof/>
             <w:webHidden/>
           </w:rPr>
-          <w:t>3</w:t>
-        </w:r>
-        <w:r>
-          <w:rPr>
-            <w:noProof/>
-            <w:webHidden/>
-          </w:rPr>
-          <w:fldChar w:fldCharType="end"/>
-        </w:r>
-      </w:hyperlink>
-    </w:p>
-    <w:p>
-      <w:pPr>
-        <w:pStyle w:val="Verzeichnis3"/>
-        <w:rPr>
-          <w:rFonts w:asciiTheme="minorHAnsi" w:eastAsiaTheme="minorEastAsia" w:hAnsiTheme="minorHAnsi" w:cstheme="minorBidi"/>
-          <w:noProof/>
-        </w:rPr>
-      </w:pPr>
-      <w:hyperlink w:anchor="_Toc384977397" w:history="1">
-        <w:r>
-          <w:rPr>
-            <w:rStyle w:val="Hyperlink"/>
-            <w:noProof/>
-          </w:rPr>
-          <w:t>4.1.1</w:t>
-        </w:r>
-        <w:r>
-          <w:rPr>
-            <w:rFonts w:asciiTheme="minorHAnsi" w:eastAsiaTheme="minorEastAsia" w:hAnsiTheme="minorHAnsi" w:cstheme="minorBidi"/>
-            <w:noProof/>
-          </w:rPr>
-          <w:tab/>
-        </w:r>
-        <w:r>
-          <w:rPr>
-            <w:rStyle w:val="Hyperlink"/>
-            <w:noProof/>
-          </w:rPr>
-          <w:t>Überschrift x.x.x</w:t>
-        </w:r>
-        <w:r>
-          <w:rPr>
-            <w:noProof/>
-            <w:webHidden/>
-          </w:rPr>
-          <w:tab/>
-        </w:r>
-        <w:r>
-          <w:rPr>
-            <w:noProof/>
-            <w:webHidden/>
-          </w:rPr>
-          <w:fldChar w:fldCharType="begin"/>
-        </w:r>
-        <w:r>
-          <w:rPr>
-            <w:noProof/>
-            <w:webHidden/>
-          </w:rPr>
-          <w:instrText xml:space="preserve"> PAGEREF _Toc384977397 \h </w:instrText>
-        </w:r>
-        <w:r>
-          <w:rPr>
-            <w:noProof/>
-            <w:webHidden/>
-          </w:rPr>
-        </w:r>
-        <w:r>
-          <w:rPr>
-            <w:noProof/>
-            <w:webHidden/>
-          </w:rPr>
-          <w:fldChar w:fldCharType="separate"/>
-        </w:r>
-        <w:r>
-          <w:rPr>
-            <w:noProof/>
-            <w:webHidden/>
-          </w:rPr>
-          <w:t>3</w:t>
-        </w:r>
-        <w:r>
-          <w:rPr>
-            <w:noProof/>
-            <w:webHidden/>
-          </w:rPr>
-          <w:fldChar w:fldCharType="end"/>
-        </w:r>
-      </w:hyperlink>
-    </w:p>
-    <w:p>
-      <w:pPr>
-        <w:pStyle w:val="Verzeichnis3"/>
-        <w:rPr>
-          <w:rFonts w:asciiTheme="minorHAnsi" w:eastAsiaTheme="minorEastAsia" w:hAnsiTheme="minorHAnsi" w:cstheme="minorBidi"/>
-          <w:noProof/>
-        </w:rPr>
-      </w:pPr>
-      <w:hyperlink w:anchor="_Toc384977398" w:history="1">
-        <w:r>
-          <w:rPr>
-            <w:rStyle w:val="Hyperlink"/>
-            <w:noProof/>
-          </w:rPr>
-          <w:t>4.1.2</w:t>
-        </w:r>
-        <w:r>
-          <w:rPr>
-            <w:rFonts w:asciiTheme="minorHAnsi" w:eastAsiaTheme="minorEastAsia" w:hAnsiTheme="minorHAnsi" w:cstheme="minorBidi"/>
-            <w:noProof/>
-          </w:rPr>
-          <w:tab/>
-        </w:r>
-        <w:r>
-          <w:rPr>
-            <w:rStyle w:val="Hyperlink"/>
-            <w:noProof/>
-          </w:rPr>
-          <w:t>Überschrift x.x.x</w:t>
-        </w:r>
-        <w:r>
-          <w:rPr>
-            <w:noProof/>
-            <w:webHidden/>
-          </w:rPr>
-          <w:tab/>
-        </w:r>
-        <w:r>
-          <w:rPr>
-            <w:noProof/>
-            <w:webHidden/>
-          </w:rPr>
-          <w:fldChar w:fldCharType="begin"/>
-        </w:r>
-        <w:r>
-          <w:rPr>
-            <w:noProof/>
-            <w:webHidden/>
-          </w:rPr>
-          <w:instrText xml:space="preserve"> PAGEREF _Toc384977398 \h </w:instrText>
-        </w:r>
-        <w:r>
-          <w:rPr>
-            <w:noProof/>
-            <w:webHidden/>
-          </w:rPr>
-        </w:r>
-        <w:r>
-          <w:rPr>
-            <w:noProof/>
-            <w:webHidden/>
-          </w:rPr>
-          <w:fldChar w:fldCharType="separate"/>
-        </w:r>
-        <w:r>
-          <w:rPr>
-            <w:noProof/>
-            <w:webHidden/>
-          </w:rPr>
-          <w:t>3</w:t>
+          <w:t>1</w:t>
         </w:r>
         <w:r>
           <w:rPr>
@@ -1964,7 +1684,7 @@
           <w:noProof/>
         </w:rPr>
       </w:pPr>
-      <w:hyperlink w:anchor="_Toc384977399" w:history="1">
+      <w:hyperlink w:anchor="_Toc499581110" w:history="1">
         <w:r>
           <w:rPr>
             <w:rStyle w:val="Hyperlink"/>
@@ -1985,7 +1705,7 @@
             <w:rStyle w:val="Hyperlink"/>
             <w:noProof/>
           </w:rPr>
-          <w:t>Überschrift x.x</w:t>
+          <w:t>IBM Watson Analytics</w:t>
         </w:r>
         <w:r>
           <w:rPr>
@@ -2006,7 +1726,7 @@
             <w:noProof/>
             <w:webHidden/>
           </w:rPr>
-          <w:instrText xml:space="preserve"> PAGEREF _Toc384977399 \h </w:instrText>
+          <w:instrText xml:space="preserve"> PAGEREF _Toc499581110 \h </w:instrText>
         </w:r>
         <w:r>
           <w:rPr>
@@ -2026,7 +1746,413 @@
             <w:noProof/>
             <w:webHidden/>
           </w:rPr>
-          <w:t>3</w:t>
+          <w:t>2</w:t>
+        </w:r>
+        <w:r>
+          <w:rPr>
+            <w:noProof/>
+            <w:webHidden/>
+          </w:rPr>
+          <w:fldChar w:fldCharType="end"/>
+        </w:r>
+      </w:hyperlink>
+    </w:p>
+    <w:p>
+      <w:pPr>
+        <w:pStyle w:val="Verzeichnis2"/>
+        <w:rPr>
+          <w:rFonts w:asciiTheme="minorHAnsi" w:eastAsiaTheme="minorEastAsia" w:hAnsiTheme="minorHAnsi" w:cstheme="minorBidi"/>
+          <w:bCs w:val="0"/>
+          <w:noProof/>
+        </w:rPr>
+      </w:pPr>
+      <w:hyperlink w:anchor="_Toc499581111" w:history="1">
+        <w:r>
+          <w:rPr>
+            <w:rStyle w:val="Hyperlink"/>
+            <w:noProof/>
+          </w:rPr>
+          <w:t>4.3</w:t>
+        </w:r>
+        <w:r>
+          <w:rPr>
+            <w:rFonts w:asciiTheme="minorHAnsi" w:eastAsiaTheme="minorEastAsia" w:hAnsiTheme="minorHAnsi" w:cstheme="minorBidi"/>
+            <w:bCs w:val="0"/>
+            <w:noProof/>
+          </w:rPr>
+          <w:tab/>
+        </w:r>
+        <w:r>
+          <w:rPr>
+            <w:rStyle w:val="Hyperlink"/>
+            <w:noProof/>
+          </w:rPr>
+          <w:t>Microsoft Power BI Cloud Based</w:t>
+        </w:r>
+        <w:r>
+          <w:rPr>
+            <w:noProof/>
+            <w:webHidden/>
+          </w:rPr>
+          <w:tab/>
+        </w:r>
+        <w:r>
+          <w:rPr>
+            <w:noProof/>
+            <w:webHidden/>
+          </w:rPr>
+          <w:fldChar w:fldCharType="begin"/>
+        </w:r>
+        <w:r>
+          <w:rPr>
+            <w:noProof/>
+            <w:webHidden/>
+          </w:rPr>
+          <w:instrText xml:space="preserve"> PAGEREF _Toc499581111 \h </w:instrText>
+        </w:r>
+        <w:r>
+          <w:rPr>
+            <w:noProof/>
+            <w:webHidden/>
+          </w:rPr>
+        </w:r>
+        <w:r>
+          <w:rPr>
+            <w:noProof/>
+            <w:webHidden/>
+          </w:rPr>
+          <w:fldChar w:fldCharType="separate"/>
+        </w:r>
+        <w:r>
+          <w:rPr>
+            <w:noProof/>
+            <w:webHidden/>
+          </w:rPr>
+          <w:t>2</w:t>
+        </w:r>
+        <w:r>
+          <w:rPr>
+            <w:noProof/>
+            <w:webHidden/>
+          </w:rPr>
+          <w:fldChar w:fldCharType="end"/>
+        </w:r>
+      </w:hyperlink>
+    </w:p>
+    <w:p>
+      <w:pPr>
+        <w:pStyle w:val="Verzeichnis3"/>
+        <w:rPr>
+          <w:rFonts w:asciiTheme="minorHAnsi" w:eastAsiaTheme="minorEastAsia" w:hAnsiTheme="minorHAnsi" w:cstheme="minorBidi"/>
+          <w:noProof/>
+        </w:rPr>
+      </w:pPr>
+      <w:hyperlink w:anchor="_Toc499581112" w:history="1">
+        <w:r>
+          <w:rPr>
+            <w:rStyle w:val="Hyperlink"/>
+            <w:noProof/>
+          </w:rPr>
+          <w:t>4.3.1</w:t>
+        </w:r>
+        <w:r>
+          <w:rPr>
+            <w:rFonts w:asciiTheme="minorHAnsi" w:eastAsiaTheme="minorEastAsia" w:hAnsiTheme="minorHAnsi" w:cstheme="minorBidi"/>
+            <w:noProof/>
+          </w:rPr>
+          <w:tab/>
+        </w:r>
+        <w:r>
+          <w:rPr>
+            <w:rStyle w:val="Hyperlink"/>
+            <w:noProof/>
+          </w:rPr>
+          <w:t>Überschrift x.x.x</w:t>
+        </w:r>
+        <w:r>
+          <w:rPr>
+            <w:noProof/>
+            <w:webHidden/>
+          </w:rPr>
+          <w:tab/>
+        </w:r>
+        <w:r>
+          <w:rPr>
+            <w:noProof/>
+            <w:webHidden/>
+          </w:rPr>
+          <w:fldChar w:fldCharType="begin"/>
+        </w:r>
+        <w:r>
+          <w:rPr>
+            <w:noProof/>
+            <w:webHidden/>
+          </w:rPr>
+          <w:instrText xml:space="preserve"> PAGEREF _Toc499581112 \h </w:instrText>
+        </w:r>
+        <w:r>
+          <w:rPr>
+            <w:noProof/>
+            <w:webHidden/>
+          </w:rPr>
+        </w:r>
+        <w:r>
+          <w:rPr>
+            <w:noProof/>
+            <w:webHidden/>
+          </w:rPr>
+          <w:fldChar w:fldCharType="separate"/>
+        </w:r>
+        <w:r>
+          <w:rPr>
+            <w:noProof/>
+            <w:webHidden/>
+          </w:rPr>
+          <w:t>2</w:t>
+        </w:r>
+        <w:r>
+          <w:rPr>
+            <w:noProof/>
+            <w:webHidden/>
+          </w:rPr>
+          <w:fldChar w:fldCharType="end"/>
+        </w:r>
+      </w:hyperlink>
+    </w:p>
+    <w:p>
+      <w:pPr>
+        <w:pStyle w:val="Verzeichnis2"/>
+        <w:rPr>
+          <w:rFonts w:asciiTheme="minorHAnsi" w:eastAsiaTheme="minorEastAsia" w:hAnsiTheme="minorHAnsi" w:cstheme="minorBidi"/>
+          <w:bCs w:val="0"/>
+          <w:noProof/>
+        </w:rPr>
+      </w:pPr>
+      <w:hyperlink w:anchor="_Toc499581113" w:history="1">
+        <w:r>
+          <w:rPr>
+            <w:rStyle w:val="Hyperlink"/>
+            <w:noProof/>
+          </w:rPr>
+          <w:t>4.4</w:t>
+        </w:r>
+        <w:r>
+          <w:rPr>
+            <w:rFonts w:asciiTheme="minorHAnsi" w:eastAsiaTheme="minorEastAsia" w:hAnsiTheme="minorHAnsi" w:cstheme="minorBidi"/>
+            <w:bCs w:val="0"/>
+            <w:noProof/>
+          </w:rPr>
+          <w:tab/>
+        </w:r>
+        <w:r>
+          <w:rPr>
+            <w:rStyle w:val="Hyperlink"/>
+            <w:noProof/>
+          </w:rPr>
+          <w:t>Microsoft Power BI Desktop</w:t>
+        </w:r>
+        <w:r>
+          <w:rPr>
+            <w:noProof/>
+            <w:webHidden/>
+          </w:rPr>
+          <w:tab/>
+        </w:r>
+        <w:r>
+          <w:rPr>
+            <w:noProof/>
+            <w:webHidden/>
+          </w:rPr>
+          <w:fldChar w:fldCharType="begin"/>
+        </w:r>
+        <w:r>
+          <w:rPr>
+            <w:noProof/>
+            <w:webHidden/>
+          </w:rPr>
+          <w:instrText xml:space="preserve"> PAGEREF _Toc499581113 \h </w:instrText>
+        </w:r>
+        <w:r>
+          <w:rPr>
+            <w:noProof/>
+            <w:webHidden/>
+          </w:rPr>
+        </w:r>
+        <w:r>
+          <w:rPr>
+            <w:noProof/>
+            <w:webHidden/>
+          </w:rPr>
+          <w:fldChar w:fldCharType="separate"/>
+        </w:r>
+        <w:r>
+          <w:rPr>
+            <w:noProof/>
+            <w:webHidden/>
+          </w:rPr>
+          <w:t>2</w:t>
+        </w:r>
+        <w:r>
+          <w:rPr>
+            <w:noProof/>
+            <w:webHidden/>
+          </w:rPr>
+          <w:fldChar w:fldCharType="end"/>
+        </w:r>
+      </w:hyperlink>
+    </w:p>
+    <w:p>
+      <w:pPr>
+        <w:pStyle w:val="Verzeichnis3"/>
+        <w:rPr>
+          <w:rFonts w:asciiTheme="minorHAnsi" w:eastAsiaTheme="minorEastAsia" w:hAnsiTheme="minorHAnsi" w:cstheme="minorBidi"/>
+          <w:noProof/>
+        </w:rPr>
+      </w:pPr>
+      <w:hyperlink w:anchor="_Toc499581114" w:history="1">
+        <w:r>
+          <w:rPr>
+            <w:rStyle w:val="Hyperlink"/>
+            <w:noProof/>
+          </w:rPr>
+          <w:t>4.4.1</w:t>
+        </w:r>
+        <w:r>
+          <w:rPr>
+            <w:rFonts w:asciiTheme="minorHAnsi" w:eastAsiaTheme="minorEastAsia" w:hAnsiTheme="minorHAnsi" w:cstheme="minorBidi"/>
+            <w:noProof/>
+          </w:rPr>
+          <w:tab/>
+        </w:r>
+        <w:r>
+          <w:rPr>
+            <w:rStyle w:val="Hyperlink"/>
+            <w:noProof/>
+          </w:rPr>
+          <w:t>Überschrift x.x.x</w:t>
+        </w:r>
+        <w:r>
+          <w:rPr>
+            <w:noProof/>
+            <w:webHidden/>
+          </w:rPr>
+          <w:tab/>
+        </w:r>
+        <w:r>
+          <w:rPr>
+            <w:noProof/>
+            <w:webHidden/>
+          </w:rPr>
+          <w:fldChar w:fldCharType="begin"/>
+        </w:r>
+        <w:r>
+          <w:rPr>
+            <w:noProof/>
+            <w:webHidden/>
+          </w:rPr>
+          <w:instrText xml:space="preserve"> PAGEREF _Toc499581114 \h </w:instrText>
+        </w:r>
+        <w:r>
+          <w:rPr>
+            <w:noProof/>
+            <w:webHidden/>
+          </w:rPr>
+        </w:r>
+        <w:r>
+          <w:rPr>
+            <w:noProof/>
+            <w:webHidden/>
+          </w:rPr>
+          <w:fldChar w:fldCharType="separate"/>
+        </w:r>
+        <w:r>
+          <w:rPr>
+            <w:noProof/>
+            <w:webHidden/>
+          </w:rPr>
+          <w:t>2</w:t>
+        </w:r>
+        <w:r>
+          <w:rPr>
+            <w:noProof/>
+            <w:webHidden/>
+          </w:rPr>
+          <w:fldChar w:fldCharType="end"/>
+        </w:r>
+      </w:hyperlink>
+    </w:p>
+    <w:p>
+      <w:pPr>
+        <w:pStyle w:val="Verzeichnis2"/>
+        <w:rPr>
+          <w:rFonts w:asciiTheme="minorHAnsi" w:eastAsiaTheme="minorEastAsia" w:hAnsiTheme="minorHAnsi" w:cstheme="minorBidi"/>
+          <w:bCs w:val="0"/>
+          <w:noProof/>
+        </w:rPr>
+      </w:pPr>
+      <w:hyperlink w:anchor="_Toc499581115" w:history="1">
+        <w:r>
+          <w:rPr>
+            <w:rStyle w:val="Hyperlink"/>
+            <w:noProof/>
+          </w:rPr>
+          <w:t>4.5</w:t>
+        </w:r>
+        <w:r>
+          <w:rPr>
+            <w:rFonts w:asciiTheme="minorHAnsi" w:eastAsiaTheme="minorEastAsia" w:hAnsiTheme="minorHAnsi" w:cstheme="minorBidi"/>
+            <w:bCs w:val="0"/>
+            <w:noProof/>
+          </w:rPr>
+          <w:tab/>
+        </w:r>
+        <w:r>
+          <w:rPr>
+            <w:rStyle w:val="Hyperlink"/>
+            <w:noProof/>
+          </w:rPr>
+          <w:t>IBM Cognos</w:t>
+        </w:r>
+        <w:r>
+          <w:rPr>
+            <w:noProof/>
+            <w:webHidden/>
+          </w:rPr>
+          <w:tab/>
+        </w:r>
+        <w:r>
+          <w:rPr>
+            <w:noProof/>
+            <w:webHidden/>
+          </w:rPr>
+          <w:fldChar w:fldCharType="begin"/>
+        </w:r>
+        <w:r>
+          <w:rPr>
+            <w:noProof/>
+            <w:webHidden/>
+          </w:rPr>
+          <w:instrText xml:space="preserve"> PAGEREF _Toc499581115 \h </w:instrText>
+        </w:r>
+        <w:r>
+          <w:rPr>
+            <w:noProof/>
+            <w:webHidden/>
+          </w:rPr>
+        </w:r>
+        <w:r>
+          <w:rPr>
+            <w:noProof/>
+            <w:webHidden/>
+          </w:rPr>
+          <w:fldChar w:fldCharType="separate"/>
+        </w:r>
+        <w:r>
+          <w:rPr>
+            <w:noProof/>
+            <w:webHidden/>
+          </w:rPr>
+          <w:t>2</w:t>
         </w:r>
         <w:r>
           <w:rPr>
@@ -2285,7 +2411,7 @@
         <w:tblStyle w:val="InventxTabellenVorlageHoch"/>
         <w:tblW w:w="9498" w:type="dxa"/>
         <w:tblLayout w:type="fixed"/>
-        <w:tblLook w:val="04A0" w:firstRow="1" w:lastRow="0" w:firstColumn="1" w:lastColumn="0" w:noHBand="0" w:noVBand="1"/>
+        <w:tblLook w:val="04A0"/>
       </w:tblPr>
       <w:tblGrid>
         <w:gridCol w:w="1134"/>
@@ -2296,7 +2422,7 @@
       </w:tblGrid>
       <w:tr>
         <w:trPr>
-          <w:cnfStyle w:val="100000000000" w:firstRow="1" w:lastRow="0" w:firstColumn="0" w:lastColumn="0" w:oddVBand="0" w:evenVBand="0" w:oddHBand="0" w:evenHBand="0" w:firstRowFirstColumn="0" w:firstRowLastColumn="0" w:lastRowFirstColumn="0" w:lastRowLastColumn="0"/>
+          <w:cnfStyle w:val="100000000000"/>
         </w:trPr>
         <w:tc>
           <w:tcPr>
@@ -2517,7 +2643,6 @@
               <w:calendar w:val="gregorian"/>
             </w:date>
           </w:sdtPr>
-          <w:sdtEndPr/>
           <w:sdtContent>
             <w:tc>
               <w:tcPr>
@@ -3130,7 +3255,7 @@
         <w:tblStyle w:val="InventxTabellenVorlageHoch"/>
         <w:tblW w:w="9498" w:type="dxa"/>
         <w:tblLayout w:type="fixed"/>
-        <w:tblLook w:val="04A0" w:firstRow="1" w:lastRow="0" w:firstColumn="1" w:lastColumn="0" w:noHBand="0" w:noVBand="1"/>
+        <w:tblLook w:val="04A0"/>
       </w:tblPr>
       <w:tblGrid>
         <w:gridCol w:w="709"/>
@@ -3141,7 +3266,7 @@
       </w:tblGrid>
       <w:tr>
         <w:trPr>
-          <w:cnfStyle w:val="100000000000" w:firstRow="1" w:lastRow="0" w:firstColumn="0" w:lastColumn="0" w:oddVBand="0" w:evenVBand="0" w:oddHBand="0" w:evenHBand="0" w:firstRowFirstColumn="0" w:firstRowLastColumn="0" w:lastRowFirstColumn="0" w:lastRowLastColumn="0"/>
+          <w:cnfStyle w:val="100000000000"/>
         </w:trPr>
         <w:tc>
           <w:tcPr>
@@ -3410,7 +3535,6 @@
                 <w:calendar w:val="gregorian"/>
               </w:date>
             </w:sdtPr>
-            <w:sdtEndPr/>
             <w:sdtContent>
               <w:p>
                 <w:pPr>
@@ -3752,7 +3876,7 @@
         </w:rPr>
       </w:pPr>
       <w:bookmarkStart w:id="2" w:name="_Toc281898712"/>
-      <w:bookmarkStart w:id="3" w:name="_Toc384977384"/>
+      <w:bookmarkStart w:id="3" w:name="_Toc499581097"/>
       <w:r>
         <w:rPr>
           <w:rFonts w:asciiTheme="minorHAnsi" w:hAnsiTheme="minorHAnsi" w:cstheme="minorHAnsi"/>
@@ -3796,7 +3920,7 @@
         </w:rPr>
       </w:pPr>
       <w:bookmarkStart w:id="4" w:name="_Toc281898713"/>
-      <w:bookmarkStart w:id="5" w:name="_Toc384977385"/>
+      <w:bookmarkStart w:id="5" w:name="_Toc499581098"/>
       <w:r>
         <w:rPr>
           <w:rFonts w:asciiTheme="minorHAnsi" w:hAnsiTheme="minorHAnsi" w:cstheme="minorHAnsi"/>
@@ -3817,7 +3941,7 @@
       </w:pPr>
       <w:bookmarkStart w:id="6" w:name="_Toc276067437"/>
       <w:bookmarkStart w:id="7" w:name="_Toc281898714"/>
-      <w:bookmarkStart w:id="8" w:name="_Toc384977386"/>
+      <w:bookmarkStart w:id="8" w:name="_Toc499581099"/>
       <w:r>
         <w:rPr>
           <w:rFonts w:asciiTheme="minorHAnsi" w:hAnsiTheme="minorHAnsi" w:cstheme="minorHAnsi"/>
@@ -3854,7 +3978,7 @@
         </w:rPr>
       </w:pPr>
       <w:bookmarkStart w:id="9" w:name="_Toc281898715"/>
-      <w:bookmarkStart w:id="10" w:name="_Toc384977387"/>
+      <w:bookmarkStart w:id="10" w:name="_Toc499581100"/>
       <w:r>
         <w:rPr>
           <w:rFonts w:asciiTheme="minorHAnsi" w:hAnsiTheme="minorHAnsi" w:cstheme="minorHAnsi"/>
@@ -3890,7 +4014,7 @@
         </w:rPr>
       </w:pPr>
       <w:bookmarkStart w:id="11" w:name="_Toc281898716"/>
-      <w:bookmarkStart w:id="12" w:name="_Toc384977388"/>
+      <w:bookmarkStart w:id="12" w:name="_Toc499581101"/>
       <w:r>
         <w:rPr>
           <w:rFonts w:asciiTheme="minorHAnsi" w:hAnsiTheme="minorHAnsi" w:cstheme="minorHAnsi"/>
@@ -3926,7 +4050,7 @@
         </w:rPr>
       </w:pPr>
       <w:bookmarkStart w:id="13" w:name="_Toc281898717"/>
-      <w:bookmarkStart w:id="14" w:name="_Toc384977389"/>
+      <w:bookmarkStart w:id="14" w:name="_Toc499581102"/>
       <w:r>
         <w:rPr>
           <w:rFonts w:asciiTheme="minorHAnsi" w:hAnsiTheme="minorHAnsi" w:cstheme="minorHAnsi"/>
@@ -3965,7 +4089,7 @@
         </w:rPr>
       </w:pPr>
       <w:bookmarkStart w:id="15" w:name="_Toc281898718"/>
-      <w:bookmarkStart w:id="16" w:name="_Toc384977390"/>
+      <w:bookmarkStart w:id="16" w:name="_Toc499581103"/>
       <w:r>
         <w:rPr>
           <w:rFonts w:asciiTheme="minorHAnsi" w:hAnsiTheme="minorHAnsi" w:cstheme="minorHAnsi"/>
@@ -4002,7 +4126,7 @@
         </w:rPr>
       </w:pPr>
       <w:bookmarkStart w:id="17" w:name="_Toc281898719"/>
-      <w:bookmarkStart w:id="18" w:name="_Toc384977391"/>
+      <w:bookmarkStart w:id="18" w:name="_Toc499581104"/>
       <w:r>
         <w:rPr>
           <w:rFonts w:asciiTheme="minorHAnsi" w:hAnsiTheme="minorHAnsi" w:cstheme="minorHAnsi"/>
@@ -4022,7 +4146,7 @@
         </w:rPr>
       </w:pPr>
       <w:bookmarkStart w:id="19" w:name="_Toc281898720"/>
-      <w:bookmarkStart w:id="20" w:name="_Toc384977392"/>
+      <w:bookmarkStart w:id="20" w:name="_Toc499581105"/>
       <w:r>
         <w:rPr>
           <w:rFonts w:asciiTheme="minorHAnsi" w:hAnsiTheme="minorHAnsi" w:cstheme="minorHAnsi"/>
@@ -4080,7 +4204,7 @@
         </w:rPr>
       </w:pPr>
       <w:bookmarkStart w:id="21" w:name="_Toc281898721"/>
-      <w:bookmarkStart w:id="22" w:name="_Toc384977393"/>
+      <w:bookmarkStart w:id="22" w:name="_Toc499581106"/>
       <w:r>
         <w:rPr>
           <w:rFonts w:asciiTheme="minorHAnsi" w:hAnsiTheme="minorHAnsi" w:cstheme="minorHAnsi"/>
@@ -4167,7 +4291,7 @@
           <w:rFonts w:asciiTheme="minorHAnsi" w:hAnsiTheme="minorHAnsi" w:cstheme="minorHAnsi"/>
         </w:rPr>
       </w:pPr>
-      <w:bookmarkStart w:id="23" w:name="_Toc384977394"/>
+      <w:bookmarkStart w:id="23" w:name="_Toc499581107"/>
       <w:r>
         <w:rPr>
           <w:rFonts w:asciiTheme="minorHAnsi" w:hAnsiTheme="minorHAnsi" w:cstheme="minorHAnsi"/>
@@ -4208,7 +4332,7 @@
         <w:rPr>
           <w:rFonts w:asciiTheme="minorHAnsi" w:hAnsiTheme="minorHAnsi" w:cstheme="minorHAnsi"/>
         </w:rPr>
-        <w:t>Dashboard</w:t>
+        <w:t>Business Alaytic Tools</w:t>
       </w:r>
     </w:p>
     <w:p>
@@ -4222,18 +4346,12 @@
     <w:p>
       <w:pPr>
         <w:pStyle w:val="berschrift2"/>
-        <w:spacing w:before="240" w:after="120"/>
-        <w:ind w:left="1134" w:hanging="578"/>
-        <w:rPr>
-          <w:rFonts w:asciiTheme="minorHAnsi" w:hAnsiTheme="minorHAnsi" w:cstheme="minorHAnsi"/>
-        </w:rPr>
-      </w:pPr>
-      <w:r>
-        <w:rPr>
-          <w:rFonts w:asciiTheme="minorHAnsi" w:hAnsiTheme="minorHAnsi" w:cstheme="minorHAnsi"/>
-        </w:rPr>
-        <w:t>Azure Microsoft</w:t>
-      </w:r>
+      </w:pPr>
+      <w:bookmarkStart w:id="24" w:name="_Toc499581110"/>
+      <w:r>
+        <w:t>IBM Watson Analytics</w:t>
+      </w:r>
+      <w:bookmarkEnd w:id="24"/>
     </w:p>
     <w:p>
       <w:pPr>
@@ -4248,15 +4366,7 @@
         <w:rPr>
           <w:rFonts w:asciiTheme="minorHAnsi" w:hAnsiTheme="minorHAnsi" w:cstheme="minorHAnsi"/>
         </w:rPr>
-        <w:t>Text.</w:t>
-      </w:r>
-    </w:p>
-    <w:p>
-      <w:pPr>
-        <w:pStyle w:val="berschrift2"/>
-      </w:pPr>
-      <w:r>
-        <w:t>IBM Watson Analytics</w:t>
+        <w:t>- Nur CSV Dateien</w:t>
       </w:r>
     </w:p>
     <w:p>
@@ -4272,43 +4382,119 @@
         <w:rPr>
           <w:rFonts w:asciiTheme="minorHAnsi" w:hAnsiTheme="minorHAnsi" w:cstheme="minorHAnsi"/>
         </w:rPr>
-        <w:t>Text.</w:t>
+        <w:t>- keine Datawarehouse</w:t>
+      </w:r>
+      <w:r>
+        <w:rPr>
+          <w:rFonts w:asciiTheme="minorHAnsi" w:hAnsiTheme="minorHAnsi" w:cstheme="minorHAnsi"/>
+        </w:rPr>
+        <w:t>s</w:t>
+      </w:r>
+      <w:r>
+        <w:rPr>
+          <w:rFonts w:asciiTheme="minorHAnsi" w:hAnsiTheme="minorHAnsi" w:cstheme="minorHAnsi"/>
+        </w:rPr>
+        <w:t xml:space="preserve"> importierbar?</w:t>
       </w:r>
     </w:p>
     <w:p>
       <w:pPr>
         <w:pStyle w:val="berschrift2"/>
       </w:pPr>
-      <w:r>
-        <w:t>Microsoft Power BI Cloud Based</w:t>
-      </w:r>
-    </w:p>
-    <w:p>
-      <w:pPr>
-        <w:pStyle w:val="berschrift3"/>
-        <w:spacing w:after="120"/>
-        <w:ind w:left="1276"/>
-        <w:rPr>
-          <w:rFonts w:asciiTheme="minorHAnsi" w:hAnsiTheme="minorHAnsi" w:cstheme="minorHAnsi"/>
-        </w:rPr>
-      </w:pPr>
-      <w:bookmarkStart w:id="24" w:name="_Toc281898724"/>
-      <w:bookmarkStart w:id="25" w:name="_Toc384977397"/>
-      <w:r>
-        <w:rPr>
-          <w:rFonts w:asciiTheme="minorHAnsi" w:hAnsiTheme="minorHAnsi" w:cstheme="minorHAnsi"/>
-        </w:rPr>
-        <w:t>Überschrift x.x.x</w:t>
-      </w:r>
-      <w:bookmarkEnd w:id="24"/>
+      <w:bookmarkStart w:id="25" w:name="_Toc499581111"/>
+      <w:r>
+        <w:lastRenderedPageBreak/>
+        <w:t xml:space="preserve">Microsoft Power BI </w:t>
+      </w:r>
       <w:bookmarkEnd w:id="25"/>
     </w:p>
     <w:p>
       <w:pPr>
+        <w:rPr>
+          <w:rFonts w:cstheme="minorHAnsi"/>
+        </w:rPr>
+      </w:pPr>
+      <w:r>
+        <w:rPr>
+          <w:rFonts w:cstheme="minorHAnsi"/>
+        </w:rPr>
+        <w:t>- Unterstützt verschiedenste Datenquellen wie z.b. MySQL, Azure SQL Datawarehouse</w:t>
+      </w:r>
+      <w:r>
+        <w:rPr>
+          <w:rFonts w:cstheme="minorHAnsi"/>
+        </w:rPr>
+        <w:t>, SQL Server etc.</w:t>
+      </w:r>
+    </w:p>
+    <w:p>
+      <w:pPr>
+        <w:rPr>
+          <w:rFonts w:cstheme="minorHAnsi"/>
+        </w:rPr>
+      </w:pPr>
+      <w:r>
+        <w:rPr>
+          <w:rFonts w:cstheme="minorHAnsi"/>
+        </w:rPr>
+        <w:t>- Einfache erstellung von Benutzerdefinierten Dashboard</w:t>
+      </w:r>
+    </w:p>
+    <w:p>
+      <w:pPr>
+        <w:rPr>
+          <w:rFonts w:cstheme="minorHAnsi"/>
+        </w:rPr>
+      </w:pPr>
+      <w:r>
+        <w:rPr>
+          <w:rFonts w:cstheme="minorHAnsi"/>
+        </w:rPr>
+        <w:t>- Cloud Lösung ebenfalls vorhanden</w:t>
+      </w:r>
+    </w:p>
+    <w:p>
+      <w:pPr>
+        <w:rPr>
+          <w:rFonts w:cstheme="minorHAnsi"/>
+        </w:rPr>
+      </w:pPr>
+      <w:r>
+        <w:rPr>
+          <w:rFonts w:cstheme="minorHAnsi"/>
+        </w:rPr>
+        <w:t>- Real Life Updates darstellbar</w:t>
+      </w:r>
+    </w:p>
+    <w:p>
+      <w:pPr>
         <w:pStyle w:val="berschrift2"/>
       </w:pPr>
       <w:r>
-        <w:t xml:space="preserve">Microsoft Power BI Desktop </w:t>
+        <w:t>KNIME</w:t>
+      </w:r>
+    </w:p>
+    <w:p>
+      <w:r>
+        <w:t>- Kompliziert</w:t>
+      </w:r>
+    </w:p>
+    <w:p>
+      <w:r>
+        <w:t>- Veraltet</w:t>
+      </w:r>
+    </w:p>
+    <w:p>
+      <w:r>
+        <w:t>- Schwieriegere Einarbeitung</w:t>
+      </w:r>
+    </w:p>
+    <w:p>
+      <w:pPr>
+        <w:pStyle w:val="berschrift2"/>
+      </w:pPr>
+      <w:r>
+        <w:t>Tableau</w:t>
       </w:r>
     </w:p>
     <w:p>
@@ -4317,169 +4503,71 @@
           <w:rFonts w:cstheme="minorHAnsi"/>
         </w:rPr>
       </w:pPr>
-    </w:p>
-    <w:p>
-      <w:pPr>
-        <w:pStyle w:val="Beschriftung"/>
-        <w:spacing w:before="240"/>
-        <w:jc w:val="center"/>
+      <w:bookmarkStart w:id="26" w:name="_GoBack"/>
+      <w:bookmarkEnd w:id="26"/>
+      <w:r>
         <w:rPr>
           <w:rFonts w:cstheme="minorHAnsi"/>
         </w:rPr>
-      </w:pPr>
-      <w:bookmarkStart w:id="26" w:name="_Toc384977400"/>
-      <w:r>
+        <w:t>- Unterstützt verschiedenste Datenquellen wie z.b. MySQL, Azure SQL Datawarehouse, SQL Server etc.</w:t>
+      </w:r>
+    </w:p>
+    <w:p>
+      <w:pPr>
         <w:rPr>
           <w:rFonts w:cstheme="minorHAnsi"/>
         </w:rPr>
-        <w:t xml:space="preserve">Abb. </w:t>
-      </w:r>
+      </w:pPr>
       <w:r>
         <w:rPr>
           <w:rFonts w:cstheme="minorHAnsi"/>
         </w:rPr>
-        <w:fldChar w:fldCharType="begin"/>
-      </w:r>
-      <w:r>
+        <w:t>- Einfache erstellung von Benutzerdefinierten Dashboard</w:t>
+      </w:r>
+    </w:p>
+    <w:p>
+      <w:pPr>
         <w:rPr>
           <w:rFonts w:cstheme="minorHAnsi"/>
         </w:rPr>
-        <w:instrText xml:space="preserve"> SEQ Abb. \* ARABIC </w:instrText>
-      </w:r>
+      </w:pPr>
       <w:r>
         <w:rPr>
           <w:rFonts w:cstheme="minorHAnsi"/>
         </w:rPr>
-        <w:fldChar w:fldCharType="separate"/>
-      </w:r>
-      <w:r>
+        <w:t>- Cloud Lösung ebenfalls vorhanden</w:t>
+      </w:r>
+    </w:p>
+    <w:p>
+      <w:pPr>
         <w:rPr>
           <w:rFonts w:cstheme="minorHAnsi"/>
-          <w:noProof/>
-        </w:rPr>
-        <w:t>1</w:t>
-      </w:r>
+        </w:rPr>
+      </w:pPr>
       <w:r>
         <w:rPr>
           <w:rFonts w:cstheme="minorHAnsi"/>
-          <w:noProof/>
-        </w:rPr>
-        <w:fldChar w:fldCharType="end"/>
-      </w:r>
-      <w:r>
-        <w:rPr>
-          <w:rFonts w:cstheme="minorHAnsi"/>
-        </w:rPr>
-        <w:t>: Schematische Darstellung Abbildung 1</w:t>
-      </w:r>
-      <w:bookmarkEnd w:id="26"/>
-    </w:p>
-    <w:p>
-      <w:pPr>
-        <w:pStyle w:val="Beschriftung"/>
-        <w:spacing w:before="240"/>
-        <w:jc w:val="center"/>
-        <w:rPr>
-          <w:rFonts w:cstheme="minorHAnsi"/>
-        </w:rPr>
-      </w:pPr>
-      <w:bookmarkStart w:id="27" w:name="_Toc384977401"/>
-      <w:r>
-        <w:rPr>
-          <w:rFonts w:cstheme="minorHAnsi"/>
-        </w:rPr>
-        <w:t xml:space="preserve">Tab. </w:t>
-      </w:r>
-      <w:r>
-        <w:rPr>
-          <w:rFonts w:cstheme="minorHAnsi"/>
-        </w:rPr>
-        <w:fldChar w:fldCharType="begin"/>
-      </w:r>
-      <w:r>
-        <w:rPr>
-          <w:rFonts w:cstheme="minorHAnsi"/>
-        </w:rPr>
-        <w:instrText xml:space="preserve"> SEQ Tab. \* ARABIC </w:instrText>
-      </w:r>
-      <w:r>
-        <w:rPr>
-          <w:rFonts w:cstheme="minorHAnsi"/>
-        </w:rPr>
-        <w:fldChar w:fldCharType="separate"/>
-      </w:r>
-      <w:r>
-        <w:rPr>
-          <w:rFonts w:cstheme="minorHAnsi"/>
-          <w:noProof/>
-        </w:rPr>
-        <w:t>1</w:t>
-      </w:r>
-      <w:r>
-        <w:rPr>
-          <w:rFonts w:cstheme="minorHAnsi"/>
-          <w:noProof/>
-        </w:rPr>
-        <w:fldChar w:fldCharType="end"/>
-      </w:r>
-      <w:r>
-        <w:rPr>
-          <w:rFonts w:cstheme="minorHAnsi"/>
-        </w:rPr>
-        <w:t xml:space="preserve">: Zusammenfassung </w:t>
-      </w:r>
-      <w:r>
-        <w:rPr>
-          <w:rFonts w:cstheme="minorHAnsi"/>
-        </w:rPr>
-        <w:t>Tabelle 1</w:t>
-      </w:r>
-      <w:bookmarkEnd w:id="27"/>
-    </w:p>
-    <w:p>
-      <w:pPr>
-        <w:pStyle w:val="berschrift3"/>
-        <w:spacing w:after="120"/>
-        <w:ind w:left="1276"/>
-        <w:rPr>
-          <w:rFonts w:asciiTheme="minorHAnsi" w:hAnsiTheme="minorHAnsi" w:cstheme="minorHAnsi"/>
-        </w:rPr>
-      </w:pPr>
-      <w:bookmarkStart w:id="28" w:name="_Toc384977398"/>
-      <w:r>
-        <w:rPr>
-          <w:rFonts w:asciiTheme="minorHAnsi" w:hAnsiTheme="minorHAnsi" w:cstheme="minorHAnsi"/>
-        </w:rPr>
-        <w:t>Überschrift x.x.x</w:t>
-      </w:r>
-      <w:bookmarkEnd w:id="28"/>
+        </w:rPr>
+        <w:t>- Real Life Updates darstellbar</w:t>
+      </w:r>
     </w:p>
     <w:p>
       <w:pPr>
         <w:pStyle w:val="berschrift2"/>
       </w:pPr>
       <w:r>
-        <w:t>IBM Cognos</w:t>
-      </w:r>
-    </w:p>
-    <w:p>
-      <w:pPr>
-        <w:pStyle w:val="Std2"/>
-        <w:spacing w:after="120"/>
-        <w:ind w:left="567"/>
-        <w:rPr>
-          <w:rFonts w:asciiTheme="minorHAnsi" w:hAnsiTheme="minorHAnsi" w:cstheme="minorHAnsi"/>
-        </w:rPr>
-      </w:pPr>
-      <w:r>
-        <w:rPr>
-          <w:rFonts w:asciiTheme="minorHAnsi" w:hAnsiTheme="minorHAnsi" w:cstheme="minorHAnsi"/>
-        </w:rPr>
-        <w:t>Text.</w:t>
-      </w:r>
-      <w:bookmarkStart w:id="29" w:name="_GoBack"/>
-      <w:bookmarkEnd w:id="29"/>
-    </w:p>
+        <w:t>SAO Analytics Cloud</w:t>
+      </w:r>
+    </w:p>
+    <w:p>
+      <w:r>
+        <w:t>- Cloud Basier</w:t>
+      </w:r>
+      <w:r>
+        <w:t>t</w:t>
+      </w:r>
+    </w:p>
+    <w:p/>
     <w:sectPr>
       <w:footerReference w:type="default" r:id="rId16"/>
       <w:pgSz w:w="11906" w:h="16838" w:code="9"/>
@@ -4493,7 +4581,7 @@
 </file>
 
 <file path=word/endnotes.xml><?xml version="1.0" encoding="utf-8"?>
-<w:endnotes xmlns:wpc="http://schemas.microsoft.com/office/word/2010/wordprocessingCanvas" xmlns:cx="http://schemas.microsoft.com/office/drawing/2014/chartex" xmlns:cx1="http://schemas.microsoft.com/office/drawing/2015/9/8/chartex" xmlns:mc="http://schemas.openxmlformats.org/markup-compatibility/2006" xmlns:o="urn:schemas-microsoft-com:office:office" xmlns:r="http://schemas.openxmlformats.org/officeDocument/2006/relationships" xmlns:m="http://schemas.openxmlformats.org/officeDocument/2006/math" xmlns:v="urn:schemas-microsoft-com:vml" xmlns:wp14="http://schemas.microsoft.com/office/word/2010/wordprocessingDrawing" xmlns:wp="http://schemas.openxmlformats.org/drawingml/2006/wordprocessingDrawing" xmlns:w10="urn:schemas-microsoft-com:office:word" xmlns:w="http://schemas.openxmlformats.org/wordprocessingml/2006/main" xmlns:w14="http://schemas.microsoft.com/office/word/2010/wordml" xmlns:w15="http://schemas.microsoft.com/office/word/2012/wordml" xmlns:w16se="http://schemas.microsoft.com/office/word/2015/wordml/symex" xmlns:wpg="http://schemas.microsoft.com/office/word/2010/wordprocessingGroup" xmlns:wpi="http://schemas.microsoft.com/office/word/2010/wordprocessingInk" xmlns:wne="http://schemas.microsoft.com/office/word/2006/wordml" xmlns:wps="http://schemas.microsoft.com/office/word/2010/wordprocessingShape" mc:Ignorable="w14 w15 w16se wp14">
+<w:endnotes xmlns:ve="http://schemas.openxmlformats.org/markup-compatibility/2006" xmlns:o="urn:schemas-microsoft-com:office:office" xmlns:r="http://schemas.openxmlformats.org/officeDocument/2006/relationships" xmlns:m="http://schemas.openxmlformats.org/officeDocument/2006/math" xmlns:v="urn:schemas-microsoft-com:vml" xmlns:wp="http://schemas.openxmlformats.org/drawingml/2006/wordprocessingDrawing" xmlns:w10="urn:schemas-microsoft-com:office:word" xmlns:w="http://schemas.openxmlformats.org/wordprocessingml/2006/main" xmlns:wne="http://schemas.microsoft.com/office/word/2006/wordml">
   <w:endnote w:type="separator" w:id="-1">
     <w:p>
       <w:r>
@@ -4512,7 +4600,7 @@
 </file>
 
 <file path=word/footer1.xml><?xml version="1.0" encoding="utf-8"?>
-<w:ftr xmlns:wpc="http://schemas.microsoft.com/office/word/2010/wordprocessingCanvas" xmlns:cx="http://schemas.microsoft.com/office/drawing/2014/chartex" xmlns:cx1="http://schemas.microsoft.com/office/drawing/2015/9/8/chartex" xmlns:mc="http://schemas.openxmlformats.org/markup-compatibility/2006" xmlns:o="urn:schemas-microsoft-com:office:office" xmlns:r="http://schemas.openxmlformats.org/officeDocument/2006/relationships" xmlns:m="http://schemas.openxmlformats.org/officeDocument/2006/math" xmlns:v="urn:schemas-microsoft-com:vml" xmlns:wp14="http://schemas.microsoft.com/office/word/2010/wordprocessingDrawing" xmlns:wp="http://schemas.openxmlformats.org/drawingml/2006/wordprocessingDrawing" xmlns:w10="urn:schemas-microsoft-com:office:word" xmlns:w="http://schemas.openxmlformats.org/wordprocessingml/2006/main" xmlns:w14="http://schemas.microsoft.com/office/word/2010/wordml" xmlns:w15="http://schemas.microsoft.com/office/word/2012/wordml" xmlns:w16se="http://schemas.microsoft.com/office/word/2015/wordml/symex" xmlns:wpg="http://schemas.microsoft.com/office/word/2010/wordprocessingGroup" xmlns:wpi="http://schemas.microsoft.com/office/word/2010/wordprocessingInk" xmlns:wne="http://schemas.microsoft.com/office/word/2006/wordml" xmlns:wps="http://schemas.microsoft.com/office/word/2010/wordprocessingShape" mc:Ignorable="w14 w15 w16se wp14">
+<w:ftr xmlns:ve="http://schemas.openxmlformats.org/markup-compatibility/2006" xmlns:o="urn:schemas-microsoft-com:office:office" xmlns:r="http://schemas.openxmlformats.org/officeDocument/2006/relationships" xmlns:m="http://schemas.openxmlformats.org/officeDocument/2006/math" xmlns:v="urn:schemas-microsoft-com:vml" xmlns:wp="http://schemas.openxmlformats.org/drawingml/2006/wordprocessingDrawing" xmlns:w10="urn:schemas-microsoft-com:office:word" xmlns:w="http://schemas.openxmlformats.org/wordprocessingml/2006/main" xmlns:wne="http://schemas.microsoft.com/office/word/2006/wordml">
   <w:p>
     <w:pPr>
       <w:pStyle w:val="Fuzeile"/>
@@ -4522,7 +4610,7 @@
         <w:noProof/>
       </w:rPr>
       <w:drawing>
-        <wp:anchor distT="0" distB="0" distL="114300" distR="114300" simplePos="0" relativeHeight="251661312" behindDoc="1" locked="0" layoutInCell="1" allowOverlap="1" wp14:anchorId="343B2473" wp14:editId="5BF21F93">
+        <wp:anchor distT="0" distB="0" distL="114300" distR="114300" simplePos="0" relativeHeight="251661312" behindDoc="1" locked="0" layoutInCell="1" allowOverlap="1">
           <wp:simplePos x="0" y="0"/>
           <wp:positionH relativeFrom="column">
             <wp:posOffset>655320</wp:posOffset>
@@ -4556,7 +4644,7 @@
                   <a:blip r:embed="rId1" cstate="print">
                     <a:extLst>
                       <a:ext uri="{28A0092B-C50C-407E-A947-70E740481C1C}">
-                        <a14:useLocalDpi xmlns:a14="http://schemas.microsoft.com/office/drawing/2010/main" val="0"/>
+                        <a14:useLocalDpi xmlns:a14="http://schemas.microsoft.com/office/drawing/2010/main" xmlns:wps="http://schemas.microsoft.com/office/word/2010/wordprocessingShape" xmlns:wpi="http://schemas.microsoft.com/office/word/2010/wordprocessingInk" xmlns:wpg="http://schemas.microsoft.com/office/word/2010/wordprocessingGroup" xmlns:w16se="http://schemas.microsoft.com/office/word/2015/wordml/symex" xmlns:w15="http://schemas.microsoft.com/office/word/2012/wordml" xmlns:w14="http://schemas.microsoft.com/office/word/2010/wordml" xmlns:w="http://schemas.openxmlformats.org/wordprocessingml/2006/main" xmlns:w10="urn:schemas-microsoft-com:office:word" xmlns:wp14="http://schemas.microsoft.com/office/word/2010/wordprocessingDrawing" xmlns:v="urn:schemas-microsoft-com:vml" xmlns:o="urn:schemas-microsoft-com:office:office" xmlns:mc="http://schemas.openxmlformats.org/markup-compatibility/2006" xmlns:cx1="http://schemas.microsoft.com/office/drawing/2015/9/8/chartex" xmlns:cx="http://schemas.microsoft.com/office/drawing/2014/chartex" xmlns:wpc="http://schemas.microsoft.com/office/word/2010/wordprocessingCanvas" xmlns="" val="0"/>
                       </a:ext>
                     </a:extLst>
                   </a:blip>
@@ -4576,12 +4664,6 @@
               </pic:pic>
             </a:graphicData>
           </a:graphic>
-          <wp14:sizeRelH relativeFrom="page">
-            <wp14:pctWidth>0</wp14:pctWidth>
-          </wp14:sizeRelH>
-          <wp14:sizeRelV relativeFrom="page">
-            <wp14:pctHeight>0</wp14:pctHeight>
-          </wp14:sizeRelV>
         </wp:anchor>
       </w:drawing>
     </w:r>
@@ -4590,7 +4672,7 @@
 </file>
 
 <file path=word/footer2.xml><?xml version="1.0" encoding="utf-8"?>
-<w:ftr xmlns:wpc="http://schemas.microsoft.com/office/word/2010/wordprocessingCanvas" xmlns:cx="http://schemas.microsoft.com/office/drawing/2014/chartex" xmlns:cx1="http://schemas.microsoft.com/office/drawing/2015/9/8/chartex" xmlns:mc="http://schemas.openxmlformats.org/markup-compatibility/2006" xmlns:o="urn:schemas-microsoft-com:office:office" xmlns:r="http://schemas.openxmlformats.org/officeDocument/2006/relationships" xmlns:m="http://schemas.openxmlformats.org/officeDocument/2006/math" xmlns:v="urn:schemas-microsoft-com:vml" xmlns:wp14="http://schemas.microsoft.com/office/word/2010/wordprocessingDrawing" xmlns:wp="http://schemas.openxmlformats.org/drawingml/2006/wordprocessingDrawing" xmlns:w10="urn:schemas-microsoft-com:office:word" xmlns:w="http://schemas.openxmlformats.org/wordprocessingml/2006/main" xmlns:w14="http://schemas.microsoft.com/office/word/2010/wordml" xmlns:w15="http://schemas.microsoft.com/office/word/2012/wordml" xmlns:w16se="http://schemas.microsoft.com/office/word/2015/wordml/symex" xmlns:wpg="http://schemas.microsoft.com/office/word/2010/wordprocessingGroup" xmlns:wpi="http://schemas.microsoft.com/office/word/2010/wordprocessingInk" xmlns:wne="http://schemas.microsoft.com/office/word/2006/wordml" xmlns:wps="http://schemas.microsoft.com/office/word/2010/wordprocessingShape" mc:Ignorable="w14 w15 w16se wp14">
+<w:ftr xmlns:ve="http://schemas.openxmlformats.org/markup-compatibility/2006" xmlns:o="urn:schemas-microsoft-com:office:office" xmlns:r="http://schemas.openxmlformats.org/officeDocument/2006/relationships" xmlns:m="http://schemas.openxmlformats.org/officeDocument/2006/math" xmlns:v="urn:schemas-microsoft-com:vml" xmlns:wp="http://schemas.openxmlformats.org/drawingml/2006/wordprocessingDrawing" xmlns:w10="urn:schemas-microsoft-com:office:word" xmlns:w="http://schemas.openxmlformats.org/wordprocessingml/2006/main" xmlns:wne="http://schemas.microsoft.com/office/word/2006/wordml">
   <w:p>
     <w:pPr>
       <w:pStyle w:val="Fuzeile"/>
@@ -4601,7 +4683,7 @@
 </file>
 
 <file path=word/footer3.xml><?xml version="1.0" encoding="utf-8"?>
-<w:ftr xmlns:wpc="http://schemas.microsoft.com/office/word/2010/wordprocessingCanvas" xmlns:cx="http://schemas.microsoft.com/office/drawing/2014/chartex" xmlns:cx1="http://schemas.microsoft.com/office/drawing/2015/9/8/chartex" xmlns:mc="http://schemas.openxmlformats.org/markup-compatibility/2006" xmlns:o="urn:schemas-microsoft-com:office:office" xmlns:r="http://schemas.openxmlformats.org/officeDocument/2006/relationships" xmlns:m="http://schemas.openxmlformats.org/officeDocument/2006/math" xmlns:v="urn:schemas-microsoft-com:vml" xmlns:wp14="http://schemas.microsoft.com/office/word/2010/wordprocessingDrawing" xmlns:wp="http://schemas.openxmlformats.org/drawingml/2006/wordprocessingDrawing" xmlns:w10="urn:schemas-microsoft-com:office:word" xmlns:w="http://schemas.openxmlformats.org/wordprocessingml/2006/main" xmlns:w14="http://schemas.microsoft.com/office/word/2010/wordml" xmlns:w15="http://schemas.microsoft.com/office/word/2012/wordml" xmlns:w16se="http://schemas.microsoft.com/office/word/2015/wordml/symex" xmlns:wpg="http://schemas.microsoft.com/office/word/2010/wordprocessingGroup" xmlns:wpi="http://schemas.microsoft.com/office/word/2010/wordprocessingInk" xmlns:wne="http://schemas.microsoft.com/office/word/2006/wordml" xmlns:wps="http://schemas.microsoft.com/office/word/2010/wordprocessingShape" mc:Ignorable="w14 w15 w16se wp14">
+<w:ftr xmlns:ve="http://schemas.openxmlformats.org/markup-compatibility/2006" xmlns:o="urn:schemas-microsoft-com:office:office" xmlns:r="http://schemas.openxmlformats.org/officeDocument/2006/relationships" xmlns:m="http://schemas.openxmlformats.org/officeDocument/2006/math" xmlns:v="urn:schemas-microsoft-com:vml" xmlns:wp="http://schemas.openxmlformats.org/drawingml/2006/wordprocessingDrawing" xmlns:w10="urn:schemas-microsoft-com:office:word" xmlns:w="http://schemas.openxmlformats.org/wordprocessingml/2006/main" xmlns:wne="http://schemas.microsoft.com/office/word/2006/wordml">
   <w:p>
     <w:pPr>
       <w:pStyle w:val="Fuzeile"/>
@@ -4644,47 +4726,17 @@
       </w:rPr>
       <w:fldChar w:fldCharType="end"/>
     </w:r>
-    <w:r>
-      <w:rPr>
-        <w:rFonts w:ascii="Calibri" w:hAnsi="Calibri" w:cs="Calibri"/>
-        <w:sz w:val="17"/>
-        <w:szCs w:val="17"/>
-      </w:rPr>
-      <w:fldChar w:fldCharType="begin"/>
-    </w:r>
-    <w:r>
-      <w:rPr>
-        <w:rFonts w:ascii="Calibri" w:hAnsi="Calibri" w:cs="Calibri"/>
-        <w:sz w:val="17"/>
-        <w:szCs w:val="17"/>
-      </w:rPr>
-      <w:instrText xml:space="preserve"> DATE   \* MERGEFORMAT </w:instrText>
-    </w:r>
-    <w:r>
-      <w:rPr>
-        <w:rFonts w:ascii="Calibri" w:hAnsi="Calibri" w:cs="Calibri"/>
-        <w:sz w:val="17"/>
-        <w:szCs w:val="17"/>
-      </w:rPr>
-      <w:fldChar w:fldCharType="separate"/>
-    </w:r>
-    <w:r>
-      <w:rPr>
-        <w:rFonts w:ascii="Calibri" w:hAnsi="Calibri" w:cs="Calibri"/>
-        <w:noProof/>
-        <w:sz w:val="17"/>
-        <w:szCs w:val="17"/>
-      </w:rPr>
-      <w:t>27.11.2017</w:t>
-    </w:r>
-    <w:r>
-      <w:rPr>
-        <w:rFonts w:ascii="Calibri" w:hAnsi="Calibri" w:cs="Calibri"/>
-        <w:sz w:val="17"/>
-        <w:szCs w:val="17"/>
-      </w:rPr>
-      <w:fldChar w:fldCharType="end"/>
-    </w:r>
+    <w:fldSimple w:instr=" DATE   \* MERGEFORMAT ">
+      <w:r>
+        <w:rPr>
+          <w:rFonts w:ascii="Calibri" w:hAnsi="Calibri" w:cs="Calibri"/>
+          <w:noProof/>
+          <w:sz w:val="17"/>
+          <w:szCs w:val="17"/>
+        </w:rPr>
+        <w:t>27.11.2017</w:t>
+      </w:r>
+    </w:fldSimple>
     <w:r>
       <w:rPr>
         <w:rFonts w:ascii="Calibri" w:hAnsi="Calibri" w:cs="Calibri"/>
@@ -4753,7 +4805,7 @@
 </file>
 
 <file path=word/footer4.xml><?xml version="1.0" encoding="utf-8"?>
-<w:ftr xmlns:wpc="http://schemas.microsoft.com/office/word/2010/wordprocessingCanvas" xmlns:cx="http://schemas.microsoft.com/office/drawing/2014/chartex" xmlns:cx1="http://schemas.microsoft.com/office/drawing/2015/9/8/chartex" xmlns:mc="http://schemas.openxmlformats.org/markup-compatibility/2006" xmlns:o="urn:schemas-microsoft-com:office:office" xmlns:r="http://schemas.openxmlformats.org/officeDocument/2006/relationships" xmlns:m="http://schemas.openxmlformats.org/officeDocument/2006/math" xmlns:v="urn:schemas-microsoft-com:vml" xmlns:wp14="http://schemas.microsoft.com/office/word/2010/wordprocessingDrawing" xmlns:wp="http://schemas.openxmlformats.org/drawingml/2006/wordprocessingDrawing" xmlns:w10="urn:schemas-microsoft-com:office:word" xmlns:w="http://schemas.openxmlformats.org/wordprocessingml/2006/main" xmlns:w14="http://schemas.microsoft.com/office/word/2010/wordml" xmlns:w15="http://schemas.microsoft.com/office/word/2012/wordml" xmlns:w16se="http://schemas.microsoft.com/office/word/2015/wordml/symex" xmlns:wpg="http://schemas.microsoft.com/office/word/2010/wordprocessingGroup" xmlns:wpi="http://schemas.microsoft.com/office/word/2010/wordprocessingInk" xmlns:wne="http://schemas.microsoft.com/office/word/2006/wordml" xmlns:wps="http://schemas.microsoft.com/office/word/2010/wordprocessingShape" mc:Ignorable="w14 w15 w16se wp14">
+<w:ftr xmlns:ve="http://schemas.openxmlformats.org/markup-compatibility/2006" xmlns:o="urn:schemas-microsoft-com:office:office" xmlns:r="http://schemas.openxmlformats.org/officeDocument/2006/relationships" xmlns:m="http://schemas.openxmlformats.org/officeDocument/2006/math" xmlns:v="urn:schemas-microsoft-com:vml" xmlns:wp="http://schemas.openxmlformats.org/drawingml/2006/wordprocessingDrawing" xmlns:w10="urn:schemas-microsoft-com:office:word" xmlns:w="http://schemas.openxmlformats.org/wordprocessingml/2006/main" xmlns:wne="http://schemas.microsoft.com/office/word/2006/wordml">
   <w:p>
     <w:pPr>
       <w:pStyle w:val="Fuzeile"/>
@@ -4768,47 +4820,17 @@
         <w:szCs w:val="17"/>
       </w:rPr>
     </w:pPr>
-    <w:r>
-      <w:rPr>
-        <w:rFonts w:ascii="Calibri" w:hAnsi="Calibri" w:cs="Calibri"/>
-        <w:sz w:val="17"/>
-        <w:szCs w:val="17"/>
-      </w:rPr>
-      <w:fldChar w:fldCharType="begin"/>
-    </w:r>
-    <w:r>
-      <w:rPr>
-        <w:rFonts w:ascii="Calibri" w:hAnsi="Calibri" w:cs="Calibri"/>
-        <w:sz w:val="17"/>
-        <w:szCs w:val="17"/>
-      </w:rPr>
-      <w:instrText xml:space="preserve"> DATE   \* MERGEFORMAT </w:instrText>
-    </w:r>
-    <w:r>
-      <w:rPr>
-        <w:rFonts w:ascii="Calibri" w:hAnsi="Calibri" w:cs="Calibri"/>
-        <w:sz w:val="17"/>
-        <w:szCs w:val="17"/>
-      </w:rPr>
-      <w:fldChar w:fldCharType="separate"/>
-    </w:r>
-    <w:r>
-      <w:rPr>
-        <w:rFonts w:ascii="Calibri" w:hAnsi="Calibri" w:cs="Calibri"/>
-        <w:noProof/>
-        <w:sz w:val="17"/>
-        <w:szCs w:val="17"/>
-      </w:rPr>
-      <w:t>27.11.2017</w:t>
-    </w:r>
-    <w:r>
-      <w:rPr>
-        <w:rFonts w:ascii="Calibri" w:hAnsi="Calibri" w:cs="Calibri"/>
-        <w:sz w:val="17"/>
-        <w:szCs w:val="17"/>
-      </w:rPr>
-      <w:fldChar w:fldCharType="end"/>
-    </w:r>
+    <w:fldSimple w:instr=" DATE   \* MERGEFORMAT ">
+      <w:r>
+        <w:rPr>
+          <w:rFonts w:ascii="Calibri" w:hAnsi="Calibri" w:cs="Calibri"/>
+          <w:noProof/>
+          <w:sz w:val="17"/>
+          <w:szCs w:val="17"/>
+        </w:rPr>
+        <w:t>27.11.2017</w:t>
+      </w:r>
+    </w:fldSimple>
     <w:r>
       <w:rPr>
         <w:rFonts w:ascii="Calibri" w:hAnsi="Calibri" w:cs="Calibri"/>
@@ -4875,53 +4897,23 @@
       </w:rPr>
       <w:t>/</w:t>
     </w:r>
-    <w:r>
-      <w:rPr>
-        <w:rFonts w:ascii="Calibri" w:hAnsi="Calibri" w:cs="Calibri"/>
-        <w:sz w:val="17"/>
-        <w:szCs w:val="17"/>
-      </w:rPr>
-      <w:fldChar w:fldCharType="begin"/>
-    </w:r>
-    <w:r>
-      <w:rPr>
-        <w:rFonts w:ascii="Calibri" w:hAnsi="Calibri" w:cs="Calibri"/>
-        <w:sz w:val="17"/>
-        <w:szCs w:val="17"/>
-      </w:rPr>
-      <w:instrText xml:space="preserve"> SECTIONPAGES   \* MERGEFORMAT </w:instrText>
-    </w:r>
-    <w:r>
-      <w:rPr>
-        <w:rFonts w:ascii="Calibri" w:hAnsi="Calibri" w:cs="Calibri"/>
-        <w:sz w:val="17"/>
-        <w:szCs w:val="17"/>
-      </w:rPr>
-      <w:fldChar w:fldCharType="separate"/>
-    </w:r>
-    <w:r>
-      <w:rPr>
-        <w:rFonts w:ascii="Calibri" w:hAnsi="Calibri" w:cs="Calibri"/>
-        <w:noProof/>
-        <w:sz w:val="17"/>
-        <w:szCs w:val="17"/>
-      </w:rPr>
-      <w:t>2</w:t>
-    </w:r>
-    <w:r>
-      <w:rPr>
-        <w:rFonts w:ascii="Calibri" w:hAnsi="Calibri" w:cs="Calibri"/>
-        <w:sz w:val="17"/>
-        <w:szCs w:val="17"/>
-      </w:rPr>
-      <w:fldChar w:fldCharType="end"/>
-    </w:r>
+    <w:fldSimple w:instr=" SECTIONPAGES   \* MERGEFORMAT ">
+      <w:r>
+        <w:rPr>
+          <w:rFonts w:ascii="Calibri" w:hAnsi="Calibri" w:cs="Calibri"/>
+          <w:noProof/>
+          <w:sz w:val="17"/>
+          <w:szCs w:val="17"/>
+        </w:rPr>
+        <w:t>2</w:t>
+      </w:r>
+    </w:fldSimple>
   </w:p>
 </w:ftr>
 </file>
 
 <file path=word/footnotes.xml><?xml version="1.0" encoding="utf-8"?>
-<w:footnotes xmlns:wpc="http://schemas.microsoft.com/office/word/2010/wordprocessingCanvas" xmlns:cx="http://schemas.microsoft.com/office/drawing/2014/chartex" xmlns:cx1="http://schemas.microsoft.com/office/drawing/2015/9/8/chartex" xmlns:mc="http://schemas.openxmlformats.org/markup-compatibility/2006" xmlns:o="urn:schemas-microsoft-com:office:office" xmlns:r="http://schemas.openxmlformats.org/officeDocument/2006/relationships" xmlns:m="http://schemas.openxmlformats.org/officeDocument/2006/math" xmlns:v="urn:schemas-microsoft-com:vml" xmlns:wp14="http://schemas.microsoft.com/office/word/2010/wordprocessingDrawing" xmlns:wp="http://schemas.openxmlformats.org/drawingml/2006/wordprocessingDrawing" xmlns:w10="urn:schemas-microsoft-com:office:word" xmlns:w="http://schemas.openxmlformats.org/wordprocessingml/2006/main" xmlns:w14="http://schemas.microsoft.com/office/word/2010/wordml" xmlns:w15="http://schemas.microsoft.com/office/word/2012/wordml" xmlns:w16se="http://schemas.microsoft.com/office/word/2015/wordml/symex" xmlns:wpg="http://schemas.microsoft.com/office/word/2010/wordprocessingGroup" xmlns:wpi="http://schemas.microsoft.com/office/word/2010/wordprocessingInk" xmlns:wne="http://schemas.microsoft.com/office/word/2006/wordml" xmlns:wps="http://schemas.microsoft.com/office/word/2010/wordprocessingShape" mc:Ignorable="w14 w15 w16se wp14">
+<w:footnotes xmlns:ve="http://schemas.openxmlformats.org/markup-compatibility/2006" xmlns:o="urn:schemas-microsoft-com:office:office" xmlns:r="http://schemas.openxmlformats.org/officeDocument/2006/relationships" xmlns:m="http://schemas.openxmlformats.org/officeDocument/2006/math" xmlns:v="urn:schemas-microsoft-com:vml" xmlns:wp="http://schemas.openxmlformats.org/drawingml/2006/wordprocessingDrawing" xmlns:w10="urn:schemas-microsoft-com:office:word" xmlns:w="http://schemas.openxmlformats.org/wordprocessingml/2006/main" xmlns:wne="http://schemas.microsoft.com/office/word/2006/wordml">
   <w:footnote w:type="separator" w:id="-1">
     <w:p>
       <w:r>
@@ -4940,7 +4932,7 @@
 </file>
 
 <file path=word/header1.xml><?xml version="1.0" encoding="utf-8"?>
-<w:hdr xmlns:wpc="http://schemas.microsoft.com/office/word/2010/wordprocessingCanvas" xmlns:cx="http://schemas.microsoft.com/office/drawing/2014/chartex" xmlns:cx1="http://schemas.microsoft.com/office/drawing/2015/9/8/chartex" xmlns:mc="http://schemas.openxmlformats.org/markup-compatibility/2006" xmlns:o="urn:schemas-microsoft-com:office:office" xmlns:r="http://schemas.openxmlformats.org/officeDocument/2006/relationships" xmlns:m="http://schemas.openxmlformats.org/officeDocument/2006/math" xmlns:v="urn:schemas-microsoft-com:vml" xmlns:wp14="http://schemas.microsoft.com/office/word/2010/wordprocessingDrawing" xmlns:wp="http://schemas.openxmlformats.org/drawingml/2006/wordprocessingDrawing" xmlns:w10="urn:schemas-microsoft-com:office:word" xmlns:w="http://schemas.openxmlformats.org/wordprocessingml/2006/main" xmlns:w14="http://schemas.microsoft.com/office/word/2010/wordml" xmlns:w15="http://schemas.microsoft.com/office/word/2012/wordml" xmlns:w16se="http://schemas.microsoft.com/office/word/2015/wordml/symex" xmlns:wpg="http://schemas.microsoft.com/office/word/2010/wordprocessingGroup" xmlns:wpi="http://schemas.microsoft.com/office/word/2010/wordprocessingInk" xmlns:wne="http://schemas.microsoft.com/office/word/2006/wordml" xmlns:wps="http://schemas.microsoft.com/office/word/2010/wordprocessingShape" mc:Ignorable="w14 w15 w16se wp14">
+<w:hdr xmlns:ve="http://schemas.openxmlformats.org/markup-compatibility/2006" xmlns:o="urn:schemas-microsoft-com:office:office" xmlns:r="http://schemas.openxmlformats.org/officeDocument/2006/relationships" xmlns:m="http://schemas.openxmlformats.org/officeDocument/2006/math" xmlns:v="urn:schemas-microsoft-com:vml" xmlns:wp="http://schemas.openxmlformats.org/drawingml/2006/wordprocessingDrawing" xmlns:w10="urn:schemas-microsoft-com:office:word" xmlns:w="http://schemas.openxmlformats.org/wordprocessingml/2006/main" xmlns:wne="http://schemas.microsoft.com/office/word/2006/wordml">
   <w:p>
     <w:pPr>
       <w:pStyle w:val="Fuzeile"/>
@@ -4995,7 +4987,6 @@
           <w:docPart w:val="DF29B9FDDFAA4ED199FD4A248DAF5866"/>
         </w:placeholder>
       </w:sdtPr>
-      <w:sdtEndPr/>
       <w:sdtContent>
         <w:r>
           <w:rPr>
@@ -5044,7 +5035,6 @@
           <w:docPart w:val="1BA3A259180E4938B6B68A743E2B2731"/>
         </w:placeholder>
       </w:sdtPr>
-      <w:sdtEndPr/>
       <w:sdtContent>
         <w:r>
           <w:rPr>
@@ -5062,7 +5052,7 @@
 </file>
 
 <file path=word/header2.xml><?xml version="1.0" encoding="utf-8"?>
-<w:hdr xmlns:wpc="http://schemas.microsoft.com/office/word/2010/wordprocessingCanvas" xmlns:cx="http://schemas.microsoft.com/office/drawing/2014/chartex" xmlns:cx1="http://schemas.microsoft.com/office/drawing/2015/9/8/chartex" xmlns:mc="http://schemas.openxmlformats.org/markup-compatibility/2006" xmlns:o="urn:schemas-microsoft-com:office:office" xmlns:r="http://schemas.openxmlformats.org/officeDocument/2006/relationships" xmlns:m="http://schemas.openxmlformats.org/officeDocument/2006/math" xmlns:v="urn:schemas-microsoft-com:vml" xmlns:wp14="http://schemas.microsoft.com/office/word/2010/wordprocessingDrawing" xmlns:wp="http://schemas.openxmlformats.org/drawingml/2006/wordprocessingDrawing" xmlns:w10="urn:schemas-microsoft-com:office:word" xmlns:w="http://schemas.openxmlformats.org/wordprocessingml/2006/main" xmlns:w14="http://schemas.microsoft.com/office/word/2010/wordml" xmlns:w15="http://schemas.microsoft.com/office/word/2012/wordml" xmlns:w16se="http://schemas.microsoft.com/office/word/2015/wordml/symex" xmlns:wpg="http://schemas.microsoft.com/office/word/2010/wordprocessingGroup" xmlns:wpi="http://schemas.microsoft.com/office/word/2010/wordprocessingInk" xmlns:wne="http://schemas.microsoft.com/office/word/2006/wordml" xmlns:wps="http://schemas.microsoft.com/office/word/2010/wordprocessingShape" mc:Ignorable="w14 w15 w16se wp14">
+<w:hdr xmlns:ve="http://schemas.openxmlformats.org/markup-compatibility/2006" xmlns:o="urn:schemas-microsoft-com:office:office" xmlns:r="http://schemas.openxmlformats.org/officeDocument/2006/relationships" xmlns:m="http://schemas.openxmlformats.org/officeDocument/2006/math" xmlns:v="urn:schemas-microsoft-com:vml" xmlns:wp="http://schemas.openxmlformats.org/drawingml/2006/wordprocessingDrawing" xmlns:w10="urn:schemas-microsoft-com:office:word" xmlns:w="http://schemas.openxmlformats.org/wordprocessingml/2006/main" xmlns:wne="http://schemas.microsoft.com/office/word/2006/wordml">
   <w:p>
     <w:pPr>
       <w:pStyle w:val="Kopfzeile"/>
@@ -5076,8 +5066,8 @@
 </file>
 
 <file path=word/numbering.xml><?xml version="1.0" encoding="utf-8"?>
-<w:numbering xmlns:wpc="http://schemas.microsoft.com/office/word/2010/wordprocessingCanvas" xmlns:cx="http://schemas.microsoft.com/office/drawing/2014/chartex" xmlns:cx1="http://schemas.microsoft.com/office/drawing/2015/9/8/chartex" xmlns:mc="http://schemas.openxmlformats.org/markup-compatibility/2006" xmlns:o="urn:schemas-microsoft-com:office:office" xmlns:r="http://schemas.openxmlformats.org/officeDocument/2006/relationships" xmlns:m="http://schemas.openxmlformats.org/officeDocument/2006/math" xmlns:v="urn:schemas-microsoft-com:vml" xmlns:wp14="http://schemas.microsoft.com/office/word/2010/wordprocessingDrawing" xmlns:wp="http://schemas.openxmlformats.org/drawingml/2006/wordprocessingDrawing" xmlns:w10="urn:schemas-microsoft-com:office:word" xmlns:w="http://schemas.openxmlformats.org/wordprocessingml/2006/main" xmlns:w14="http://schemas.microsoft.com/office/word/2010/wordml" xmlns:w15="http://schemas.microsoft.com/office/word/2012/wordml" xmlns:w16se="http://schemas.microsoft.com/office/word/2015/wordml/symex" xmlns:wpg="http://schemas.microsoft.com/office/word/2010/wordprocessingGroup" xmlns:wpi="http://schemas.microsoft.com/office/word/2010/wordprocessingInk" xmlns:wne="http://schemas.microsoft.com/office/word/2006/wordml" xmlns:wps="http://schemas.microsoft.com/office/word/2010/wordprocessingShape" mc:Ignorable="w14 w15 w16se wp14">
-  <w:abstractNum w:abstractNumId="0" w15:restartNumberingAfterBreak="0">
+<w:numbering xmlns:ve="http://schemas.openxmlformats.org/markup-compatibility/2006" xmlns:o="urn:schemas-microsoft-com:office:office" xmlns:r="http://schemas.openxmlformats.org/officeDocument/2006/relationships" xmlns:m="http://schemas.openxmlformats.org/officeDocument/2006/math" xmlns:v="urn:schemas-microsoft-com:vml" xmlns:wp="http://schemas.openxmlformats.org/drawingml/2006/wordprocessingDrawing" xmlns:w10="urn:schemas-microsoft-com:office:word" xmlns:w="http://schemas.openxmlformats.org/wordprocessingml/2006/main" xmlns:wne="http://schemas.microsoft.com/office/word/2006/wordml">
+  <w:abstractNum w:abstractNumId="0">
     <w:nsid w:val="250B40AC"/>
     <w:multiLevelType w:val="multilevel"/>
     <w:tmpl w:val="ED543ADC"/>
@@ -5172,7 +5162,7 @@
       </w:pPr>
     </w:lvl>
   </w:abstractNum>
-  <w:abstractNum w:abstractNumId="1" w15:restartNumberingAfterBreak="0">
+  <w:abstractNum w:abstractNumId="1">
     <w:nsid w:val="349F67D4"/>
     <w:multiLevelType w:val="hybridMultilevel"/>
     <w:tmpl w:val="4250836A"/>
@@ -5446,7 +5436,7 @@
 </file>
 
 <file path=word/styles.xml><?xml version="1.0" encoding="utf-8"?>
-<w:styles xmlns:mc="http://schemas.openxmlformats.org/markup-compatibility/2006" xmlns:r="http://schemas.openxmlformats.org/officeDocument/2006/relationships" xmlns:w="http://schemas.openxmlformats.org/wordprocessingml/2006/main" xmlns:w14="http://schemas.microsoft.com/office/word/2010/wordml" xmlns:w15="http://schemas.microsoft.com/office/word/2012/wordml" xmlns:w16se="http://schemas.microsoft.com/office/word/2015/wordml/symex" mc:Ignorable="w14 w15 w16se">
+<w:styles xmlns:r="http://schemas.openxmlformats.org/officeDocument/2006/relationships" xmlns:w="http://schemas.openxmlformats.org/wordprocessingml/2006/main">
   <w:docDefaults>
     <w:rPrDefault>
       <w:rPr>
@@ -5456,369 +5446,147 @@
     </w:rPrDefault>
     <w:pPrDefault/>
   </w:docDefaults>
-  <w:latentStyles w:defLockedState="0" w:defUIPriority="0" w:defSemiHidden="0" w:defUnhideWhenUsed="0" w:defQFormat="0" w:count="371">
-    <w:lsdException w:name="Normal" w:qFormat="1"/>
-    <w:lsdException w:name="heading 1" w:qFormat="1"/>
-    <w:lsdException w:name="heading 2" w:semiHidden="1" w:unhideWhenUsed="1" w:qFormat="1"/>
-    <w:lsdException w:name="heading 3" w:semiHidden="1" w:unhideWhenUsed="1" w:qFormat="1"/>
-    <w:lsdException w:name="heading 4" w:semiHidden="1" w:unhideWhenUsed="1" w:qFormat="1"/>
-    <w:lsdException w:name="heading 5" w:semiHidden="1" w:unhideWhenUsed="1" w:qFormat="1"/>
-    <w:lsdException w:name="heading 6" w:semiHidden="1" w:unhideWhenUsed="1" w:qFormat="1"/>
-    <w:lsdException w:name="heading 7" w:semiHidden="1" w:unhideWhenUsed="1" w:qFormat="1"/>
-    <w:lsdException w:name="heading 8" w:semiHidden="1" w:unhideWhenUsed="1" w:qFormat="1"/>
-    <w:lsdException w:name="heading 9" w:semiHidden="1" w:unhideWhenUsed="1" w:qFormat="1"/>
-    <w:lsdException w:name="index 1" w:semiHidden="1" w:unhideWhenUsed="1"/>
-    <w:lsdException w:name="index 2" w:semiHidden="1" w:unhideWhenUsed="1"/>
-    <w:lsdException w:name="index 3" w:semiHidden="1" w:unhideWhenUsed="1"/>
-    <w:lsdException w:name="index 4" w:semiHidden="1" w:unhideWhenUsed="1"/>
-    <w:lsdException w:name="index 5" w:semiHidden="1" w:unhideWhenUsed="1"/>
-    <w:lsdException w:name="index 6" w:semiHidden="1" w:unhideWhenUsed="1"/>
-    <w:lsdException w:name="index 7" w:semiHidden="1" w:unhideWhenUsed="1"/>
-    <w:lsdException w:name="index 8" w:semiHidden="1" w:unhideWhenUsed="1"/>
-    <w:lsdException w:name="index 9" w:semiHidden="1" w:unhideWhenUsed="1"/>
-    <w:lsdException w:name="toc 1" w:semiHidden="1" w:uiPriority="39" w:unhideWhenUsed="1"/>
-    <w:lsdException w:name="toc 2" w:semiHidden="1" w:uiPriority="39" w:unhideWhenUsed="1"/>
-    <w:lsdException w:name="toc 3" w:semiHidden="1" w:uiPriority="39" w:unhideWhenUsed="1"/>
-    <w:lsdException w:name="toc 4" w:semiHidden="1" w:uiPriority="39" w:unhideWhenUsed="1"/>
-    <w:lsdException w:name="toc 5" w:semiHidden="1" w:unhideWhenUsed="1"/>
-    <w:lsdException w:name="toc 6" w:semiHidden="1" w:unhideWhenUsed="1"/>
-    <w:lsdException w:name="toc 7" w:semiHidden="1" w:unhideWhenUsed="1"/>
-    <w:lsdException w:name="toc 8" w:semiHidden="1" w:unhideWhenUsed="1"/>
-    <w:lsdException w:name="toc 9" w:semiHidden="1" w:unhideWhenUsed="1"/>
-    <w:lsdException w:name="Normal Indent" w:semiHidden="1" w:unhideWhenUsed="1"/>
-    <w:lsdException w:name="footnote text" w:semiHidden="1" w:unhideWhenUsed="1"/>
-    <w:lsdException w:name="annotation text" w:semiHidden="1" w:unhideWhenUsed="1"/>
-    <w:lsdException w:name="header" w:semiHidden="1" w:uiPriority="99" w:unhideWhenUsed="1"/>
-    <w:lsdException w:name="footer" w:semiHidden="1" w:unhideWhenUsed="1"/>
-    <w:lsdException w:name="index heading" w:semiHidden="1" w:unhideWhenUsed="1"/>
-    <w:lsdException w:name="caption" w:semiHidden="1" w:unhideWhenUsed="1" w:qFormat="1"/>
-    <w:lsdException w:name="table of figures" w:semiHidden="1" w:uiPriority="99" w:unhideWhenUsed="1"/>
-    <w:lsdException w:name="envelope address" w:semiHidden="1" w:unhideWhenUsed="1"/>
-    <w:lsdException w:name="envelope return" w:semiHidden="1" w:unhideWhenUsed="1"/>
-    <w:lsdException w:name="footnote reference" w:semiHidden="1" w:unhideWhenUsed="1"/>
-    <w:lsdException w:name="annotation reference" w:semiHidden="1" w:unhideWhenUsed="1"/>
-    <w:lsdException w:name="line number" w:semiHidden="1" w:unhideWhenUsed="1"/>
-    <w:lsdException w:name="page number" w:semiHidden="1" w:unhideWhenUsed="1"/>
-    <w:lsdException w:name="endnote reference" w:semiHidden="1" w:unhideWhenUsed="1"/>
-    <w:lsdException w:name="endnote text" w:semiHidden="1" w:unhideWhenUsed="1"/>
-    <w:lsdException w:name="table of authorities" w:semiHidden="1" w:unhideWhenUsed="1"/>
-    <w:lsdException w:name="macro" w:semiHidden="1" w:unhideWhenUsed="1"/>
-    <w:lsdException w:name="toa heading" w:semiHidden="1" w:unhideWhenUsed="1"/>
-    <w:lsdException w:name="List" w:semiHidden="1" w:unhideWhenUsed="1"/>
-    <w:lsdException w:name="List Bullet" w:semiHidden="1" w:unhideWhenUsed="1"/>
-    <w:lsdException w:name="List 2" w:semiHidden="1" w:unhideWhenUsed="1"/>
-    <w:lsdException w:name="List 3" w:semiHidden="1" w:unhideWhenUsed="1"/>
-    <w:lsdException w:name="List Bullet 2" w:semiHidden="1" w:unhideWhenUsed="1"/>
-    <w:lsdException w:name="List Bullet 3" w:semiHidden="1" w:unhideWhenUsed="1"/>
-    <w:lsdException w:name="List Bullet 4" w:semiHidden="1" w:unhideWhenUsed="1"/>
-    <w:lsdException w:name="List Bullet 5" w:semiHidden="1" w:unhideWhenUsed="1"/>
-    <w:lsdException w:name="List Number 2" w:semiHidden="1" w:unhideWhenUsed="1"/>
-    <w:lsdException w:name="List Number 3" w:semiHidden="1" w:unhideWhenUsed="1"/>
-    <w:lsdException w:name="List Number 4" w:semiHidden="1" w:unhideWhenUsed="1"/>
-    <w:lsdException w:name="List Number 5" w:semiHidden="1" w:unhideWhenUsed="1"/>
-    <w:lsdException w:name="Title" w:qFormat="1"/>
-    <w:lsdException w:name="Closing" w:semiHidden="1" w:unhideWhenUsed="1"/>
-    <w:lsdException w:name="Signature" w:semiHidden="1" w:unhideWhenUsed="1"/>
-    <w:lsdException w:name="Default Paragraph Font" w:semiHidden="1" w:unhideWhenUsed="1"/>
-    <w:lsdException w:name="Body Text" w:semiHidden="1" w:unhideWhenUsed="1"/>
-    <w:lsdException w:name="Body Text Indent" w:semiHidden="1" w:unhideWhenUsed="1"/>
-    <w:lsdException w:name="List Continue" w:semiHidden="1" w:unhideWhenUsed="1"/>
-    <w:lsdException w:name="List Continue 2" w:semiHidden="1" w:unhideWhenUsed="1"/>
-    <w:lsdException w:name="List Continue 3" w:semiHidden="1" w:unhideWhenUsed="1"/>
-    <w:lsdException w:name="List Continue 4" w:semiHidden="1" w:unhideWhenUsed="1"/>
-    <w:lsdException w:name="List Continue 5" w:semiHidden="1" w:unhideWhenUsed="1"/>
-    <w:lsdException w:name="Message Header" w:semiHidden="1" w:unhideWhenUsed="1"/>
-    <w:lsdException w:name="Body Text First Indent 2" w:semiHidden="1" w:unhideWhenUsed="1"/>
-    <w:lsdException w:name="Note Heading" w:semiHidden="1" w:unhideWhenUsed="1"/>
-    <w:lsdException w:name="Body Text 2" w:semiHidden="1" w:unhideWhenUsed="1"/>
-    <w:lsdException w:name="Body Text 3" w:semiHidden="1" w:unhideWhenUsed="1"/>
-    <w:lsdException w:name="Body Text Indent 2" w:semiHidden="1" w:unhideWhenUsed="1"/>
-    <w:lsdException w:name="Body Text Indent 3" w:semiHidden="1" w:unhideWhenUsed="1"/>
-    <w:lsdException w:name="Block Text" w:semiHidden="1" w:unhideWhenUsed="1"/>
-    <w:lsdException w:name="Hyperlink" w:semiHidden="1" w:uiPriority="99" w:unhideWhenUsed="1"/>
-    <w:lsdException w:name="FollowedHyperlink" w:semiHidden="1" w:unhideWhenUsed="1"/>
-    <w:lsdException w:name="Strong" w:uiPriority="22" w:qFormat="1"/>
-    <w:lsdException w:name="Document Map" w:semiHidden="1" w:unhideWhenUsed="1"/>
-    <w:lsdException w:name="Plain Text" w:semiHidden="1" w:unhideWhenUsed="1"/>
-    <w:lsdException w:name="E-mail Signature" w:semiHidden="1" w:unhideWhenUsed="1"/>
-    <w:lsdException w:name="HTML Top of Form" w:semiHidden="1" w:unhideWhenUsed="1"/>
-    <w:lsdException w:name="HTML Bottom of Form" w:semiHidden="1" w:unhideWhenUsed="1"/>
-    <w:lsdException w:name="Normal (Web)" w:semiHidden="1" w:unhideWhenUsed="1"/>
-    <w:lsdException w:name="HTML Acronym" w:semiHidden="1" w:unhideWhenUsed="1"/>
-    <w:lsdException w:name="HTML Address" w:semiHidden="1" w:unhideWhenUsed="1"/>
-    <w:lsdException w:name="HTML Cite" w:semiHidden="1" w:unhideWhenUsed="1"/>
-    <w:lsdException w:name="HTML Code" w:semiHidden="1" w:unhideWhenUsed="1"/>
-    <w:lsdException w:name="HTML Definition" w:semiHidden="1" w:unhideWhenUsed="1"/>
-    <w:lsdException w:name="HTML Keyboard" w:semiHidden="1" w:unhideWhenUsed="1"/>
-    <w:lsdException w:name="HTML Preformatted" w:semiHidden="1" w:unhideWhenUsed="1"/>
-    <w:lsdException w:name="HTML Sample" w:semiHidden="1" w:unhideWhenUsed="1"/>
-    <w:lsdException w:name="HTML Typewriter" w:semiHidden="1" w:unhideWhenUsed="1"/>
-    <w:lsdException w:name="HTML Variable" w:semiHidden="1" w:unhideWhenUsed="1"/>
-    <w:lsdException w:name="Normal Table" w:semiHidden="1" w:unhideWhenUsed="1"/>
-    <w:lsdException w:name="annotation subject" w:semiHidden="1" w:unhideWhenUsed="1"/>
-    <w:lsdException w:name="No List" w:semiHidden="1" w:unhideWhenUsed="1"/>
-    <w:lsdException w:name="Outline List 1" w:semiHidden="1" w:unhideWhenUsed="1"/>
-    <w:lsdException w:name="Outline List 2" w:semiHidden="1" w:unhideWhenUsed="1"/>
-    <w:lsdException w:name="Outline List 3" w:semiHidden="1" w:unhideWhenUsed="1"/>
-    <w:lsdException w:name="Table Simple 1" w:semiHidden="1" w:unhideWhenUsed="1"/>
-    <w:lsdException w:name="Table Simple 2" w:semiHidden="1" w:unhideWhenUsed="1"/>
-    <w:lsdException w:name="Table Simple 3" w:semiHidden="1" w:unhideWhenUsed="1"/>
-    <w:lsdException w:name="Table Classic 1" w:semiHidden="1" w:unhideWhenUsed="1"/>
-    <w:lsdException w:name="Table Classic 2" w:semiHidden="1" w:unhideWhenUsed="1"/>
-    <w:lsdException w:name="Table Classic 3" w:semiHidden="1" w:unhideWhenUsed="1"/>
-    <w:lsdException w:name="Table Classic 4" w:semiHidden="1" w:unhideWhenUsed="1"/>
-    <w:lsdException w:name="Table Colorful 1" w:semiHidden="1" w:unhideWhenUsed="1"/>
-    <w:lsdException w:name="Table Colorful 2" w:semiHidden="1" w:unhideWhenUsed="1"/>
-    <w:lsdException w:name="Table Colorful 3" w:semiHidden="1" w:unhideWhenUsed="1"/>
-    <w:lsdException w:name="Table Columns 1" w:semiHidden="1" w:unhideWhenUsed="1"/>
-    <w:lsdException w:name="Table Columns 2" w:semiHidden="1" w:unhideWhenUsed="1"/>
-    <w:lsdException w:name="Table Columns 3" w:semiHidden="1" w:unhideWhenUsed="1"/>
-    <w:lsdException w:name="Table Columns 4" w:semiHidden="1" w:unhideWhenUsed="1"/>
-    <w:lsdException w:name="Table Columns 5" w:semiHidden="1" w:unhideWhenUsed="1"/>
-    <w:lsdException w:name="Table Grid 1" w:semiHidden="1" w:unhideWhenUsed="1"/>
-    <w:lsdException w:name="Table Grid 2" w:semiHidden="1" w:unhideWhenUsed="1"/>
-    <w:lsdException w:name="Table Grid 3" w:semiHidden="1" w:unhideWhenUsed="1"/>
-    <w:lsdException w:name="Table Grid 4" w:semiHidden="1" w:unhideWhenUsed="1"/>
-    <w:lsdException w:name="Table Grid 5" w:semiHidden="1" w:unhideWhenUsed="1"/>
-    <w:lsdException w:name="Table Grid 6" w:semiHidden="1" w:unhideWhenUsed="1"/>
-    <w:lsdException w:name="Table Grid 7" w:semiHidden="1" w:unhideWhenUsed="1"/>
-    <w:lsdException w:name="Table Grid 8" w:semiHidden="1" w:unhideWhenUsed="1"/>
-    <w:lsdException w:name="Table List 1" w:semiHidden="1" w:unhideWhenUsed="1"/>
-    <w:lsdException w:name="Table List 2" w:semiHidden="1" w:unhideWhenUsed="1"/>
-    <w:lsdException w:name="Table List 3" w:semiHidden="1" w:unhideWhenUsed="1"/>
-    <w:lsdException w:name="Table List 4" w:semiHidden="1" w:unhideWhenUsed="1"/>
-    <w:lsdException w:name="Table List 5" w:semiHidden="1" w:unhideWhenUsed="1"/>
-    <w:lsdException w:name="Table List 6" w:semiHidden="1" w:unhideWhenUsed="1"/>
-    <w:lsdException w:name="Table List 7" w:semiHidden="1" w:unhideWhenUsed="1"/>
-    <w:lsdException w:name="Table List 8" w:semiHidden="1" w:unhideWhenUsed="1"/>
-    <w:lsdException w:name="Table 3D effects 1" w:semiHidden="1" w:unhideWhenUsed="1"/>
-    <w:lsdException w:name="Table 3D effects 2" w:semiHidden="1" w:unhideWhenUsed="1"/>
-    <w:lsdException w:name="Table 3D effects 3" w:semiHidden="1" w:unhideWhenUsed="1"/>
-    <w:lsdException w:name="Table Contemporary" w:semiHidden="1" w:unhideWhenUsed="1"/>
-    <w:lsdException w:name="Table Elegant" w:semiHidden="1" w:unhideWhenUsed="1"/>
-    <w:lsdException w:name="Table Professional" w:semiHidden="1" w:unhideWhenUsed="1"/>
-    <w:lsdException w:name="Table Subtle 1" w:semiHidden="1" w:unhideWhenUsed="1"/>
-    <w:lsdException w:name="Table Subtle 2" w:semiHidden="1" w:unhideWhenUsed="1"/>
-    <w:lsdException w:name="Table Web 1" w:semiHidden="1" w:unhideWhenUsed="1"/>
-    <w:lsdException w:name="Table Web 2" w:semiHidden="1" w:unhideWhenUsed="1"/>
-    <w:lsdException w:name="Table Web 3" w:semiHidden="1" w:unhideWhenUsed="1"/>
-    <w:lsdException w:name="Balloon Text" w:semiHidden="1" w:unhideWhenUsed="1"/>
-    <w:lsdException w:name="Table Theme" w:semiHidden="1" w:unhideWhenUsed="1"/>
-    <w:lsdException w:name="Placeholder Text" w:semiHidden="1" w:uiPriority="99"/>
-    <w:lsdException w:name="No Spacing" w:uiPriority="1"/>
-    <w:lsdException w:name="Light Shading" w:uiPriority="60"/>
-    <w:lsdException w:name="Light List" w:uiPriority="61"/>
-    <w:lsdException w:name="Light Grid" w:uiPriority="62"/>
-    <w:lsdException w:name="Medium Shading 1" w:uiPriority="63"/>
-    <w:lsdException w:name="Medium Shading 2" w:uiPriority="64"/>
-    <w:lsdException w:name="Medium List 1" w:uiPriority="65"/>
-    <w:lsdException w:name="Medium List 2" w:uiPriority="66"/>
-    <w:lsdException w:name="Medium Grid 1" w:uiPriority="67"/>
-    <w:lsdException w:name="Medium Grid 2" w:uiPriority="68"/>
-    <w:lsdException w:name="Medium Grid 3" w:uiPriority="69"/>
-    <w:lsdException w:name="Dark List" w:uiPriority="70"/>
-    <w:lsdException w:name="Colorful Shading" w:uiPriority="71"/>
-    <w:lsdException w:name="Colorful List" w:uiPriority="72"/>
-    <w:lsdException w:name="Colorful Grid" w:uiPriority="73"/>
-    <w:lsdException w:name="Light Shading Accent 1" w:uiPriority="60"/>
-    <w:lsdException w:name="Light List Accent 1" w:uiPriority="61"/>
-    <w:lsdException w:name="Light Grid Accent 1" w:uiPriority="62"/>
-    <w:lsdException w:name="Medium Shading 1 Accent 1" w:uiPriority="63"/>
-    <w:lsdException w:name="Medium Shading 2 Accent 1" w:uiPriority="64"/>
-    <w:lsdException w:name="Medium List 1 Accent 1" w:uiPriority="65"/>
-    <w:lsdException w:name="Revision" w:semiHidden="1" w:uiPriority="99"/>
-    <w:lsdException w:name="List Paragraph" w:uiPriority="34"/>
-    <w:lsdException w:name="Quote" w:uiPriority="29"/>
-    <w:lsdException w:name="Intense Quote" w:uiPriority="30"/>
-    <w:lsdException w:name="Medium List 2 Accent 1" w:uiPriority="66"/>
-    <w:lsdException w:name="Medium Grid 1 Accent 1" w:uiPriority="67"/>
-    <w:lsdException w:name="Medium Grid 2 Accent 1" w:uiPriority="68"/>
-    <w:lsdException w:name="Medium Grid 3 Accent 1" w:uiPriority="69"/>
-    <w:lsdException w:name="Dark List Accent 1" w:uiPriority="70"/>
-    <w:lsdException w:name="Colorful Shading Accent 1" w:uiPriority="71"/>
-    <w:lsdException w:name="Colorful List Accent 1" w:uiPriority="72"/>
-    <w:lsdException w:name="Colorful Grid Accent 1" w:uiPriority="73"/>
-    <w:lsdException w:name="Light Shading Accent 2" w:uiPriority="60"/>
-    <w:lsdException w:name="Light List Accent 2" w:uiPriority="61"/>
-    <w:lsdException w:name="Light Grid Accent 2" w:uiPriority="62"/>
-    <w:lsdException w:name="Medium Shading 1 Accent 2" w:uiPriority="63"/>
-    <w:lsdException w:name="Medium Shading 2 Accent 2" w:uiPriority="64"/>
-    <w:lsdException w:name="Medium List 1 Accent 2" w:uiPriority="65"/>
-    <w:lsdException w:name="Medium List 2 Accent 2" w:uiPriority="66"/>
-    <w:lsdException w:name="Medium Grid 1 Accent 2" w:uiPriority="67"/>
-    <w:lsdException w:name="Medium Grid 2 Accent 2" w:uiPriority="68"/>
-    <w:lsdException w:name="Medium Grid 3 Accent 2" w:uiPriority="69"/>
-    <w:lsdException w:name="Dark List Accent 2" w:uiPriority="70"/>
-    <w:lsdException w:name="Colorful Shading Accent 2" w:uiPriority="71"/>
-    <w:lsdException w:name="Colorful List Accent 2" w:uiPriority="72"/>
-    <w:lsdException w:name="Colorful Grid Accent 2" w:uiPriority="73"/>
-    <w:lsdException w:name="Light Shading Accent 3" w:uiPriority="60"/>
-    <w:lsdException w:name="Light List Accent 3" w:uiPriority="61"/>
-    <w:lsdException w:name="Light Grid Accent 3" w:uiPriority="62"/>
-    <w:lsdException w:name="Medium Shading 1 Accent 3" w:uiPriority="63"/>
-    <w:lsdException w:name="Medium Shading 2 Accent 3" w:uiPriority="64"/>
-    <w:lsdException w:name="Medium List 1 Accent 3" w:uiPriority="65"/>
-    <w:lsdException w:name="Medium List 2 Accent 3" w:uiPriority="66"/>
-    <w:lsdException w:name="Medium Grid 1 Accent 3" w:uiPriority="67"/>
-    <w:lsdException w:name="Medium Grid 2 Accent 3" w:uiPriority="68"/>
-    <w:lsdException w:name="Medium Grid 3 Accent 3" w:uiPriority="69"/>
-    <w:lsdException w:name="Dark List Accent 3" w:uiPriority="70"/>
-    <w:lsdException w:name="Colorful Shading Accent 3" w:uiPriority="71"/>
-    <w:lsdException w:name="Colorful List Accent 3" w:uiPriority="72"/>
-    <w:lsdException w:name="Colorful Grid Accent 3" w:uiPriority="73"/>
-    <w:lsdException w:name="Light Shading Accent 4" w:uiPriority="60"/>
-    <w:lsdException w:name="Light List Accent 4" w:uiPriority="61"/>
-    <w:lsdException w:name="Light Grid Accent 4" w:uiPriority="62"/>
-    <w:lsdException w:name="Medium Shading 1 Accent 4" w:uiPriority="63"/>
-    <w:lsdException w:name="Medium Shading 2 Accent 4" w:uiPriority="64"/>
-    <w:lsdException w:name="Medium List 1 Accent 4" w:uiPriority="65"/>
-    <w:lsdException w:name="Medium List 2 Accent 4" w:uiPriority="66"/>
-    <w:lsdException w:name="Medium Grid 1 Accent 4" w:uiPriority="67"/>
-    <w:lsdException w:name="Medium Grid 2 Accent 4" w:uiPriority="68"/>
-    <w:lsdException w:name="Medium Grid 3 Accent 4" w:uiPriority="69"/>
-    <w:lsdException w:name="Dark List Accent 4" w:uiPriority="70"/>
-    <w:lsdException w:name="Colorful Shading Accent 4" w:uiPriority="71"/>
-    <w:lsdException w:name="Colorful List Accent 4" w:uiPriority="72"/>
-    <w:lsdException w:name="Colorful Grid Accent 4" w:uiPriority="73"/>
-    <w:lsdException w:name="Light Shading Accent 5" w:uiPriority="60"/>
-    <w:lsdException w:name="Light List Accent 5" w:uiPriority="61"/>
-    <w:lsdException w:name="Light Grid Accent 5" w:uiPriority="62"/>
-    <w:lsdException w:name="Medium Shading 1 Accent 5" w:uiPriority="63"/>
-    <w:lsdException w:name="Medium Shading 2 Accent 5" w:uiPriority="64"/>
-    <w:lsdException w:name="Medium List 1 Accent 5" w:uiPriority="65"/>
-    <w:lsdException w:name="Medium List 2 Accent 5" w:uiPriority="66"/>
-    <w:lsdException w:name="Medium Grid 1 Accent 5" w:uiPriority="67"/>
-    <w:lsdException w:name="Medium Grid 2 Accent 5" w:uiPriority="68"/>
-    <w:lsdException w:name="Medium Grid 3 Accent 5" w:uiPriority="69"/>
-    <w:lsdException w:name="Dark List Accent 5" w:uiPriority="70"/>
-    <w:lsdException w:name="Colorful Shading Accent 5" w:uiPriority="71"/>
-    <w:lsdException w:name="Colorful List Accent 5" w:uiPriority="72"/>
-    <w:lsdException w:name="Colorful Grid Accent 5" w:uiPriority="73"/>
-    <w:lsdException w:name="Light Shading Accent 6" w:uiPriority="60"/>
-    <w:lsdException w:name="Light List Accent 6" w:uiPriority="61"/>
-    <w:lsdException w:name="Light Grid Accent 6" w:uiPriority="62"/>
-    <w:lsdException w:name="Medium Shading 1 Accent 6" w:uiPriority="63"/>
-    <w:lsdException w:name="Medium Shading 2 Accent 6" w:uiPriority="64"/>
-    <w:lsdException w:name="Medium List 1 Accent 6" w:uiPriority="65"/>
-    <w:lsdException w:name="Medium List 2 Accent 6" w:uiPriority="66"/>
-    <w:lsdException w:name="Medium Grid 1 Accent 6" w:uiPriority="67"/>
-    <w:lsdException w:name="Medium Grid 2 Accent 6" w:uiPriority="68"/>
-    <w:lsdException w:name="Medium Grid 3 Accent 6" w:uiPriority="69"/>
-    <w:lsdException w:name="Dark List Accent 6" w:uiPriority="70"/>
-    <w:lsdException w:name="Colorful Shading Accent 6" w:uiPriority="71"/>
-    <w:lsdException w:name="Colorful List Accent 6" w:uiPriority="72"/>
-    <w:lsdException w:name="Colorful Grid Accent 6" w:uiPriority="73"/>
-    <w:lsdException w:name="Subtle Emphasis" w:uiPriority="19"/>
-    <w:lsdException w:name="Intense Emphasis" w:uiPriority="21"/>
-    <w:lsdException w:name="Subtle Reference" w:uiPriority="31"/>
-    <w:lsdException w:name="Intense Reference" w:uiPriority="32"/>
-    <w:lsdException w:name="Book Title" w:uiPriority="33"/>
-    <w:lsdException w:name="Bibliography" w:semiHidden="1" w:uiPriority="37" w:unhideWhenUsed="1"/>
-    <w:lsdException w:name="TOC Heading" w:semiHidden="1" w:uiPriority="39" w:unhideWhenUsed="1" w:qFormat="1"/>
-    <w:lsdException w:name="Plain Table 1" w:uiPriority="41"/>
-    <w:lsdException w:name="Plain Table 2" w:uiPriority="42"/>
-    <w:lsdException w:name="Plain Table 3" w:uiPriority="43"/>
-    <w:lsdException w:name="Plain Table 4" w:uiPriority="44"/>
-    <w:lsdException w:name="Plain Table 5" w:uiPriority="45"/>
-    <w:lsdException w:name="Grid Table Light" w:uiPriority="40"/>
-    <w:lsdException w:name="Grid Table 1 Light" w:uiPriority="46"/>
-    <w:lsdException w:name="Grid Table 2" w:uiPriority="47"/>
-    <w:lsdException w:name="Grid Table 3" w:uiPriority="48"/>
-    <w:lsdException w:name="Grid Table 4" w:uiPriority="49"/>
-    <w:lsdException w:name="Grid Table 5 Dark" w:uiPriority="50"/>
-    <w:lsdException w:name="Grid Table 6 Colorful" w:uiPriority="51"/>
-    <w:lsdException w:name="Grid Table 7 Colorful" w:uiPriority="52"/>
-    <w:lsdException w:name="Grid Table 1 Light Accent 1" w:uiPriority="46"/>
-    <w:lsdException w:name="Grid Table 2 Accent 1" w:uiPriority="47"/>
-    <w:lsdException w:name="Grid Table 3 Accent 1" w:uiPriority="48"/>
-    <w:lsdException w:name="Grid Table 4 Accent 1" w:uiPriority="49"/>
-    <w:lsdException w:name="Grid Table 5 Dark Accent 1" w:uiPriority="50"/>
-    <w:lsdException w:name="Grid Table 6 Colorful Accent 1" w:uiPriority="51"/>
-    <w:lsdException w:name="Grid Table 7 Colorful Accent 1" w:uiPriority="52"/>
-    <w:lsdException w:name="Grid Table 1 Light Accent 2" w:uiPriority="46"/>
-    <w:lsdException w:name="Grid Table 2 Accent 2" w:uiPriority="47"/>
-    <w:lsdException w:name="Grid Table 3 Accent 2" w:uiPriority="48"/>
-    <w:lsdException w:name="Grid Table 4 Accent 2" w:uiPriority="49"/>
-    <w:lsdException w:name="Grid Table 5 Dark Accent 2" w:uiPriority="50"/>
-    <w:lsdException w:name="Grid Table 6 Colorful Accent 2" w:uiPriority="51"/>
-    <w:lsdException w:name="Grid Table 7 Colorful Accent 2" w:uiPriority="52"/>
-    <w:lsdException w:name="Grid Table 1 Light Accent 3" w:uiPriority="46"/>
-    <w:lsdException w:name="Grid Table 2 Accent 3" w:uiPriority="47"/>
-    <w:lsdException w:name="Grid Table 3 Accent 3" w:uiPriority="48"/>
-    <w:lsdException w:name="Grid Table 4 Accent 3" w:uiPriority="49"/>
-    <w:lsdException w:name="Grid Table 5 Dark Accent 3" w:uiPriority="50"/>
-    <w:lsdException w:name="Grid Table 6 Colorful Accent 3" w:uiPriority="51"/>
-    <w:lsdException w:name="Grid Table 7 Colorful Accent 3" w:uiPriority="52"/>
-    <w:lsdException w:name="Grid Table 1 Light Accent 4" w:uiPriority="46"/>
-    <w:lsdException w:name="Grid Table 2 Accent 4" w:uiPriority="47"/>
-    <w:lsdException w:name="Grid Table 3 Accent 4" w:uiPriority="48"/>
-    <w:lsdException w:name="Grid Table 4 Accent 4" w:uiPriority="49"/>
-    <w:lsdException w:name="Grid Table 5 Dark Accent 4" w:uiPriority="50"/>
-    <w:lsdException w:name="Grid Table 6 Colorful Accent 4" w:uiPriority="51"/>
-    <w:lsdException w:name="Grid Table 7 Colorful Accent 4" w:uiPriority="52"/>
-    <w:lsdException w:name="Grid Table 1 Light Accent 5" w:uiPriority="46"/>
-    <w:lsdException w:name="Grid Table 2 Accent 5" w:uiPriority="47"/>
-    <w:lsdException w:name="Grid Table 3 Accent 5" w:uiPriority="48"/>
-    <w:lsdException w:name="Grid Table 4 Accent 5" w:uiPriority="49"/>
-    <w:lsdException w:name="Grid Table 5 Dark Accent 5" w:uiPriority="50"/>
-    <w:lsdException w:name="Grid Table 6 Colorful Accent 5" w:uiPriority="51"/>
-    <w:lsdException w:name="Grid Table 7 Colorful Accent 5" w:uiPriority="52"/>
-    <w:lsdException w:name="Grid Table 1 Light Accent 6" w:uiPriority="46"/>
-    <w:lsdException w:name="Grid Table 2 Accent 6" w:uiPriority="47"/>
-    <w:lsdException w:name="Grid Table 3 Accent 6" w:uiPriority="48"/>
-    <w:lsdException w:name="Grid Table 4 Accent 6" w:uiPriority="49"/>
-    <w:lsdException w:name="Grid Table 5 Dark Accent 6" w:uiPriority="50"/>
-    <w:lsdException w:name="Grid Table 6 Colorful Accent 6" w:uiPriority="51"/>
-    <w:lsdException w:name="Grid Table 7 Colorful Accent 6" w:uiPriority="52"/>
-    <w:lsdException w:name="List Table 1 Light" w:uiPriority="46"/>
-    <w:lsdException w:name="List Table 2" w:uiPriority="47"/>
-    <w:lsdException w:name="List Table 3" w:uiPriority="48"/>
-    <w:lsdException w:name="List Table 4" w:uiPriority="49"/>
-    <w:lsdException w:name="List Table 5 Dark" w:uiPriority="50"/>
-    <w:lsdException w:name="List Table 6 Colorful" w:uiPriority="51"/>
-    <w:lsdException w:name="List Table 7 Colorful" w:uiPriority="52"/>
-    <w:lsdException w:name="List Table 1 Light Accent 1" w:uiPriority="46"/>
-    <w:lsdException w:name="List Table 2 Accent 1" w:uiPriority="47"/>
-    <w:lsdException w:name="List Table 3 Accent 1" w:uiPriority="48"/>
-    <w:lsdException w:name="List Table 4 Accent 1" w:uiPriority="49"/>
-    <w:lsdException w:name="List Table 5 Dark Accent 1" w:uiPriority="50"/>
-    <w:lsdException w:name="List Table 6 Colorful Accent 1" w:uiPriority="51"/>
-    <w:lsdException w:name="List Table 7 Colorful Accent 1" w:uiPriority="52"/>
-    <w:lsdException w:name="List Table 1 Light Accent 2" w:uiPriority="46"/>
-    <w:lsdException w:name="List Table 2 Accent 2" w:uiPriority="47"/>
-    <w:lsdException w:name="List Table 3 Accent 2" w:uiPriority="48"/>
-    <w:lsdException w:name="List Table 4 Accent 2" w:uiPriority="49"/>
-    <w:lsdException w:name="List Table 5 Dark Accent 2" w:uiPriority="50"/>
-    <w:lsdException w:name="List Table 6 Colorful Accent 2" w:uiPriority="51"/>
-    <w:lsdException w:name="List Table 7 Colorful Accent 2" w:uiPriority="52"/>
-    <w:lsdException w:name="List Table 1 Light Accent 3" w:uiPriority="46"/>
-    <w:lsdException w:name="List Table 2 Accent 3" w:uiPriority="47"/>
-    <w:lsdException w:name="List Table 3 Accent 3" w:uiPriority="48"/>
-    <w:lsdException w:name="List Table 4 Accent 3" w:uiPriority="49"/>
-    <w:lsdException w:name="List Table 5 Dark Accent 3" w:uiPriority="50"/>
-    <w:lsdException w:name="List Table 6 Colorful Accent 3" w:uiPriority="51"/>
-    <w:lsdException w:name="List Table 7 Colorful Accent 3" w:uiPriority="52"/>
-    <w:lsdException w:name="List Table 1 Light Accent 4" w:uiPriority="46"/>
-    <w:lsdException w:name="List Table 2 Accent 4" w:uiPriority="47"/>
-    <w:lsdException w:name="List Table 3 Accent 4" w:uiPriority="48"/>
-    <w:lsdException w:name="List Table 4 Accent 4" w:uiPriority="49"/>
-    <w:lsdException w:name="List Table 5 Dark Accent 4" w:uiPriority="50"/>
-    <w:lsdException w:name="List Table 6 Colorful Accent 4" w:uiPriority="51"/>
-    <w:lsdException w:name="List Table 7 Colorful Accent 4" w:uiPriority="52"/>
-    <w:lsdException w:name="List Table 1 Light Accent 5" w:uiPriority="46"/>
-    <w:lsdException w:name="List Table 2 Accent 5" w:uiPriority="47"/>
-    <w:lsdException w:name="List Table 3 Accent 5" w:uiPriority="48"/>
-    <w:lsdException w:name="List Table 4 Accent 5" w:uiPriority="49"/>
-    <w:lsdException w:name="List Table 5 Dark Accent 5" w:uiPriority="50"/>
-    <w:lsdException w:name="List Table 6 Colorful Accent 5" w:uiPriority="51"/>
-    <w:lsdException w:name="List Table 7 Colorful Accent 5" w:uiPriority="52"/>
-    <w:lsdException w:name="List Table 1 Light Accent 6" w:uiPriority="46"/>
-    <w:lsdException w:name="List Table 2 Accent 6" w:uiPriority="47"/>
-    <w:lsdException w:name="List Table 3 Accent 6" w:uiPriority="48"/>
-    <w:lsdException w:name="List Table 4 Accent 6" w:uiPriority="49"/>
-    <w:lsdException w:name="List Table 5 Dark Accent 6" w:uiPriority="50"/>
-    <w:lsdException w:name="List Table 6 Colorful Accent 6" w:uiPriority="51"/>
-    <w:lsdException w:name="List Table 7 Colorful Accent 6" w:uiPriority="52"/>
+  <w:latentStyles w:defLockedState="0" w:defUIPriority="0" w:defSemiHidden="1" w:defUnhideWhenUsed="1" w:defQFormat="0" w:count="267">
+    <w:lsdException w:name="Normal" w:semiHidden="0" w:unhideWhenUsed="0" w:qFormat="1"/>
+    <w:lsdException w:name="heading 1" w:semiHidden="0" w:unhideWhenUsed="0" w:qFormat="1"/>
+    <w:lsdException w:name="heading 2" w:qFormat="1"/>
+    <w:lsdException w:name="heading 3" w:qFormat="1"/>
+    <w:lsdException w:name="heading 4" w:qFormat="1"/>
+    <w:lsdException w:name="heading 5" w:qFormat="1"/>
+    <w:lsdException w:name="heading 6" w:qFormat="1"/>
+    <w:lsdException w:name="heading 7" w:qFormat="1"/>
+    <w:lsdException w:name="heading 8" w:qFormat="1"/>
+    <w:lsdException w:name="heading 9" w:qFormat="1"/>
+    <w:lsdException w:name="toc 1" w:uiPriority="39"/>
+    <w:lsdException w:name="toc 2" w:uiPriority="39"/>
+    <w:lsdException w:name="toc 3" w:uiPriority="39"/>
+    <w:lsdException w:name="toc 4" w:uiPriority="39"/>
+    <w:lsdException w:name="header" w:uiPriority="99"/>
+    <w:lsdException w:name="caption" w:qFormat="1"/>
+    <w:lsdException w:name="table of figures" w:uiPriority="99"/>
+    <w:lsdException w:name="List Number" w:semiHidden="0" w:unhideWhenUsed="0"/>
+    <w:lsdException w:name="List 4" w:semiHidden="0" w:unhideWhenUsed="0"/>
+    <w:lsdException w:name="List 5" w:semiHidden="0" w:unhideWhenUsed="0"/>
+    <w:lsdException w:name="Title" w:semiHidden="0" w:unhideWhenUsed="0" w:qFormat="1"/>
+    <w:lsdException w:name="Subtitle" w:semiHidden="0" w:unhideWhenUsed="0"/>
+    <w:lsdException w:name="Salutation" w:semiHidden="0" w:unhideWhenUsed="0"/>
+    <w:lsdException w:name="Date" w:semiHidden="0" w:unhideWhenUsed="0"/>
+    <w:lsdException w:name="Body Text First Indent" w:semiHidden="0" w:unhideWhenUsed="0"/>
+    <w:lsdException w:name="Hyperlink" w:uiPriority="99"/>
+    <w:lsdException w:name="Strong" w:semiHidden="0" w:uiPriority="22" w:unhideWhenUsed="0" w:qFormat="1"/>
+    <w:lsdException w:name="Emphasis" w:semiHidden="0" w:unhideWhenUsed="0"/>
+    <w:lsdException w:name="Table Grid" w:semiHidden="0" w:unhideWhenUsed="0"/>
+    <w:lsdException w:name="Placeholder Text" w:uiPriority="99" w:unhideWhenUsed="0"/>
+    <w:lsdException w:name="No Spacing" w:semiHidden="0" w:uiPriority="1" w:unhideWhenUsed="0"/>
+    <w:lsdException w:name="Light Shading" w:semiHidden="0" w:uiPriority="60" w:unhideWhenUsed="0"/>
+    <w:lsdException w:name="Light List" w:semiHidden="0" w:uiPriority="61" w:unhideWhenUsed="0"/>
+    <w:lsdException w:name="Light Grid" w:semiHidden="0" w:uiPriority="62" w:unhideWhenUsed="0"/>
+    <w:lsdException w:name="Medium Shading 1" w:semiHidden="0" w:uiPriority="63" w:unhideWhenUsed="0"/>
+    <w:lsdException w:name="Medium Shading 2" w:semiHidden="0" w:uiPriority="64" w:unhideWhenUsed="0"/>
+    <w:lsdException w:name="Medium List 1" w:semiHidden="0" w:uiPriority="65" w:unhideWhenUsed="0"/>
+    <w:lsdException w:name="Medium List 2" w:semiHidden="0" w:uiPriority="66" w:unhideWhenUsed="0"/>
+    <w:lsdException w:name="Medium Grid 1" w:semiHidden="0" w:uiPriority="67" w:unhideWhenUsed="0"/>
+    <w:lsdException w:name="Medium Grid 2" w:semiHidden="0" w:uiPriority="68" w:unhideWhenUsed="0"/>
+    <w:lsdException w:name="Medium Grid 3" w:semiHidden="0" w:uiPriority="69" w:unhideWhenUsed="0"/>
+    <w:lsdException w:name="Dark List" w:semiHidden="0" w:uiPriority="70" w:unhideWhenUsed="0"/>
+    <w:lsdException w:name="Colorful Shading" w:semiHidden="0" w:uiPriority="71" w:unhideWhenUsed="0"/>
+    <w:lsdException w:name="Colorful List" w:semiHidden="0" w:uiPriority="72" w:unhideWhenUsed="0"/>
+    <w:lsdException w:name="Colorful Grid" w:semiHidden="0" w:uiPriority="73" w:unhideWhenUsed="0"/>
+    <w:lsdException w:name="Light Shading Accent 1" w:semiHidden="0" w:uiPriority="60" w:unhideWhenUsed="0"/>
+    <w:lsdException w:name="Light List Accent 1" w:semiHidden="0" w:uiPriority="61" w:unhideWhenUsed="0"/>
+    <w:lsdException w:name="Light Grid Accent 1" w:semiHidden="0" w:uiPriority="62" w:unhideWhenUsed="0"/>
+    <w:lsdException w:name="Medium Shading 1 Accent 1" w:semiHidden="0" w:uiPriority="63" w:unhideWhenUsed="0"/>
+    <w:lsdException w:name="Medium Shading 2 Accent 1" w:semiHidden="0" w:uiPriority="64" w:unhideWhenUsed="0"/>
+    <w:lsdException w:name="Medium List 1 Accent 1" w:semiHidden="0" w:uiPriority="65" w:unhideWhenUsed="0"/>
+    <w:lsdException w:name="Revision" w:uiPriority="99" w:unhideWhenUsed="0"/>
+    <w:lsdException w:name="List Paragraph" w:semiHidden="0" w:uiPriority="34" w:unhideWhenUsed="0"/>
+    <w:lsdException w:name="Quote" w:semiHidden="0" w:uiPriority="29" w:unhideWhenUsed="0"/>
+    <w:lsdException w:name="Intense Quote" w:semiHidden="0" w:uiPriority="30" w:unhideWhenUsed="0"/>
+    <w:lsdException w:name="Medium List 2 Accent 1" w:semiHidden="0" w:uiPriority="66" w:unhideWhenUsed="0"/>
+    <w:lsdException w:name="Medium Grid 1 Accent 1" w:semiHidden="0" w:uiPriority="67" w:unhideWhenUsed="0"/>
+    <w:lsdException w:name="Medium Grid 2 Accent 1" w:semiHidden="0" w:uiPriority="68" w:unhideWhenUsed="0"/>
+    <w:lsdException w:name="Medium Grid 3 Accent 1" w:semiHidden="0" w:uiPriority="69" w:unhideWhenUsed="0"/>
+    <w:lsdException w:name="Dark List Accent 1" w:semiHidden="0" w:uiPriority="70" w:unhideWhenUsed="0"/>
+    <w:lsdException w:name="Colorful Shading Accent 1" w:semiHidden="0" w:uiPriority="71" w:unhideWhenUsed="0"/>
+    <w:lsdException w:name="Colorful List Accent 1" w:semiHidden="0" w:uiPriority="72" w:unhideWhenUsed="0"/>
+    <w:lsdException w:name="Colorful Grid Accent 1" w:semiHidden="0" w:uiPriority="73" w:unhideWhenUsed="0"/>
+    <w:lsdException w:name="Light Shading Accent 2" w:semiHidden="0" w:uiPriority="60" w:unhideWhenUsed="0"/>
+    <w:lsdException w:name="Light List Accent 2" w:semiHidden="0" w:uiPriority="61" w:unhideWhenUsed="0"/>
+    <w:lsdException w:name="Light Grid Accent 2" w:semiHidden="0" w:uiPriority="62" w:unhideWhenUsed="0"/>
+    <w:lsdException w:name="Medium Shading 1 Accent 2" w:semiHidden="0" w:uiPriority="63" w:unhideWhenUsed="0"/>
+    <w:lsdException w:name="Medium Shading 2 Accent 2" w:semiHidden="0" w:uiPriority="64" w:unhideWhenUsed="0"/>
+    <w:lsdException w:name="Medium List 1 Accent 2" w:semiHidden="0" w:uiPriority="65" w:unhideWhenUsed="0"/>
+    <w:lsdException w:name="Medium List 2 Accent 2" w:semiHidden="0" w:uiPriority="66" w:unhideWhenUsed="0"/>
+    <w:lsdException w:name="Medium Grid 1 Accent 2" w:semiHidden="0" w:uiPriority="67" w:unhideWhenUsed="0"/>
+    <w:lsdException w:name="Medium Grid 2 Accent 2" w:semiHidden="0" w:uiPriority="68" w:unhideWhenUsed="0"/>
+    <w:lsdException w:name="Medium Grid 3 Accent 2" w:semiHidden="0" w:uiPriority="69" w:unhideWhenUsed="0"/>
+    <w:lsdException w:name="Dark List Accent 2" w:semiHidden="0" w:uiPriority="70" w:unhideWhenUsed="0"/>
+    <w:lsdException w:name="Colorful Shading Accent 2" w:semiHidden="0" w:uiPriority="71" w:unhideWhenUsed="0"/>
+    <w:lsdException w:name="Colorful List Accent 2" w:semiHidden="0" w:uiPriority="72" w:unhideWhenUsed="0"/>
+    <w:lsdException w:name="Colorful Grid Accent 2" w:semiHidden="0" w:uiPriority="73" w:unhideWhenUsed="0"/>
+    <w:lsdException w:name="Light Shading Accent 3" w:semiHidden="0" w:uiPriority="60" w:unhideWhenUsed="0"/>
+    <w:lsdException w:name="Light List Accent 3" w:semiHidden="0" w:uiPriority="61" w:unhideWhenUsed="0"/>
+    <w:lsdException w:name="Light Grid Accent 3" w:semiHidden="0" w:uiPriority="62" w:unhideWhenUsed="0"/>
+    <w:lsdException w:name="Medium Shading 1 Accent 3" w:semiHidden="0" w:uiPriority="63" w:unhideWhenUsed="0"/>
+    <w:lsdException w:name="Medium Shading 2 Accent 3" w:semiHidden="0" w:uiPriority="64" w:unhideWhenUsed="0"/>
+    <w:lsdException w:name="Medium List 1 Accent 3" w:semiHidden="0" w:uiPriority="65" w:unhideWhenUsed="0"/>
+    <w:lsdException w:name="Medium List 2 Accent 3" w:semiHidden="0" w:uiPriority="66" w:unhideWhenUsed="0"/>
+    <w:lsdException w:name="Medium Grid 1 Accent 3" w:semiHidden="0" w:uiPriority="67" w:unhideWhenUsed="0"/>
+    <w:lsdException w:name="Medium Grid 2 Accent 3" w:semiHidden="0" w:uiPriority="68" w:unhideWhenUsed="0"/>
+    <w:lsdException w:name="Medium Grid 3 Accent 3" w:semiHidden="0" w:uiPriority="69" w:unhideWhenUsed="0"/>
+    <w:lsdException w:name="Dark List Accent 3" w:semiHidden="0" w:uiPriority="70" w:unhideWhenUsed="0"/>
+    <w:lsdException w:name="Colorful Shading Accent 3" w:semiHidden="0" w:uiPriority="71" w:unhideWhenUsed="0"/>
+    <w:lsdException w:name="Colorful List Accent 3" w:semiHidden="0" w:uiPriority="72" w:unhideWhenUsed="0"/>
+    <w:lsdException w:name="Colorful Grid Accent 3" w:semiHidden="0" w:uiPriority="73" w:unhideWhenUsed="0"/>
+    <w:lsdException w:name="Light Shading Accent 4" w:semiHidden="0" w:uiPriority="60" w:unhideWhenUsed="0"/>
+    <w:lsdException w:name="Light List Accent 4" w:semiHidden="0" w:uiPriority="61" w:unhideWhenUsed="0"/>
+    <w:lsdException w:name="Light Grid Accent 4" w:semiHidden="0" w:uiPriority="62" w:unhideWhenUsed="0"/>
+    <w:lsdException w:name="Medium Shading 1 Accent 4" w:semiHidden="0" w:uiPriority="63" w:unhideWhenUsed="0"/>
+    <w:lsdException w:name="Medium Shading 2 Accent 4" w:semiHidden="0" w:uiPriority="64" w:unhideWhenUsed="0"/>
+    <w:lsdException w:name="Medium List 1 Accent 4" w:semiHidden="0" w:uiPriority="65" w:unhideWhenUsed="0"/>
+    <w:lsdException w:name="Medium List 2 Accent 4" w:semiHidden="0" w:uiPriority="66" w:unhideWhenUsed="0"/>
+    <w:lsdException w:name="Medium Grid 1 Accent 4" w:semiHidden="0" w:uiPriority="67" w:unhideWhenUsed="0"/>
+    <w:lsdException w:name="Medium Grid 2 Accent 4" w:semiHidden="0" w:uiPriority="68" w:unhideWhenUsed="0"/>
+    <w:lsdException w:name="Medium Grid 3 Accent 4" w:semiHidden="0" w:uiPriority="69" w:unhideWhenUsed="0"/>
+    <w:lsdException w:name="Dark List Accent 4" w:semiHidden="0" w:uiPriority="70" w:unhideWhenUsed="0"/>
+    <w:lsdException w:name="Colorful Shading Accent 4" w:semiHidden="0" w:uiPriority="71" w:unhideWhenUsed="0"/>
+    <w:lsdException w:name="Colorful List Accent 4" w:semiHidden="0" w:uiPriority="72" w:unhideWhenUsed="0"/>
+    <w:lsdException w:name="Colorful Grid Accent 4" w:semiHidden="0" w:uiPriority="73" w:unhideWhenUsed="0"/>
+    <w:lsdException w:name="Light Shading Accent 5" w:semiHidden="0" w:uiPriority="60" w:unhideWhenUsed="0"/>
+    <w:lsdException w:name="Light List Accent 5" w:semiHidden="0" w:uiPriority="61" w:unhideWhenUsed="0"/>
+    <w:lsdException w:name="Light Grid Accent 5" w:semiHidden="0" w:uiPriority="62" w:unhideWhenUsed="0"/>
+    <w:lsdException w:name="Medium Shading 1 Accent 5" w:semiHidden="0" w:uiPriority="63" w:unhideWhenUsed="0"/>
+    <w:lsdException w:name="Medium Shading 2 Accent 5" w:semiHidden="0" w:uiPriority="64" w:unhideWhenUsed="0"/>
+    <w:lsdException w:name="Medium List 1 Accent 5" w:semiHidden="0" w:uiPriority="65" w:unhideWhenUsed="0"/>
+    <w:lsdException w:name="Medium List 2 Accent 5" w:semiHidden="0" w:uiPriority="66" w:unhideWhenUsed="0"/>
+    <w:lsdException w:name="Medium Grid 1 Accent 5" w:semiHidden="0" w:uiPriority="67" w:unhideWhenUsed="0"/>
+    <w:lsdException w:name="Medium Grid 2 Accent 5" w:semiHidden="0" w:uiPriority="68" w:unhideWhenUsed="0"/>
+    <w:lsdException w:name="Medium Grid 3 Accent 5" w:semiHidden="0" w:uiPriority="69" w:unhideWhenUsed="0"/>
+    <w:lsdException w:name="Dark List Accent 5" w:semiHidden="0" w:uiPriority="70" w:unhideWhenUsed="0"/>
+    <w:lsdException w:name="Colorful Shading Accent 5" w:semiHidden="0" w:uiPriority="71" w:unhideWhenUsed="0"/>
+    <w:lsdException w:name="Colorful List Accent 5" w:semiHidden="0" w:uiPriority="72" w:unhideWhenUsed="0"/>
+    <w:lsdException w:name="Colorful Grid Accent 5" w:semiHidden="0" w:uiPriority="73" w:unhideWhenUsed="0"/>
+    <w:lsdException w:name="Light Shading Accent 6" w:semiHidden="0" w:uiPriority="60" w:unhideWhenUsed="0"/>
+    <w:lsdException w:name="Light List Accent 6" w:semiHidden="0" w:uiPriority="61" w:unhideWhenUsed="0"/>
+    <w:lsdException w:name="Light Grid Accent 6" w:semiHidden="0" w:uiPriority="62" w:unhideWhenUsed="0"/>
+    <w:lsdException w:name="Medium Shading 1 Accent 6" w:semiHidden="0" w:uiPriority="63" w:unhideWhenUsed="0"/>
+    <w:lsdException w:name="Medium Shading 2 Accent 6" w:semiHidden="0" w:uiPriority="64" w:unhideWhenUsed="0"/>
+    <w:lsdException w:name="Medium List 1 Accent 6" w:semiHidden="0" w:uiPriority="65" w:unhideWhenUsed="0"/>
+    <w:lsdException w:name="Medium List 2 Accent 6" w:semiHidden="0" w:uiPriority="66" w:unhideWhenUsed="0"/>
+    <w:lsdException w:name="Medium Grid 1 Accent 6" w:semiHidden="0" w:uiPriority="67" w:unhideWhenUsed="0"/>
+    <w:lsdException w:name="Medium Grid 2 Accent 6" w:semiHidden="0" w:uiPriority="68" w:unhideWhenUsed="0"/>
+    <w:lsdException w:name="Medium Grid 3 Accent 6" w:semiHidden="0" w:uiPriority="69" w:unhideWhenUsed="0"/>
+    <w:lsdException w:name="Dark List Accent 6" w:semiHidden="0" w:uiPriority="70" w:unhideWhenUsed="0"/>
+    <w:lsdException w:name="Colorful Shading Accent 6" w:semiHidden="0" w:uiPriority="71" w:unhideWhenUsed="0"/>
+    <w:lsdException w:name="Colorful List Accent 6" w:semiHidden="0" w:uiPriority="72" w:unhideWhenUsed="0"/>
+    <w:lsdException w:name="Colorful Grid Accent 6" w:semiHidden="0" w:uiPriority="73" w:unhideWhenUsed="0"/>
+    <w:lsdException w:name="Subtle Emphasis" w:semiHidden="0" w:uiPriority="19" w:unhideWhenUsed="0"/>
+    <w:lsdException w:name="Intense Emphasis" w:semiHidden="0" w:uiPriority="21" w:unhideWhenUsed="0"/>
+    <w:lsdException w:name="Subtle Reference" w:semiHidden="0" w:uiPriority="31" w:unhideWhenUsed="0"/>
+    <w:lsdException w:name="Intense Reference" w:semiHidden="0" w:uiPriority="32" w:unhideWhenUsed="0"/>
+    <w:lsdException w:name="Book Title" w:semiHidden="0" w:uiPriority="33" w:unhideWhenUsed="0"/>
+    <w:lsdException w:name="Bibliography" w:uiPriority="37"/>
+    <w:lsdException w:name="TOC Heading" w:uiPriority="39" w:qFormat="1"/>
   </w:latentStyles>
   <w:style w:type="paragraph" w:default="1" w:styleId="Standard">
     <w:name w:val="Normal"/>
@@ -6076,6 +5844,7 @@
     <w:uiPriority w:val="99"/>
     <w:semiHidden/>
     <w:unhideWhenUsed/>
+    <w:qFormat/>
     <w:tblPr>
       <w:tblInd w:w="0" w:type="dxa"/>
       <w:tblCellMar>
@@ -6491,11 +6260,12 @@
       <w:szCs w:val="22"/>
     </w:rPr>
   </w:style>
-  <w:style w:type="table" w:styleId="Tabellenraster">
+  <w:style w:type="table" w:styleId="Tabellengitternetz">
     <w:name w:val="Table Grid"/>
     <w:basedOn w:val="NormaleTabelle"/>
     <w:rsid w:val="0061758D"/>
     <w:tblPr>
+      <w:tblInd w:w="0" w:type="dxa"/>
       <w:tblBorders>
         <w:top w:val="single" w:sz="4" w:space="0" w:color="auto"/>
         <w:left w:val="single" w:sz="4" w:space="0" w:color="auto"/>
@@ -6504,6 +6274,12 @@
         <w:insideH w:val="single" w:sz="4" w:space="0" w:color="auto"/>
         <w:insideV w:val="single" w:sz="4" w:space="0" w:color="auto"/>
       </w:tblBorders>
+      <w:tblCellMar>
+        <w:top w:w="0" w:type="dxa"/>
+        <w:left w:w="108" w:type="dxa"/>
+        <w:bottom w:w="0" w:type="dxa"/>
+        <w:right w:w="108" w:type="dxa"/>
+      </w:tblCellMar>
     </w:tblPr>
   </w:style>
   <w:style w:type="character" w:customStyle="1" w:styleId="Std2Zchn">
@@ -6926,6 +6702,7 @@
       <w:sz w:val="24"/>
     </w:rPr>
     <w:tblPr>
+      <w:tblInd w:w="0" w:type="dxa"/>
       <w:tblBorders>
         <w:top w:val="single" w:sz="18" w:space="0" w:color="FFFFFF" w:themeColor="background2"/>
         <w:left w:val="single" w:sz="18" w:space="0" w:color="FFFFFF" w:themeColor="background2"/>
@@ -6934,6 +6711,12 @@
         <w:insideH w:val="single" w:sz="18" w:space="0" w:color="FFFFFF" w:themeColor="background2"/>
         <w:insideV w:val="single" w:sz="18" w:space="0" w:color="FFFFFF" w:themeColor="background2"/>
       </w:tblBorders>
+      <w:tblCellMar>
+        <w:top w:w="0" w:type="dxa"/>
+        <w:left w:w="108" w:type="dxa"/>
+        <w:bottom w:w="0" w:type="dxa"/>
+        <w:right w:w="108" w:type="dxa"/>
+      </w:tblCellMar>
     </w:tblPr>
     <w:tcPr>
       <w:shd w:val="clear" w:color="auto" w:fill="D9D9D9" w:themeFill="background2" w:themeFillShade="D9"/>
@@ -6954,7 +6737,23 @@
     <w:basedOn w:val="InventxTabellenVorlageHoch"/>
     <w:uiPriority w:val="99"/>
     <w:rsid w:val="00B711B9"/>
-    <w:tblPr/>
+    <w:tblPr>
+      <w:tblInd w:w="0" w:type="dxa"/>
+      <w:tblBorders>
+        <w:top w:val="single" w:sz="18" w:space="0" w:color="FFFFFF" w:themeColor="background2"/>
+        <w:left w:val="single" w:sz="18" w:space="0" w:color="FFFFFF" w:themeColor="background2"/>
+        <w:bottom w:val="single" w:sz="18" w:space="0" w:color="FFFFFF" w:themeColor="background2"/>
+        <w:right w:val="single" w:sz="18" w:space="0" w:color="FFFFFF" w:themeColor="background2"/>
+        <w:insideH w:val="single" w:sz="18" w:space="0" w:color="FFFFFF" w:themeColor="background2"/>
+        <w:insideV w:val="single" w:sz="18" w:space="0" w:color="FFFFFF" w:themeColor="background2"/>
+      </w:tblBorders>
+      <w:tblCellMar>
+        <w:top w:w="0" w:type="dxa"/>
+        <w:left w:w="108" w:type="dxa"/>
+        <w:bottom w:w="0" w:type="dxa"/>
+        <w:right w:w="108" w:type="dxa"/>
+      </w:tblCellMar>
+    </w:tblPr>
     <w:tcPr>
       <w:shd w:val="clear" w:color="auto" w:fill="D9D9D9" w:themeFill="background2" w:themeFillShade="D9"/>
     </w:tcPr>
@@ -6989,7 +6788,23 @@
     <w:basedOn w:val="InventxTabellenVorlageQuermitoberenReihe"/>
     <w:uiPriority w:val="99"/>
     <w:rsid w:val="00B711B9"/>
-    <w:tblPr/>
+    <w:tblPr>
+      <w:tblInd w:w="0" w:type="dxa"/>
+      <w:tblBorders>
+        <w:top w:val="single" w:sz="18" w:space="0" w:color="FFFFFF" w:themeColor="background2"/>
+        <w:left w:val="single" w:sz="18" w:space="0" w:color="FFFFFF" w:themeColor="background2"/>
+        <w:bottom w:val="single" w:sz="18" w:space="0" w:color="FFFFFF" w:themeColor="background2"/>
+        <w:right w:val="single" w:sz="18" w:space="0" w:color="FFFFFF" w:themeColor="background2"/>
+        <w:insideH w:val="single" w:sz="18" w:space="0" w:color="FFFFFF" w:themeColor="background2"/>
+        <w:insideV w:val="single" w:sz="18" w:space="0" w:color="FFFFFF" w:themeColor="background2"/>
+      </w:tblBorders>
+      <w:tblCellMar>
+        <w:top w:w="0" w:type="dxa"/>
+        <w:left w:w="108" w:type="dxa"/>
+        <w:bottom w:w="0" w:type="dxa"/>
+        <w:right w:w="108" w:type="dxa"/>
+      </w:tblCellMar>
+    </w:tblPr>
     <w:tcPr>
       <w:shd w:val="clear" w:color="auto" w:fill="D9D9D9" w:themeFill="background2" w:themeFillShade="D9"/>
     </w:tcPr>
@@ -7085,7 +6900,7 @@
 </file>
 
 <file path=word/glossary/document.xml><?xml version="1.0" encoding="utf-8"?>
-<w:glossaryDocument xmlns:wpc="http://schemas.microsoft.com/office/word/2010/wordprocessingCanvas" xmlns:cx="http://schemas.microsoft.com/office/drawing/2014/chartex" xmlns:cx1="http://schemas.microsoft.com/office/drawing/2015/9/8/chartex" xmlns:mc="http://schemas.openxmlformats.org/markup-compatibility/2006" xmlns:o="urn:schemas-microsoft-com:office:office" xmlns:r="http://schemas.openxmlformats.org/officeDocument/2006/relationships" xmlns:m="http://schemas.openxmlformats.org/officeDocument/2006/math" xmlns:v="urn:schemas-microsoft-com:vml" xmlns:wp14="http://schemas.microsoft.com/office/word/2010/wordprocessingDrawing" xmlns:wp="http://schemas.openxmlformats.org/drawingml/2006/wordprocessingDrawing" xmlns:w10="urn:schemas-microsoft-com:office:word" xmlns:w="http://schemas.openxmlformats.org/wordprocessingml/2006/main" xmlns:w14="http://schemas.microsoft.com/office/word/2010/wordml" xmlns:w15="http://schemas.microsoft.com/office/word/2012/wordml" xmlns:w16se="http://schemas.microsoft.com/office/word/2015/wordml/symex" xmlns:wpg="http://schemas.microsoft.com/office/word/2010/wordprocessingGroup" xmlns:wpi="http://schemas.microsoft.com/office/word/2010/wordprocessingInk" xmlns:wne="http://schemas.microsoft.com/office/word/2006/wordml" xmlns:wps="http://schemas.microsoft.com/office/word/2010/wordprocessingShape" mc:Ignorable="w14 w15 w16se wp14">
+<w:glossaryDocument xmlns:ve="http://schemas.openxmlformats.org/markup-compatibility/2006" xmlns:o="urn:schemas-microsoft-com:office:office" xmlns:r="http://schemas.openxmlformats.org/officeDocument/2006/relationships" xmlns:m="http://schemas.openxmlformats.org/officeDocument/2006/math" xmlns:v="urn:schemas-microsoft-com:vml" xmlns:wp="http://schemas.openxmlformats.org/drawingml/2006/wordprocessingDrawing" xmlns:w10="urn:schemas-microsoft-com:office:word" xmlns:w="http://schemas.openxmlformats.org/wordprocessingml/2006/main" xmlns:wne="http://schemas.microsoft.com/office/word/2006/wordml">
   <w:docParts>
     <w:docPart>
       <w:docPartPr>
@@ -7237,7 +7052,7 @@
 </file>
 
 <file path=word/glossary/fontTable.xml><?xml version="1.0" encoding="utf-8"?>
-<w:fonts xmlns:mc="http://schemas.openxmlformats.org/markup-compatibility/2006" xmlns:r="http://schemas.openxmlformats.org/officeDocument/2006/relationships" xmlns:w="http://schemas.openxmlformats.org/wordprocessingml/2006/main" xmlns:w14="http://schemas.microsoft.com/office/word/2010/wordml" xmlns:w15="http://schemas.microsoft.com/office/word/2012/wordml" xmlns:w16se="http://schemas.microsoft.com/office/word/2015/wordml/symex" mc:Ignorable="w14 w15 w16se">
+<w:fonts xmlns:r="http://schemas.openxmlformats.org/officeDocument/2006/relationships" xmlns:w="http://schemas.openxmlformats.org/wordprocessingml/2006/main">
   <w:font w:name="Calibri">
     <w:panose1 w:val="020F0502020204030204"/>
     <w:charset w:val="00"/>
@@ -7319,29 +7134,17 @@
     <w:pitch w:val="variable"/>
     <w:sig w:usb0="800000AF" w:usb1="0000204A" w:usb2="00000000" w:usb3="00000000" w:csb0="00000011" w:csb1="00000000"/>
   </w:font>
-  <w:font w:name="Calibri Light">
-    <w:panose1 w:val="020F0302020204030204"/>
-    <w:charset w:val="00"/>
-    <w:family w:val="swiss"/>
-    <w:pitch w:val="variable"/>
-    <w:sig w:usb0="E0002AFF" w:usb1="C000247B" w:usb2="00000009" w:usb3="00000000" w:csb0="000001FF" w:csb1="00000000"/>
-  </w:font>
 </w:fonts>
 </file>
 
 <file path=word/glossary/settings.xml><?xml version="1.0" encoding="utf-8"?>
-<w:settings xmlns:mc="http://schemas.openxmlformats.org/markup-compatibility/2006" xmlns:o="urn:schemas-microsoft-com:office:office" xmlns:r="http://schemas.openxmlformats.org/officeDocument/2006/relationships" xmlns:m="http://schemas.openxmlformats.org/officeDocument/2006/math" xmlns:v="urn:schemas-microsoft-com:vml" xmlns:w10="urn:schemas-microsoft-com:office:word" xmlns:w="http://schemas.openxmlformats.org/wordprocessingml/2006/main" xmlns:w14="http://schemas.microsoft.com/office/word/2010/wordml" xmlns:w15="http://schemas.microsoft.com/office/word/2012/wordml" xmlns:w16se="http://schemas.microsoft.com/office/word/2015/wordml/symex" xmlns:sl="http://schemas.openxmlformats.org/schemaLibrary/2006/main" mc:Ignorable="w14 w15 w16se">
+<w:settings xmlns:o="urn:schemas-microsoft-com:office:office" xmlns:r="http://schemas.openxmlformats.org/officeDocument/2006/relationships" xmlns:m="http://schemas.openxmlformats.org/officeDocument/2006/math" xmlns:v="urn:schemas-microsoft-com:vml" xmlns:w10="urn:schemas-microsoft-com:office:word" xmlns:w="http://schemas.openxmlformats.org/wordprocessingml/2006/main" xmlns:sl="http://schemas.openxmlformats.org/schemaLibrary/2006/main">
   <w:view w:val="normal"/>
   <w:defaultTabStop w:val="708"/>
   <w:hyphenationZone w:val="425"/>
   <w:characterSpacingControl w:val="doNotCompress"/>
   <w:compat>
     <w:useFELayout/>
-    <w:compatSetting w:name="compatibilityMode" w:uri="http://schemas.microsoft.com/office/word" w:val="15"/>
-    <w:compatSetting w:name="overrideTableStyleFontSizeAndJustification" w:uri="http://schemas.microsoft.com/office/word" w:val="1"/>
-    <w:compatSetting w:name="enableOpenTypeFeatures" w:uri="http://schemas.microsoft.com/office/word" w:val="1"/>
-    <w:compatSetting w:name="doNotFlipMirrorIndents" w:uri="http://schemas.microsoft.com/office/word" w:val="1"/>
-    <w:compatSetting w:name="differentiateMultirowTableHeaders" w:uri="http://schemas.microsoft.com/office/word" w:val="1"/>
   </w:compat>
   <w:rsids>
     <w:rsidRoot w:val="00E421F8"/>
@@ -7350,12 +7153,13 @@
     <w:rsid w:val="007548A4"/>
     <w:rsid w:val="00AA0E64"/>
     <w:rsid w:val="00E421F8"/>
+    <w:rsid w:val="00E8543B"/>
   </w:rsids>
   <m:mathPr>
     <m:mathFont m:val="Cambria Math"/>
     <m:brkBin m:val="before"/>
     <m:brkBinSub m:val="--"/>
-    <m:smallFrac m:val="0"/>
+    <m:smallFrac m:val="off"/>
     <m:dispDef/>
     <m:lMargin m:val="0"/>
     <m:rMargin m:val="0"/>
@@ -7366,14 +7170,13 @@
   </m:mathPr>
   <w:themeFontLang w:val="de-CH"/>
   <w:clrSchemeMapping w:bg1="light1" w:t1="dark1" w:bg2="light2" w:t2="dark2" w:accent1="accent1" w:accent2="accent2" w:accent3="accent3" w:accent4="accent4" w:accent5="accent5" w:accent6="accent6" w:hyperlink="hyperlink" w:followedHyperlink="followedHyperlink"/>
-  <w:decimalSymbol w:val="."/>
+  <w:decimalSymbol w:val=","/>
   <w:listSeparator w:val=";"/>
-  <w15:chartTrackingRefBased/>
 </w:settings>
 </file>
 
 <file path=word/glossary/styles.xml><?xml version="1.0" encoding="utf-8"?>
-<w:styles xmlns:mc="http://schemas.openxmlformats.org/markup-compatibility/2006" xmlns:r="http://schemas.openxmlformats.org/officeDocument/2006/relationships" xmlns:w="http://schemas.openxmlformats.org/wordprocessingml/2006/main" xmlns:w14="http://schemas.microsoft.com/office/word/2010/wordml" xmlns:w15="http://schemas.microsoft.com/office/word/2012/wordml" xmlns:w16se="http://schemas.microsoft.com/office/word/2015/wordml/symex" mc:Ignorable="w14 w15 w16se">
+<w:styles xmlns:r="http://schemas.openxmlformats.org/officeDocument/2006/relationships" xmlns:w="http://schemas.openxmlformats.org/wordprocessingml/2006/main">
   <w:docDefaults>
     <w:rPrDefault>
       <w:rPr>
@@ -7389,382 +7192,149 @@
       </w:pPr>
     </w:pPrDefault>
   </w:docDefaults>
-  <w:latentStyles w:defLockedState="0" w:defUIPriority="99" w:defSemiHidden="0" w:defUnhideWhenUsed="0" w:defQFormat="0" w:count="371">
-    <w:lsdException w:name="Normal" w:uiPriority="0" w:qFormat="1"/>
-    <w:lsdException w:name="heading 1" w:uiPriority="9" w:qFormat="1"/>
-    <w:lsdException w:name="heading 2" w:semiHidden="1" w:uiPriority="9" w:unhideWhenUsed="1" w:qFormat="1"/>
-    <w:lsdException w:name="heading 3" w:semiHidden="1" w:uiPriority="9" w:unhideWhenUsed="1" w:qFormat="1"/>
-    <w:lsdException w:name="heading 4" w:semiHidden="1" w:uiPriority="9" w:unhideWhenUsed="1" w:qFormat="1"/>
-    <w:lsdException w:name="heading 5" w:semiHidden="1" w:uiPriority="9" w:unhideWhenUsed="1" w:qFormat="1"/>
-    <w:lsdException w:name="heading 6" w:semiHidden="1" w:uiPriority="9" w:unhideWhenUsed="1" w:qFormat="1"/>
-    <w:lsdException w:name="heading 7" w:semiHidden="1" w:uiPriority="9" w:unhideWhenUsed="1" w:qFormat="1"/>
-    <w:lsdException w:name="heading 8" w:semiHidden="1" w:uiPriority="9" w:unhideWhenUsed="1" w:qFormat="1"/>
-    <w:lsdException w:name="heading 9" w:semiHidden="1" w:uiPriority="9" w:unhideWhenUsed="1" w:qFormat="1"/>
-    <w:lsdException w:name="index 1" w:semiHidden="1" w:unhideWhenUsed="1"/>
-    <w:lsdException w:name="index 2" w:semiHidden="1" w:unhideWhenUsed="1"/>
-    <w:lsdException w:name="index 3" w:semiHidden="1" w:unhideWhenUsed="1"/>
-    <w:lsdException w:name="index 4" w:semiHidden="1" w:unhideWhenUsed="1"/>
-    <w:lsdException w:name="index 5" w:semiHidden="1" w:unhideWhenUsed="1"/>
-    <w:lsdException w:name="index 6" w:semiHidden="1" w:unhideWhenUsed="1"/>
-    <w:lsdException w:name="index 7" w:semiHidden="1" w:unhideWhenUsed="1"/>
-    <w:lsdException w:name="index 8" w:semiHidden="1" w:unhideWhenUsed="1"/>
-    <w:lsdException w:name="index 9" w:semiHidden="1" w:unhideWhenUsed="1"/>
-    <w:lsdException w:name="toc 1" w:semiHidden="1" w:uiPriority="39" w:unhideWhenUsed="1"/>
-    <w:lsdException w:name="toc 2" w:semiHidden="1" w:uiPriority="39" w:unhideWhenUsed="1"/>
-    <w:lsdException w:name="toc 3" w:semiHidden="1" w:uiPriority="39" w:unhideWhenUsed="1"/>
-    <w:lsdException w:name="toc 4" w:semiHidden="1" w:uiPriority="39" w:unhideWhenUsed="1"/>
-    <w:lsdException w:name="toc 5" w:semiHidden="1" w:uiPriority="39" w:unhideWhenUsed="1"/>
-    <w:lsdException w:name="toc 6" w:semiHidden="1" w:uiPriority="39" w:unhideWhenUsed="1"/>
-    <w:lsdException w:name="toc 7" w:semiHidden="1" w:uiPriority="39" w:unhideWhenUsed="1"/>
-    <w:lsdException w:name="toc 8" w:semiHidden="1" w:uiPriority="39" w:unhideWhenUsed="1"/>
-    <w:lsdException w:name="toc 9" w:semiHidden="1" w:uiPriority="39" w:unhideWhenUsed="1"/>
-    <w:lsdException w:name="Normal Indent" w:semiHidden="1" w:unhideWhenUsed="1"/>
-    <w:lsdException w:name="footnote text" w:semiHidden="1" w:unhideWhenUsed="1"/>
-    <w:lsdException w:name="annotation text" w:semiHidden="1" w:unhideWhenUsed="1"/>
-    <w:lsdException w:name="header" w:semiHidden="1" w:unhideWhenUsed="1"/>
-    <w:lsdException w:name="footer" w:semiHidden="1" w:unhideWhenUsed="1"/>
-    <w:lsdException w:name="index heading" w:semiHidden="1" w:unhideWhenUsed="1"/>
-    <w:lsdException w:name="caption" w:semiHidden="1" w:uiPriority="35" w:unhideWhenUsed="1" w:qFormat="1"/>
-    <w:lsdException w:name="table of figures" w:semiHidden="1" w:unhideWhenUsed="1"/>
-    <w:lsdException w:name="envelope address" w:semiHidden="1" w:unhideWhenUsed="1"/>
-    <w:lsdException w:name="envelope return" w:semiHidden="1" w:unhideWhenUsed="1"/>
-    <w:lsdException w:name="footnote reference" w:semiHidden="1" w:unhideWhenUsed="1"/>
-    <w:lsdException w:name="annotation reference" w:semiHidden="1" w:unhideWhenUsed="1"/>
-    <w:lsdException w:name="line number" w:semiHidden="1" w:unhideWhenUsed="1"/>
-    <w:lsdException w:name="page number" w:semiHidden="1" w:unhideWhenUsed="1"/>
-    <w:lsdException w:name="endnote reference" w:semiHidden="1" w:unhideWhenUsed="1"/>
-    <w:lsdException w:name="endnote text" w:semiHidden="1" w:unhideWhenUsed="1"/>
-    <w:lsdException w:name="table of authorities" w:semiHidden="1" w:unhideWhenUsed="1"/>
-    <w:lsdException w:name="macro" w:semiHidden="1" w:unhideWhenUsed="1"/>
-    <w:lsdException w:name="toa heading" w:semiHidden="1" w:unhideWhenUsed="1"/>
-    <w:lsdException w:name="List" w:semiHidden="1" w:unhideWhenUsed="1"/>
-    <w:lsdException w:name="List Bullet" w:semiHidden="1" w:unhideWhenUsed="1"/>
-    <w:lsdException w:name="List Number" w:semiHidden="1" w:unhideWhenUsed="1"/>
-    <w:lsdException w:name="List 2" w:semiHidden="1" w:unhideWhenUsed="1"/>
-    <w:lsdException w:name="List 3" w:semiHidden="1" w:unhideWhenUsed="1"/>
-    <w:lsdException w:name="List 4" w:semiHidden="1" w:unhideWhenUsed="1"/>
-    <w:lsdException w:name="List 5" w:semiHidden="1" w:unhideWhenUsed="1"/>
-    <w:lsdException w:name="List Bullet 2" w:semiHidden="1" w:unhideWhenUsed="1"/>
-    <w:lsdException w:name="List Bullet 3" w:semiHidden="1" w:unhideWhenUsed="1"/>
-    <w:lsdException w:name="List Bullet 4" w:semiHidden="1" w:unhideWhenUsed="1"/>
-    <w:lsdException w:name="List Bullet 5" w:semiHidden="1" w:unhideWhenUsed="1"/>
-    <w:lsdException w:name="List Number 2" w:semiHidden="1" w:unhideWhenUsed="1"/>
-    <w:lsdException w:name="List Number 3" w:semiHidden="1" w:unhideWhenUsed="1"/>
-    <w:lsdException w:name="List Number 4" w:semiHidden="1" w:unhideWhenUsed="1"/>
-    <w:lsdException w:name="List Number 5" w:semiHidden="1" w:unhideWhenUsed="1"/>
-    <w:lsdException w:name="Title" w:uiPriority="10" w:qFormat="1"/>
-    <w:lsdException w:name="Closing" w:semiHidden="1" w:unhideWhenUsed="1"/>
-    <w:lsdException w:name="Signature" w:semiHidden="1" w:unhideWhenUsed="1"/>
-    <w:lsdException w:name="Default Paragraph Font" w:semiHidden="1" w:uiPriority="1" w:unhideWhenUsed="1"/>
-    <w:lsdException w:name="Body Text" w:semiHidden="1" w:unhideWhenUsed="1"/>
-    <w:lsdException w:name="Body Text Indent" w:semiHidden="1" w:unhideWhenUsed="1"/>
-    <w:lsdException w:name="List Continue" w:semiHidden="1" w:unhideWhenUsed="1"/>
-    <w:lsdException w:name="List Continue 2" w:semiHidden="1" w:unhideWhenUsed="1"/>
-    <w:lsdException w:name="List Continue 3" w:semiHidden="1" w:unhideWhenUsed="1"/>
-    <w:lsdException w:name="List Continue 4" w:semiHidden="1" w:unhideWhenUsed="1"/>
-    <w:lsdException w:name="List Continue 5" w:semiHidden="1" w:unhideWhenUsed="1"/>
-    <w:lsdException w:name="Message Header" w:semiHidden="1" w:unhideWhenUsed="1"/>
-    <w:lsdException w:name="Subtitle" w:uiPriority="11" w:qFormat="1"/>
-    <w:lsdException w:name="Salutation" w:semiHidden="1" w:unhideWhenUsed="1"/>
-    <w:lsdException w:name="Date" w:semiHidden="1" w:unhideWhenUsed="1"/>
-    <w:lsdException w:name="Body Text First Indent" w:semiHidden="1" w:unhideWhenUsed="1"/>
-    <w:lsdException w:name="Body Text First Indent 2" w:semiHidden="1" w:unhideWhenUsed="1"/>
-    <w:lsdException w:name="Note Heading" w:semiHidden="1" w:unhideWhenUsed="1"/>
-    <w:lsdException w:name="Body Text 2" w:semiHidden="1" w:unhideWhenUsed="1"/>
-    <w:lsdException w:name="Body Text 3" w:semiHidden="1" w:unhideWhenUsed="1"/>
-    <w:lsdException w:name="Body Text Indent 2" w:semiHidden="1" w:unhideWhenUsed="1"/>
-    <w:lsdException w:name="Body Text Indent 3" w:semiHidden="1" w:unhideWhenUsed="1"/>
-    <w:lsdException w:name="Block Text" w:semiHidden="1" w:unhideWhenUsed="1"/>
-    <w:lsdException w:name="Hyperlink" w:semiHidden="1" w:unhideWhenUsed="1"/>
-    <w:lsdException w:name="FollowedHyperlink" w:semiHidden="1" w:unhideWhenUsed="1"/>
-    <w:lsdException w:name="Strong" w:uiPriority="22" w:qFormat="1"/>
-    <w:lsdException w:name="Emphasis" w:uiPriority="20" w:qFormat="1"/>
-    <w:lsdException w:name="Document Map" w:semiHidden="1" w:unhideWhenUsed="1"/>
-    <w:lsdException w:name="Plain Text" w:semiHidden="1" w:unhideWhenUsed="1"/>
-    <w:lsdException w:name="E-mail Signature" w:semiHidden="1" w:unhideWhenUsed="1"/>
-    <w:lsdException w:name="HTML Top of Form" w:semiHidden="1" w:unhideWhenUsed="1"/>
-    <w:lsdException w:name="HTML Bottom of Form" w:semiHidden="1" w:unhideWhenUsed="1"/>
-    <w:lsdException w:name="Normal (Web)" w:semiHidden="1" w:unhideWhenUsed="1"/>
-    <w:lsdException w:name="HTML Acronym" w:semiHidden="1" w:unhideWhenUsed="1"/>
-    <w:lsdException w:name="HTML Address" w:semiHidden="1" w:unhideWhenUsed="1"/>
-    <w:lsdException w:name="HTML Cite" w:semiHidden="1" w:unhideWhenUsed="1"/>
-    <w:lsdException w:name="HTML Code" w:semiHidden="1" w:unhideWhenUsed="1"/>
-    <w:lsdException w:name="HTML Definition" w:semiHidden="1" w:unhideWhenUsed="1"/>
-    <w:lsdException w:name="HTML Keyboard" w:semiHidden="1" w:unhideWhenUsed="1"/>
-    <w:lsdException w:name="HTML Preformatted" w:semiHidden="1" w:unhideWhenUsed="1"/>
-    <w:lsdException w:name="HTML Sample" w:semiHidden="1" w:unhideWhenUsed="1"/>
-    <w:lsdException w:name="HTML Typewriter" w:semiHidden="1" w:unhideWhenUsed="1"/>
-    <w:lsdException w:name="HTML Variable" w:semiHidden="1" w:unhideWhenUsed="1"/>
-    <w:lsdException w:name="Normal Table" w:semiHidden="1" w:unhideWhenUsed="1"/>
-    <w:lsdException w:name="annotation subject" w:semiHidden="1" w:unhideWhenUsed="1"/>
-    <w:lsdException w:name="No List" w:semiHidden="1" w:unhideWhenUsed="1"/>
-    <w:lsdException w:name="Outline List 1" w:semiHidden="1" w:unhideWhenUsed="1"/>
-    <w:lsdException w:name="Outline List 2" w:semiHidden="1" w:unhideWhenUsed="1"/>
-    <w:lsdException w:name="Outline List 3" w:semiHidden="1" w:unhideWhenUsed="1"/>
-    <w:lsdException w:name="Table Simple 1" w:semiHidden="1" w:unhideWhenUsed="1"/>
-    <w:lsdException w:name="Table Simple 2" w:semiHidden="1" w:unhideWhenUsed="1"/>
-    <w:lsdException w:name="Table Simple 3" w:semiHidden="1" w:unhideWhenUsed="1"/>
-    <w:lsdException w:name="Table Classic 1" w:semiHidden="1" w:unhideWhenUsed="1"/>
-    <w:lsdException w:name="Table Classic 2" w:semiHidden="1" w:unhideWhenUsed="1"/>
-    <w:lsdException w:name="Table Classic 3" w:semiHidden="1" w:unhideWhenUsed="1"/>
-    <w:lsdException w:name="Table Classic 4" w:semiHidden="1" w:unhideWhenUsed="1"/>
-    <w:lsdException w:name="Table Colorful 1" w:semiHidden="1" w:unhideWhenUsed="1"/>
-    <w:lsdException w:name="Table Colorful 2" w:semiHidden="1" w:unhideWhenUsed="1"/>
-    <w:lsdException w:name="Table Colorful 3" w:semiHidden="1" w:unhideWhenUsed="1"/>
-    <w:lsdException w:name="Table Columns 1" w:semiHidden="1" w:unhideWhenUsed="1"/>
-    <w:lsdException w:name="Table Columns 2" w:semiHidden="1" w:unhideWhenUsed="1"/>
-    <w:lsdException w:name="Table Columns 3" w:semiHidden="1" w:unhideWhenUsed="1"/>
-    <w:lsdException w:name="Table Columns 4" w:semiHidden="1" w:unhideWhenUsed="1"/>
-    <w:lsdException w:name="Table Columns 5" w:semiHidden="1" w:unhideWhenUsed="1"/>
-    <w:lsdException w:name="Table Grid 1" w:semiHidden="1" w:unhideWhenUsed="1"/>
-    <w:lsdException w:name="Table Grid 2" w:semiHidden="1" w:unhideWhenUsed="1"/>
-    <w:lsdException w:name="Table Grid 3" w:semiHidden="1" w:unhideWhenUsed="1"/>
-    <w:lsdException w:name="Table Grid 4" w:semiHidden="1" w:unhideWhenUsed="1"/>
-    <w:lsdException w:name="Table Grid 5" w:semiHidden="1" w:unhideWhenUsed="1"/>
-    <w:lsdException w:name="Table Grid 6" w:semiHidden="1" w:unhideWhenUsed="1"/>
-    <w:lsdException w:name="Table Grid 7" w:semiHidden="1" w:unhideWhenUsed="1"/>
-    <w:lsdException w:name="Table Grid 8" w:semiHidden="1" w:unhideWhenUsed="1"/>
-    <w:lsdException w:name="Table List 1" w:semiHidden="1" w:unhideWhenUsed="1"/>
-    <w:lsdException w:name="Table List 2" w:semiHidden="1" w:unhideWhenUsed="1"/>
-    <w:lsdException w:name="Table List 3" w:semiHidden="1" w:unhideWhenUsed="1"/>
-    <w:lsdException w:name="Table List 4" w:semiHidden="1" w:unhideWhenUsed="1"/>
-    <w:lsdException w:name="Table List 5" w:semiHidden="1" w:unhideWhenUsed="1"/>
-    <w:lsdException w:name="Table List 6" w:semiHidden="1" w:unhideWhenUsed="1"/>
-    <w:lsdException w:name="Table List 7" w:semiHidden="1" w:unhideWhenUsed="1"/>
-    <w:lsdException w:name="Table List 8" w:semiHidden="1" w:unhideWhenUsed="1"/>
-    <w:lsdException w:name="Table 3D effects 1" w:semiHidden="1" w:unhideWhenUsed="1"/>
-    <w:lsdException w:name="Table 3D effects 2" w:semiHidden="1" w:unhideWhenUsed="1"/>
-    <w:lsdException w:name="Table 3D effects 3" w:semiHidden="1" w:unhideWhenUsed="1"/>
-    <w:lsdException w:name="Table Contemporary" w:semiHidden="1" w:unhideWhenUsed="1"/>
-    <w:lsdException w:name="Table Elegant" w:semiHidden="1" w:unhideWhenUsed="1"/>
-    <w:lsdException w:name="Table Professional" w:semiHidden="1" w:unhideWhenUsed="1"/>
-    <w:lsdException w:name="Table Subtle 1" w:semiHidden="1" w:unhideWhenUsed="1"/>
-    <w:lsdException w:name="Table Subtle 2" w:semiHidden="1" w:unhideWhenUsed="1"/>
-    <w:lsdException w:name="Table Web 1" w:semiHidden="1" w:unhideWhenUsed="1"/>
-    <w:lsdException w:name="Table Web 2" w:semiHidden="1" w:unhideWhenUsed="1"/>
-    <w:lsdException w:name="Table Web 3" w:semiHidden="1" w:unhideWhenUsed="1"/>
-    <w:lsdException w:name="Balloon Text" w:semiHidden="1" w:unhideWhenUsed="1"/>
-    <w:lsdException w:name="Table Grid" w:uiPriority="39"/>
-    <w:lsdException w:name="Table Theme" w:semiHidden="1" w:unhideWhenUsed="1"/>
-    <w:lsdException w:name="Placeholder Text" w:semiHidden="1"/>
-    <w:lsdException w:name="No Spacing" w:uiPriority="1" w:qFormat="1"/>
-    <w:lsdException w:name="Light Shading" w:uiPriority="60"/>
-    <w:lsdException w:name="Light List" w:uiPriority="61"/>
-    <w:lsdException w:name="Light Grid" w:uiPriority="62"/>
-    <w:lsdException w:name="Medium Shading 1" w:uiPriority="63"/>
-    <w:lsdException w:name="Medium Shading 2" w:uiPriority="64"/>
-    <w:lsdException w:name="Medium List 1" w:uiPriority="65"/>
-    <w:lsdException w:name="Medium List 2" w:uiPriority="66"/>
-    <w:lsdException w:name="Medium Grid 1" w:uiPriority="67"/>
-    <w:lsdException w:name="Medium Grid 2" w:uiPriority="68"/>
-    <w:lsdException w:name="Medium Grid 3" w:uiPriority="69"/>
-    <w:lsdException w:name="Dark List" w:uiPriority="70"/>
-    <w:lsdException w:name="Colorful Shading" w:uiPriority="71"/>
-    <w:lsdException w:name="Colorful List" w:uiPriority="72"/>
-    <w:lsdException w:name="Colorful Grid" w:uiPriority="73"/>
-    <w:lsdException w:name="Light Shading Accent 1" w:uiPriority="60"/>
-    <w:lsdException w:name="Light List Accent 1" w:uiPriority="61"/>
-    <w:lsdException w:name="Light Grid Accent 1" w:uiPriority="62"/>
-    <w:lsdException w:name="Medium Shading 1 Accent 1" w:uiPriority="63"/>
-    <w:lsdException w:name="Medium Shading 2 Accent 1" w:uiPriority="64"/>
-    <w:lsdException w:name="Medium List 1 Accent 1" w:uiPriority="65"/>
-    <w:lsdException w:name="Revision" w:semiHidden="1"/>
-    <w:lsdException w:name="List Paragraph" w:uiPriority="34" w:qFormat="1"/>
-    <w:lsdException w:name="Quote" w:uiPriority="29" w:qFormat="1"/>
-    <w:lsdException w:name="Intense Quote" w:uiPriority="30" w:qFormat="1"/>
-    <w:lsdException w:name="Medium List 2 Accent 1" w:uiPriority="66"/>
-    <w:lsdException w:name="Medium Grid 1 Accent 1" w:uiPriority="67"/>
-    <w:lsdException w:name="Medium Grid 2 Accent 1" w:uiPriority="68"/>
-    <w:lsdException w:name="Medium Grid 3 Accent 1" w:uiPriority="69"/>
-    <w:lsdException w:name="Dark List Accent 1" w:uiPriority="70"/>
-    <w:lsdException w:name="Colorful Shading Accent 1" w:uiPriority="71"/>
-    <w:lsdException w:name="Colorful List Accent 1" w:uiPriority="72"/>
-    <w:lsdException w:name="Colorful Grid Accent 1" w:uiPriority="73"/>
-    <w:lsdException w:name="Light Shading Accent 2" w:uiPriority="60"/>
-    <w:lsdException w:name="Light List Accent 2" w:uiPriority="61"/>
-    <w:lsdException w:name="Light Grid Accent 2" w:uiPriority="62"/>
-    <w:lsdException w:name="Medium Shading 1 Accent 2" w:uiPriority="63"/>
-    <w:lsdException w:name="Medium Shading 2 Accent 2" w:uiPriority="64"/>
-    <w:lsdException w:name="Medium List 1 Accent 2" w:uiPriority="65"/>
-    <w:lsdException w:name="Medium List 2 Accent 2" w:uiPriority="66"/>
-    <w:lsdException w:name="Medium Grid 1 Accent 2" w:uiPriority="67"/>
-    <w:lsdException w:name="Medium Grid 2 Accent 2" w:uiPriority="68"/>
-    <w:lsdException w:name="Medium Grid 3 Accent 2" w:uiPriority="69"/>
-    <w:lsdException w:name="Dark List Accent 2" w:uiPriority="70"/>
-    <w:lsdException w:name="Colorful Shading Accent 2" w:uiPriority="71"/>
-    <w:lsdException w:name="Colorful List Accent 2" w:uiPriority="72"/>
-    <w:lsdException w:name="Colorful Grid Accent 2" w:uiPriority="73"/>
-    <w:lsdException w:name="Light Shading Accent 3" w:uiPriority="60"/>
-    <w:lsdException w:name="Light List Accent 3" w:uiPriority="61"/>
-    <w:lsdException w:name="Light Grid Accent 3" w:uiPriority="62"/>
-    <w:lsdException w:name="Medium Shading 1 Accent 3" w:uiPriority="63"/>
-    <w:lsdException w:name="Medium Shading 2 Accent 3" w:uiPriority="64"/>
-    <w:lsdException w:name="Medium List 1 Accent 3" w:uiPriority="65"/>
-    <w:lsdException w:name="Medium List 2 Accent 3" w:uiPriority="66"/>
-    <w:lsdException w:name="Medium Grid 1 Accent 3" w:uiPriority="67"/>
-    <w:lsdException w:name="Medium Grid 2 Accent 3" w:uiPriority="68"/>
-    <w:lsdException w:name="Medium Grid 3 Accent 3" w:uiPriority="69"/>
-    <w:lsdException w:name="Dark List Accent 3" w:uiPriority="70"/>
-    <w:lsdException w:name="Colorful Shading Accent 3" w:uiPriority="71"/>
-    <w:lsdException w:name="Colorful List Accent 3" w:uiPriority="72"/>
-    <w:lsdException w:name="Colorful Grid Accent 3" w:uiPriority="73"/>
-    <w:lsdException w:name="Light Shading Accent 4" w:uiPriority="60"/>
-    <w:lsdException w:name="Light List Accent 4" w:uiPriority="61"/>
-    <w:lsdException w:name="Light Grid Accent 4" w:uiPriority="62"/>
-    <w:lsdException w:name="Medium Shading 1 Accent 4" w:uiPriority="63"/>
-    <w:lsdException w:name="Medium Shading 2 Accent 4" w:uiPriority="64"/>
-    <w:lsdException w:name="Medium List 1 Accent 4" w:uiPriority="65"/>
-    <w:lsdException w:name="Medium List 2 Accent 4" w:uiPriority="66"/>
-    <w:lsdException w:name="Medium Grid 1 Accent 4" w:uiPriority="67"/>
-    <w:lsdException w:name="Medium Grid 2 Accent 4" w:uiPriority="68"/>
-    <w:lsdException w:name="Medium Grid 3 Accent 4" w:uiPriority="69"/>
-    <w:lsdException w:name="Dark List Accent 4" w:uiPriority="70"/>
-    <w:lsdException w:name="Colorful Shading Accent 4" w:uiPriority="71"/>
-    <w:lsdException w:name="Colorful List Accent 4" w:uiPriority="72"/>
-    <w:lsdException w:name="Colorful Grid Accent 4" w:uiPriority="73"/>
-    <w:lsdException w:name="Light Shading Accent 5" w:uiPriority="60"/>
-    <w:lsdException w:name="Light List Accent 5" w:uiPriority="61"/>
-    <w:lsdException w:name="Light Grid Accent 5" w:uiPriority="62"/>
-    <w:lsdException w:name="Medium Shading 1 Accent 5" w:uiPriority="63"/>
-    <w:lsdException w:name="Medium Shading 2 Accent 5" w:uiPriority="64"/>
-    <w:lsdException w:name="Medium List 1 Accent 5" w:uiPriority="65"/>
-    <w:lsdException w:name="Medium List 2 Accent 5" w:uiPriority="66"/>
-    <w:lsdException w:name="Medium Grid 1 Accent 5" w:uiPriority="67"/>
-    <w:lsdException w:name="Medium Grid 2 Accent 5" w:uiPriority="68"/>
-    <w:lsdException w:name="Medium Grid 3 Accent 5" w:uiPriority="69"/>
-    <w:lsdException w:name="Dark List Accent 5" w:uiPriority="70"/>
-    <w:lsdException w:name="Colorful Shading Accent 5" w:uiPriority="71"/>
-    <w:lsdException w:name="Colorful List Accent 5" w:uiPriority="72"/>
-    <w:lsdException w:name="Colorful Grid Accent 5" w:uiPriority="73"/>
-    <w:lsdException w:name="Light Shading Accent 6" w:uiPriority="60"/>
-    <w:lsdException w:name="Light List Accent 6" w:uiPriority="61"/>
-    <w:lsdException w:name="Light Grid Accent 6" w:uiPriority="62"/>
-    <w:lsdException w:name="Medium Shading 1 Accent 6" w:uiPriority="63"/>
-    <w:lsdException w:name="Medium Shading 2 Accent 6" w:uiPriority="64"/>
-    <w:lsdException w:name="Medium List 1 Accent 6" w:uiPriority="65"/>
-    <w:lsdException w:name="Medium List 2 Accent 6" w:uiPriority="66"/>
-    <w:lsdException w:name="Medium Grid 1 Accent 6" w:uiPriority="67"/>
-    <w:lsdException w:name="Medium Grid 2 Accent 6" w:uiPriority="68"/>
-    <w:lsdException w:name="Medium Grid 3 Accent 6" w:uiPriority="69"/>
-    <w:lsdException w:name="Dark List Accent 6" w:uiPriority="70"/>
-    <w:lsdException w:name="Colorful Shading Accent 6" w:uiPriority="71"/>
-    <w:lsdException w:name="Colorful List Accent 6" w:uiPriority="72"/>
-    <w:lsdException w:name="Colorful Grid Accent 6" w:uiPriority="73"/>
-    <w:lsdException w:name="Subtle Emphasis" w:uiPriority="19" w:qFormat="1"/>
-    <w:lsdException w:name="Intense Emphasis" w:uiPriority="21" w:qFormat="1"/>
-    <w:lsdException w:name="Subtle Reference" w:uiPriority="31" w:qFormat="1"/>
-    <w:lsdException w:name="Intense Reference" w:uiPriority="32" w:qFormat="1"/>
-    <w:lsdException w:name="Book Title" w:uiPriority="33" w:qFormat="1"/>
-    <w:lsdException w:name="Bibliography" w:semiHidden="1" w:uiPriority="37" w:unhideWhenUsed="1"/>
-    <w:lsdException w:name="TOC Heading" w:semiHidden="1" w:uiPriority="39" w:unhideWhenUsed="1" w:qFormat="1"/>
-    <w:lsdException w:name="Plain Table 1" w:uiPriority="41"/>
-    <w:lsdException w:name="Plain Table 2" w:uiPriority="42"/>
-    <w:lsdException w:name="Plain Table 3" w:uiPriority="43"/>
-    <w:lsdException w:name="Plain Table 4" w:uiPriority="44"/>
-    <w:lsdException w:name="Plain Table 5" w:uiPriority="45"/>
-    <w:lsdException w:name="Grid Table Light" w:uiPriority="40"/>
-    <w:lsdException w:name="Grid Table 1 Light" w:uiPriority="46"/>
-    <w:lsdException w:name="Grid Table 2" w:uiPriority="47"/>
-    <w:lsdException w:name="Grid Table 3" w:uiPriority="48"/>
-    <w:lsdException w:name="Grid Table 4" w:uiPriority="49"/>
-    <w:lsdException w:name="Grid Table 5 Dark" w:uiPriority="50"/>
-    <w:lsdException w:name="Grid Table 6 Colorful" w:uiPriority="51"/>
-    <w:lsdException w:name="Grid Table 7 Colorful" w:uiPriority="52"/>
-    <w:lsdException w:name="Grid Table 1 Light Accent 1" w:uiPriority="46"/>
-    <w:lsdException w:name="Grid Table 2 Accent 1" w:uiPriority="47"/>
-    <w:lsdException w:name="Grid Table 3 Accent 1" w:uiPriority="48"/>
-    <w:lsdException w:name="Grid Table 4 Accent 1" w:uiPriority="49"/>
-    <w:lsdException w:name="Grid Table 5 Dark Accent 1" w:uiPriority="50"/>
-    <w:lsdException w:name="Grid Table 6 Colorful Accent 1" w:uiPriority="51"/>
-    <w:lsdException w:name="Grid Table 7 Colorful Accent 1" w:uiPriority="52"/>
-    <w:lsdException w:name="Grid Table 1 Light Accent 2" w:uiPriority="46"/>
-    <w:lsdException w:name="Grid Table 2 Accent 2" w:uiPriority="47"/>
-    <w:lsdException w:name="Grid Table 3 Accent 2" w:uiPriority="48"/>
-    <w:lsdException w:name="Grid Table 4 Accent 2" w:uiPriority="49"/>
-    <w:lsdException w:name="Grid Table 5 Dark Accent 2" w:uiPriority="50"/>
-    <w:lsdException w:name="Grid Table 6 Colorful Accent 2" w:uiPriority="51"/>
-    <w:lsdException w:name="Grid Table 7 Colorful Accent 2" w:uiPriority="52"/>
-    <w:lsdException w:name="Grid Table 1 Light Accent 3" w:uiPriority="46"/>
-    <w:lsdException w:name="Grid Table 2 Accent 3" w:uiPriority="47"/>
-    <w:lsdException w:name="Grid Table 3 Accent 3" w:uiPriority="48"/>
-    <w:lsdException w:name="Grid Table 4 Accent 3" w:uiPriority="49"/>
-    <w:lsdException w:name="Grid Table 5 Dark Accent 3" w:uiPriority="50"/>
-    <w:lsdException w:name="Grid Table 6 Colorful Accent 3" w:uiPriority="51"/>
-    <w:lsdException w:name="Grid Table 7 Colorful Accent 3" w:uiPriority="52"/>
-    <w:lsdException w:name="Grid Table 1 Light Accent 4" w:uiPriority="46"/>
-    <w:lsdException w:name="Grid Table 2 Accent 4" w:uiPriority="47"/>
-    <w:lsdException w:name="Grid Table 3 Accent 4" w:uiPriority="48"/>
-    <w:lsdException w:name="Grid Table 4 Accent 4" w:uiPriority="49"/>
-    <w:lsdException w:name="Grid Table 5 Dark Accent 4" w:uiPriority="50"/>
-    <w:lsdException w:name="Grid Table 6 Colorful Accent 4" w:uiPriority="51"/>
-    <w:lsdException w:name="Grid Table 7 Colorful Accent 4" w:uiPriority="52"/>
-    <w:lsdException w:name="Grid Table 1 Light Accent 5" w:uiPriority="46"/>
-    <w:lsdException w:name="Grid Table 2 Accent 5" w:uiPriority="47"/>
-    <w:lsdException w:name="Grid Table 3 Accent 5" w:uiPriority="48"/>
-    <w:lsdException w:name="Grid Table 4 Accent 5" w:uiPriority="49"/>
-    <w:lsdException w:name="Grid Table 5 Dark Accent 5" w:uiPriority="50"/>
-    <w:lsdException w:name="Grid Table 6 Colorful Accent 5" w:uiPriority="51"/>
-    <w:lsdException w:name="Grid Table 7 Colorful Accent 5" w:uiPriority="52"/>
-    <w:lsdException w:name="Grid Table 1 Light Accent 6" w:uiPriority="46"/>
-    <w:lsdException w:name="Grid Table 2 Accent 6" w:uiPriority="47"/>
-    <w:lsdException w:name="Grid Table 3 Accent 6" w:uiPriority="48"/>
-    <w:lsdException w:name="Grid Table 4 Accent 6" w:uiPriority="49"/>
-    <w:lsdException w:name="Grid Table 5 Dark Accent 6" w:uiPriority="50"/>
-    <w:lsdException w:name="Grid Table 6 Colorful Accent 6" w:uiPriority="51"/>
-    <w:lsdException w:name="Grid Table 7 Colorful Accent 6" w:uiPriority="52"/>
-    <w:lsdException w:name="List Table 1 Light" w:uiPriority="46"/>
-    <w:lsdException w:name="List Table 2" w:uiPriority="47"/>
-    <w:lsdException w:name="List Table 3" w:uiPriority="48"/>
-    <w:lsdException w:name="List Table 4" w:uiPriority="49"/>
-    <w:lsdException w:name="List Table 5 Dark" w:uiPriority="50"/>
-    <w:lsdException w:name="List Table 6 Colorful" w:uiPriority="51"/>
-    <w:lsdException w:name="List Table 7 Colorful" w:uiPriority="52"/>
-    <w:lsdException w:name="List Table 1 Light Accent 1" w:uiPriority="46"/>
-    <w:lsdException w:name="List Table 2 Accent 1" w:uiPriority="47"/>
-    <w:lsdException w:name="List Table 3 Accent 1" w:uiPriority="48"/>
-    <w:lsdException w:name="List Table 4 Accent 1" w:uiPriority="49"/>
-    <w:lsdException w:name="List Table 5 Dark Accent 1" w:uiPriority="50"/>
-    <w:lsdException w:name="List Table 6 Colorful Accent 1" w:uiPriority="51"/>
-    <w:lsdException w:name="List Table 7 Colorful Accent 1" w:uiPriority="52"/>
-    <w:lsdException w:name="List Table 1 Light Accent 2" w:uiPriority="46"/>
-    <w:lsdException w:name="List Table 2 Accent 2" w:uiPriority="47"/>
-    <w:lsdException w:name="List Table 3 Accent 2" w:uiPriority="48"/>
-    <w:lsdException w:name="List Table 4 Accent 2" w:uiPriority="49"/>
-    <w:lsdException w:name="List Table 5 Dark Accent 2" w:uiPriority="50"/>
-    <w:lsdException w:name="List Table 6 Colorful Accent 2" w:uiPriority="51"/>
-    <w:lsdException w:name="List Table 7 Colorful Accent 2" w:uiPriority="52"/>
-    <w:lsdException w:name="List Table 1 Light Accent 3" w:uiPriority="46"/>
-    <w:lsdException w:name="List Table 2 Accent 3" w:uiPriority="47"/>
-    <w:lsdException w:name="List Table 3 Accent 3" w:uiPriority="48"/>
-    <w:lsdException w:name="List Table 4 Accent 3" w:uiPriority="49"/>
-    <w:lsdException w:name="List Table 5 Dark Accent 3" w:uiPriority="50"/>
-    <w:lsdException w:name="List Table 6 Colorful Accent 3" w:uiPriority="51"/>
-    <w:lsdException w:name="List Table 7 Colorful Accent 3" w:uiPriority="52"/>
-    <w:lsdException w:name="List Table 1 Light Accent 4" w:uiPriority="46"/>
-    <w:lsdException w:name="List Table 2 Accent 4" w:uiPriority="47"/>
-    <w:lsdException w:name="List Table 3 Accent 4" w:uiPriority="48"/>
-    <w:lsdException w:name="List Table 4 Accent 4" w:uiPriority="49"/>
-    <w:lsdException w:name="List Table 5 Dark Accent 4" w:uiPriority="50"/>
-    <w:lsdException w:name="List Table 6 Colorful Accent 4" w:uiPriority="51"/>
-    <w:lsdException w:name="List Table 7 Colorful Accent 4" w:uiPriority="52"/>
-    <w:lsdException w:name="List Table 1 Light Accent 5" w:uiPriority="46"/>
-    <w:lsdException w:name="List Table 2 Accent 5" w:uiPriority="47"/>
-    <w:lsdException w:name="List Table 3 Accent 5" w:uiPriority="48"/>
-    <w:lsdException w:name="List Table 4 Accent 5" w:uiPriority="49"/>
-    <w:lsdException w:name="List Table 5 Dark Accent 5" w:uiPriority="50"/>
-    <w:lsdException w:name="List Table 6 Colorful Accent 5" w:uiPriority="51"/>
-    <w:lsdException w:name="List Table 7 Colorful Accent 5" w:uiPriority="52"/>
-    <w:lsdException w:name="List Table 1 Light Accent 6" w:uiPriority="46"/>
-    <w:lsdException w:name="List Table 2 Accent 6" w:uiPriority="47"/>
-    <w:lsdException w:name="List Table 3 Accent 6" w:uiPriority="48"/>
-    <w:lsdException w:name="List Table 4 Accent 6" w:uiPriority="49"/>
-    <w:lsdException w:name="List Table 5 Dark Accent 6" w:uiPriority="50"/>
-    <w:lsdException w:name="List Table 6 Colorful Accent 6" w:uiPriority="51"/>
-    <w:lsdException w:name="List Table 7 Colorful Accent 6" w:uiPriority="52"/>
+  <w:latentStyles w:defLockedState="0" w:defUIPriority="99" w:defSemiHidden="1" w:defUnhideWhenUsed="1" w:defQFormat="0" w:count="267">
+    <w:lsdException w:name="Normal" w:semiHidden="0" w:uiPriority="0" w:unhideWhenUsed="0" w:qFormat="1"/>
+    <w:lsdException w:name="heading 1" w:semiHidden="0" w:uiPriority="9" w:unhideWhenUsed="0" w:qFormat="1"/>
+    <w:lsdException w:name="heading 2" w:uiPriority="9" w:qFormat="1"/>
+    <w:lsdException w:name="heading 3" w:uiPriority="9" w:qFormat="1"/>
+    <w:lsdException w:name="heading 4" w:uiPriority="9" w:qFormat="1"/>
+    <w:lsdException w:name="heading 5" w:uiPriority="9" w:qFormat="1"/>
+    <w:lsdException w:name="heading 6" w:uiPriority="9" w:qFormat="1"/>
+    <w:lsdException w:name="heading 7" w:uiPriority="9" w:qFormat="1"/>
+    <w:lsdException w:name="heading 8" w:uiPriority="9" w:qFormat="1"/>
+    <w:lsdException w:name="heading 9" w:uiPriority="9" w:qFormat="1"/>
+    <w:lsdException w:name="toc 1" w:uiPriority="39"/>
+    <w:lsdException w:name="toc 2" w:uiPriority="39"/>
+    <w:lsdException w:name="toc 3" w:uiPriority="39"/>
+    <w:lsdException w:name="toc 4" w:uiPriority="39"/>
+    <w:lsdException w:name="toc 5" w:uiPriority="39"/>
+    <w:lsdException w:name="toc 6" w:uiPriority="39"/>
+    <w:lsdException w:name="toc 7" w:uiPriority="39"/>
+    <w:lsdException w:name="toc 8" w:uiPriority="39"/>
+    <w:lsdException w:name="toc 9" w:uiPriority="39"/>
+    <w:lsdException w:name="caption" w:uiPriority="35" w:qFormat="1"/>
+    <w:lsdException w:name="Title" w:semiHidden="0" w:uiPriority="10" w:unhideWhenUsed="0" w:qFormat="1"/>
+    <w:lsdException w:name="Default Paragraph Font" w:uiPriority="1"/>
+    <w:lsdException w:name="Subtitle" w:semiHidden="0" w:uiPriority="11" w:unhideWhenUsed="0" w:qFormat="1"/>
+    <w:lsdException w:name="Strong" w:semiHidden="0" w:uiPriority="22" w:unhideWhenUsed="0" w:qFormat="1"/>
+    <w:lsdException w:name="Emphasis" w:semiHidden="0" w:uiPriority="20" w:unhideWhenUsed="0" w:qFormat="1"/>
+    <w:lsdException w:name="Table Grid" w:semiHidden="0" w:uiPriority="39" w:unhideWhenUsed="0"/>
+    <w:lsdException w:name="Placeholder Text" w:unhideWhenUsed="0"/>
+    <w:lsdException w:name="No Spacing" w:semiHidden="0" w:uiPriority="1" w:unhideWhenUsed="0" w:qFormat="1"/>
+    <w:lsdException w:name="Light Shading" w:semiHidden="0" w:uiPriority="60" w:unhideWhenUsed="0"/>
+    <w:lsdException w:name="Light List" w:semiHidden="0" w:uiPriority="61" w:unhideWhenUsed="0"/>
+    <w:lsdException w:name="Light Grid" w:semiHidden="0" w:uiPriority="62" w:unhideWhenUsed="0"/>
+    <w:lsdException w:name="Medium Shading 1" w:semiHidden="0" w:uiPriority="63" w:unhideWhenUsed="0"/>
+    <w:lsdException w:name="Medium Shading 2" w:semiHidden="0" w:uiPriority="64" w:unhideWhenUsed="0"/>
+    <w:lsdException w:name="Medium List 1" w:semiHidden="0" w:uiPriority="65" w:unhideWhenUsed="0"/>
+    <w:lsdException w:name="Medium List 2" w:semiHidden="0" w:uiPriority="66" w:unhideWhenUsed="0"/>
+    <w:lsdException w:name="Medium Grid 1" w:semiHidden="0" w:uiPriority="67" w:unhideWhenUsed="0"/>
+    <w:lsdException w:name="Medium Grid 2" w:semiHidden="0" w:uiPriority="68" w:unhideWhenUsed="0"/>
+    <w:lsdException w:name="Medium Grid 3" w:semiHidden="0" w:uiPriority="69" w:unhideWhenUsed="0"/>
+    <w:lsdException w:name="Dark List" w:semiHidden="0" w:uiPriority="70" w:unhideWhenUsed="0"/>
+    <w:lsdException w:name="Colorful Shading" w:semiHidden="0" w:uiPriority="71" w:unhideWhenUsed="0"/>
+    <w:lsdException w:name="Colorful List" w:semiHidden="0" w:uiPriority="72" w:unhideWhenUsed="0"/>
+    <w:lsdException w:name="Colorful Grid" w:semiHidden="0" w:uiPriority="73" w:unhideWhenUsed="0"/>
+    <w:lsdException w:name="Light Shading Accent 1" w:semiHidden="0" w:uiPriority="60" w:unhideWhenUsed="0"/>
+    <w:lsdException w:name="Light List Accent 1" w:semiHidden="0" w:uiPriority="61" w:unhideWhenUsed="0"/>
+    <w:lsdException w:name="Light Grid Accent 1" w:semiHidden="0" w:uiPriority="62" w:unhideWhenUsed="0"/>
+    <w:lsdException w:name="Medium Shading 1 Accent 1" w:semiHidden="0" w:uiPriority="63" w:unhideWhenUsed="0"/>
+    <w:lsdException w:name="Medium Shading 2 Accent 1" w:semiHidden="0" w:uiPriority="64" w:unhideWhenUsed="0"/>
+    <w:lsdException w:name="Medium List 1 Accent 1" w:semiHidden="0" w:uiPriority="65" w:unhideWhenUsed="0"/>
+    <w:lsdException w:name="Revision" w:unhideWhenUsed="0"/>
+    <w:lsdException w:name="List Paragraph" w:semiHidden="0" w:uiPriority="34" w:unhideWhenUsed="0" w:qFormat="1"/>
+    <w:lsdException w:name="Quote" w:semiHidden="0" w:uiPriority="29" w:unhideWhenUsed="0" w:qFormat="1"/>
+    <w:lsdException w:name="Intense Quote" w:semiHidden="0" w:uiPriority="30" w:unhideWhenUsed="0" w:qFormat="1"/>
+    <w:lsdException w:name="Medium List 2 Accent 1" w:semiHidden="0" w:uiPriority="66" w:unhideWhenUsed="0"/>
+    <w:lsdException w:name="Medium Grid 1 Accent 1" w:semiHidden="0" w:uiPriority="67" w:unhideWhenUsed="0"/>
+    <w:lsdException w:name="Medium Grid 2 Accent 1" w:semiHidden="0" w:uiPriority="68" w:unhideWhenUsed="0"/>
+    <w:lsdException w:name="Medium Grid 3 Accent 1" w:semiHidden="0" w:uiPriority="69" w:unhideWhenUsed="0"/>
+    <w:lsdException w:name="Dark List Accent 1" w:semiHidden="0" w:uiPriority="70" w:unhideWhenUsed="0"/>
+    <w:lsdException w:name="Colorful Shading Accent 1" w:semiHidden="0" w:uiPriority="71" w:unhideWhenUsed="0"/>
+    <w:lsdException w:name="Colorful List Accent 1" w:semiHidden="0" w:uiPriority="72" w:unhideWhenUsed="0"/>
+    <w:lsdException w:name="Colorful Grid Accent 1" w:semiHidden="0" w:uiPriority="73" w:unhideWhenUsed="0"/>
+    <w:lsdException w:name="Light Shading Accent 2" w:semiHidden="0" w:uiPriority="60" w:unhideWhenUsed="0"/>
+    <w:lsdException w:name="Light List Accent 2" w:semiHidden="0" w:uiPriority="61" w:unhideWhenUsed="0"/>
+    <w:lsdException w:name="Light Grid Accent 2" w:semiHidden="0" w:uiPriority="62" w:unhideWhenUsed="0"/>
+    <w:lsdException w:name="Medium Shading 1 Accent 2" w:semiHidden="0" w:uiPriority="63" w:unhideWhenUsed="0"/>
+    <w:lsdException w:name="Medium Shading 2 Accent 2" w:semiHidden="0" w:uiPriority="64" w:unhideWhenUsed="0"/>
+    <w:lsdException w:name="Medium List 1 Accent 2" w:semiHidden="0" w:uiPriority="65" w:unhideWhenUsed="0"/>
+    <w:lsdException w:name="Medium List 2 Accent 2" w:semiHidden="0" w:uiPriority="66" w:unhideWhenUsed="0"/>
+    <w:lsdException w:name="Medium Grid 1 Accent 2" w:semiHidden="0" w:uiPriority="67" w:unhideWhenUsed="0"/>
+    <w:lsdException w:name="Medium Grid 2 Accent 2" w:semiHidden="0" w:uiPriority="68" w:unhideWhenUsed="0"/>
+    <w:lsdException w:name="Medium Grid 3 Accent 2" w:semiHidden="0" w:uiPriority="69" w:unhideWhenUsed="0"/>
+    <w:lsdException w:name="Dark List Accent 2" w:semiHidden="0" w:uiPriority="70" w:unhideWhenUsed="0"/>
+    <w:lsdException w:name="Colorful Shading Accent 2" w:semiHidden="0" w:uiPriority="71" w:unhideWhenUsed="0"/>
+    <w:lsdException w:name="Colorful List Accent 2" w:semiHidden="0" w:uiPriority="72" w:unhideWhenUsed="0"/>
+    <w:lsdException w:name="Colorful Grid Accent 2" w:semiHidden="0" w:uiPriority="73" w:unhideWhenUsed="0"/>
+    <w:lsdException w:name="Light Shading Accent 3" w:semiHidden="0" w:uiPriority="60" w:unhideWhenUsed="0"/>
+    <w:lsdException w:name="Light List Accent 3" w:semiHidden="0" w:uiPriority="61" w:unhideWhenUsed="0"/>
+    <w:lsdException w:name="Light Grid Accent 3" w:semiHidden="0" w:uiPriority="62" w:unhideWhenUsed="0"/>
+    <w:lsdException w:name="Medium Shading 1 Accent 3" w:semiHidden="0" w:uiPriority="63" w:unhideWhenUsed="0"/>
+    <w:lsdException w:name="Medium Shading 2 Accent 3" w:semiHidden="0" w:uiPriority="64" w:unhideWhenUsed="0"/>
+    <w:lsdException w:name="Medium List 1 Accent 3" w:semiHidden="0" w:uiPriority="65" w:unhideWhenUsed="0"/>
+    <w:lsdException w:name="Medium List 2 Accent 3" w:semiHidden="0" w:uiPriority="66" w:unhideWhenUsed="0"/>
+    <w:lsdException w:name="Medium Grid 1 Accent 3" w:semiHidden="0" w:uiPriority="67" w:unhideWhenUsed="0"/>
+    <w:lsdException w:name="Medium Grid 2 Accent 3" w:semiHidden="0" w:uiPriority="68" w:unhideWhenUsed="0"/>
+    <w:lsdException w:name="Medium Grid 3 Accent 3" w:semiHidden="0" w:uiPriority="69" w:unhideWhenUsed="0"/>
+    <w:lsdException w:name="Dark List Accent 3" w:semiHidden="0" w:uiPriority="70" w:unhideWhenUsed="0"/>
+    <w:lsdException w:name="Colorful Shading Accent 3" w:semiHidden="0" w:uiPriority="71" w:unhideWhenUsed="0"/>
+    <w:lsdException w:name="Colorful List Accent 3" w:semiHidden="0" w:uiPriority="72" w:unhideWhenUsed="0"/>
+    <w:lsdException w:name="Colorful Grid Accent 3" w:semiHidden="0" w:uiPriority="73" w:unhideWhenUsed="0"/>
+    <w:lsdException w:name="Light Shading Accent 4" w:semiHidden="0" w:uiPriority="60" w:unhideWhenUsed="0"/>
+    <w:lsdException w:name="Light List Accent 4" w:semiHidden="0" w:uiPriority="61" w:unhideWhenUsed="0"/>
+    <w:lsdException w:name="Light Grid Accent 4" w:semiHidden="0" w:uiPriority="62" w:unhideWhenUsed="0"/>
+    <w:lsdException w:name="Medium Shading 1 Accent 4" w:semiHidden="0" w:uiPriority="63" w:unhideWhenUsed="0"/>
+    <w:lsdException w:name="Medium Shading 2 Accent 4" w:semiHidden="0" w:uiPriority="64" w:unhideWhenUsed="0"/>
+    <w:lsdException w:name="Medium List 1 Accent 4" w:semiHidden="0" w:uiPriority="65" w:unhideWhenUsed="0"/>
+    <w:lsdException w:name="Medium List 2 Accent 4" w:semiHidden="0" w:uiPriority="66" w:unhideWhenUsed="0"/>
+    <w:lsdException w:name="Medium Grid 1 Accent 4" w:semiHidden="0" w:uiPriority="67" w:unhideWhenUsed="0"/>
+    <w:lsdException w:name="Medium Grid 2 Accent 4" w:semiHidden="0" w:uiPriority="68" w:unhideWhenUsed="0"/>
+    <w:lsdException w:name="Medium Grid 3 Accent 4" w:semiHidden="0" w:uiPriority="69" w:unhideWhenUsed="0"/>
+    <w:lsdException w:name="Dark List Accent 4" w:semiHidden="0" w:uiPriority="70" w:unhideWhenUsed="0"/>
+    <w:lsdException w:name="Colorful Shading Accent 4" w:semiHidden="0" w:uiPriority="71" w:unhideWhenUsed="0"/>
+    <w:lsdException w:name="Colorful List Accent 4" w:semiHidden="0" w:uiPriority="72" w:unhideWhenUsed="0"/>
+    <w:lsdException w:name="Colorful Grid Accent 4" w:semiHidden="0" w:uiPriority="73" w:unhideWhenUsed="0"/>
+    <w:lsdException w:name="Light Shading Accent 5" w:semiHidden="0" w:uiPriority="60" w:unhideWhenUsed="0"/>
+    <w:lsdException w:name="Light List Accent 5" w:semiHidden="0" w:uiPriority="61" w:unhideWhenUsed="0"/>
+    <w:lsdException w:name="Light Grid Accent 5" w:semiHidden="0" w:uiPriority="62" w:unhideWhenUsed="0"/>
+    <w:lsdException w:name="Medium Shading 1 Accent 5" w:semiHidden="0" w:uiPriority="63" w:unhideWhenUsed="0"/>
+    <w:lsdException w:name="Medium Shading 2 Accent 5" w:semiHidden="0" w:uiPriority="64" w:unhideWhenUsed="0"/>
+    <w:lsdException w:name="Medium List 1 Accent 5" w:semiHidden="0" w:uiPriority="65" w:unhideWhenUsed="0"/>
+    <w:lsdException w:name="Medium List 2 Accent 5" w:semiHidden="0" w:uiPriority="66" w:unhideWhenUsed="0"/>
+    <w:lsdException w:name="Medium Grid 1 Accent 5" w:semiHidden="0" w:uiPriority="67" w:unhideWhenUsed="0"/>
+    <w:lsdException w:name="Medium Grid 2 Accent 5" w:semiHidden="0" w:uiPriority="68" w:unhideWhenUsed="0"/>
+    <w:lsdException w:name="Medium Grid 3 Accent 5" w:semiHidden="0" w:uiPriority="69" w:unhideWhenUsed="0"/>
+    <w:lsdException w:name="Dark List Accent 5" w:semiHidden="0" w:uiPriority="70" w:unhideWhenUsed="0"/>
+    <w:lsdException w:name="Colorful Shading Accent 5" w:semiHidden="0" w:uiPriority="71" w:unhideWhenUsed="0"/>
+    <w:lsdException w:name="Colorful List Accent 5" w:semiHidden="0" w:uiPriority="72" w:unhideWhenUsed="0"/>
+    <w:lsdException w:name="Colorful Grid Accent 5" w:semiHidden="0" w:uiPriority="73" w:unhideWhenUsed="0"/>
+    <w:lsdException w:name="Light Shading Accent 6" w:semiHidden="0" w:uiPriority="60" w:unhideWhenUsed="0"/>
+    <w:lsdException w:name="Light List Accent 6" w:semiHidden="0" w:uiPriority="61" w:unhideWhenUsed="0"/>
+    <w:lsdException w:name="Light Grid Accent 6" w:semiHidden="0" w:uiPriority="62" w:unhideWhenUsed="0"/>
+    <w:lsdException w:name="Medium Shading 1 Accent 6" w:semiHidden="0" w:uiPriority="63" w:unhideWhenUsed="0"/>
+    <w:lsdException w:name="Medium Shading 2 Accent 6" w:semiHidden="0" w:uiPriority="64" w:unhideWhenUsed="0"/>
+    <w:lsdException w:name="Medium List 1 Accent 6" w:semiHidden="0" w:uiPriority="65" w:unhideWhenUsed="0"/>
+    <w:lsdException w:name="Medium List 2 Accent 6" w:semiHidden="0" w:uiPriority="66" w:unhideWhenUsed="0"/>
+    <w:lsdException w:name="Medium Grid 1 Accent 6" w:semiHidden="0" w:uiPriority="67" w:unhideWhenUsed="0"/>
+    <w:lsdException w:name="Medium Grid 2 Accent 6" w:semiHidden="0" w:uiPriority="68" w:unhideWhenUsed="0"/>
+    <w:lsdException w:name="Medium Grid 3 Accent 6" w:semiHidden="0" w:uiPriority="69" w:unhideWhenUsed="0"/>
+    <w:lsdException w:name="Dark List Accent 6" w:semiHidden="0" w:uiPriority="70" w:unhideWhenUsed="0"/>
+    <w:lsdException w:name="Colorful Shading Accent 6" w:semiHidden="0" w:uiPriority="71" w:unhideWhenUsed="0"/>
+    <w:lsdException w:name="Colorful List Accent 6" w:semiHidden="0" w:uiPriority="72" w:unhideWhenUsed="0"/>
+    <w:lsdException w:name="Colorful Grid Accent 6" w:semiHidden="0" w:uiPriority="73" w:unhideWhenUsed="0"/>
+    <w:lsdException w:name="Subtle Emphasis" w:semiHidden="0" w:uiPriority="19" w:unhideWhenUsed="0" w:qFormat="1"/>
+    <w:lsdException w:name="Intense Emphasis" w:semiHidden="0" w:uiPriority="21" w:unhideWhenUsed="0" w:qFormat="1"/>
+    <w:lsdException w:name="Subtle Reference" w:semiHidden="0" w:uiPriority="31" w:unhideWhenUsed="0" w:qFormat="1"/>
+    <w:lsdException w:name="Intense Reference" w:semiHidden="0" w:uiPriority="32" w:unhideWhenUsed="0" w:qFormat="1"/>
+    <w:lsdException w:name="Book Title" w:semiHidden="0" w:uiPriority="33" w:unhideWhenUsed="0" w:qFormat="1"/>
+    <w:lsdException w:name="Bibliography" w:uiPriority="37"/>
+    <w:lsdException w:name="TOC Heading" w:uiPriority="39" w:qFormat="1"/>
   </w:latentStyles>
   <w:style w:type="paragraph" w:default="1" w:styleId="Standard">
     <w:name w:val="Normal"/>
     <w:qFormat/>
+    <w:rsid w:val="00E8543B"/>
   </w:style>
   <w:style w:type="character" w:default="1" w:styleId="Absatz-Standardschriftart">
     <w:name w:val="Default Paragraph Font"/>
@@ -7777,6 +7347,7 @@
     <w:uiPriority w:val="99"/>
     <w:semiHidden/>
     <w:unhideWhenUsed/>
+    <w:qFormat/>
     <w:tblPr>
       <w:tblInd w:w="0" w:type="dxa"/>
       <w:tblCellMar>
@@ -7805,24 +7376,31 @@
   </w:style>
   <w:style w:type="paragraph" w:customStyle="1" w:styleId="DE236E5C734D4E469FA789FAD8BA02DB">
     <w:name w:val="DE236E5C734D4E469FA789FAD8BA02DB"/>
+    <w:rsid w:val="00E8543B"/>
   </w:style>
   <w:style w:type="paragraph" w:customStyle="1" w:styleId="76F4F6256D014591BDB7E56C6A10F096">
     <w:name w:val="76F4F6256D014591BDB7E56C6A10F096"/>
+    <w:rsid w:val="00E8543B"/>
   </w:style>
   <w:style w:type="paragraph" w:customStyle="1" w:styleId="34E329CB5F8C4B7B8EBB445F77CB1613">
     <w:name w:val="34E329CB5F8C4B7B8EBB445F77CB1613"/>
+    <w:rsid w:val="00E8543B"/>
   </w:style>
   <w:style w:type="paragraph" w:customStyle="1" w:styleId="4725AB5FEC4D49909F7EEC42522B67FC">
     <w:name w:val="4725AB5FEC4D49909F7EEC42522B67FC"/>
+    <w:rsid w:val="00E8543B"/>
   </w:style>
   <w:style w:type="paragraph" w:customStyle="1" w:styleId="986074DA6B2745B7B71676423ECD6B03">
     <w:name w:val="986074DA6B2745B7B71676423ECD6B03"/>
+    <w:rsid w:val="00E8543B"/>
   </w:style>
   <w:style w:type="paragraph" w:customStyle="1" w:styleId="4ABDE7ADB3FA4F3EB78DCDE6F81D74F9">
     <w:name w:val="4ABDE7ADB3FA4F3EB78DCDE6F81D74F9"/>
+    <w:rsid w:val="00E8543B"/>
   </w:style>
   <w:style w:type="paragraph" w:customStyle="1" w:styleId="01DD5536826D46F999C2FC532D259D80">
     <w:name w:val="01DD5536826D46F999C2FC532D259D80"/>
+    <w:rsid w:val="00E8543B"/>
   </w:style>
   <w:style w:type="paragraph" w:customStyle="1" w:styleId="063A5AB3703445D2AC8E2D849700B635">
     <w:name w:val="063A5AB3703445D2AC8E2D849700B635"/>
@@ -7866,6 +7444,7 @@
   </w:style>
   <w:style w:type="paragraph" w:customStyle="1" w:styleId="01DD5536826D46F999C2FC532D259D801">
     <w:name w:val="01DD5536826D46F999C2FC532D259D801"/>
+    <w:rsid w:val="00E8543B"/>
     <w:pPr>
       <w:tabs>
         <w:tab w:val="center" w:pos="4536"/>
@@ -7890,7 +7469,7 @@
 </file>
 
 <file path=word/glossary/webSettings.xml><?xml version="1.0" encoding="utf-8"?>
-<w:webSettings xmlns:mc="http://schemas.openxmlformats.org/markup-compatibility/2006" xmlns:r="http://schemas.openxmlformats.org/officeDocument/2006/relationships" xmlns:w="http://schemas.openxmlformats.org/wordprocessingml/2006/main" xmlns:w14="http://schemas.microsoft.com/office/word/2010/wordml" xmlns:w15="http://schemas.microsoft.com/office/word/2012/wordml" xmlns:w16se="http://schemas.microsoft.com/office/word/2015/wordml/symex" mc:Ignorable="w14 w15 w16se">
+<w:webSettings xmlns:r="http://schemas.openxmlformats.org/officeDocument/2006/relationships" xmlns:w="http://schemas.openxmlformats.org/wordprocessingml/2006/main">
   <w:optimizeForBrowser/>
   <w:allowPNG/>
 </w:webSettings>
@@ -8204,7 +7783,7 @@
 </file>
 
 <file path=customXml/itemProps1.xml><?xml version="1.0" encoding="utf-8"?>
-<ds:datastoreItem xmlns:ds="http://schemas.openxmlformats.org/officeDocument/2006/customXml" ds:itemID="{9815BA4F-BD9D-49BD-B523-B1FD4711FDCB}">
+<ds:datastoreItem xmlns:ds="http://schemas.openxmlformats.org/officeDocument/2006/customXml" ds:itemID="{F64DB2B2-DEC5-44B4-B06C-F264B8F8B6EC}">
   <ds:schemaRefs>
     <ds:schemaRef ds:uri="http://schemas.openxmlformats.org/officeDocument/2006/bibliography"/>
   </ds:schemaRefs>
